--- a/09.04.01/ИНМиТ_ИТиАП_09.04.01_Д1.9.2_Интернет вещей.docx
+++ b/09.04.01/ИНМиТ_ИТиАП_09.04.01_Д1.9.2_Интернет вещей.docx
@@ -1834,7 +1834,13 @@
         </w:rPr>
       </w:pPr>
       <w:r>
-        <w:t xml:space="preserve">Оценка по дисциплине выставляется в системе БРС и носит интегрированный характер, учитывающий результаты оценивания участия студентов в аудиторных занятиях, качества и своевременности выполнения контрольной, домашней и </w:t>
+        <w:t>Оценка по дисциплине выставляется в системе БРС и носит интегрированный характер, учитывающий результаты оценивания участия студентов в аудиторных занятиях, качества и своевременности выполнения контрольной, домашн</w:t>
+      </w:r>
+      <w:r>
+        <w:t>их</w:t>
+      </w:r>
+      <w:r>
+        <w:t xml:space="preserve"> и </w:t>
       </w:r>
       <w:r>
         <w:t>лабораторных работ, зачёта</w:t>
@@ -2588,6 +2594,8 @@
     </w:p>
     <w:p>
       <w:pPr>
+        <w:keepNext/>
+        <w:keepLines/>
         <w:spacing w:before="240"/>
         <w:ind w:firstLine="709"/>
         <w:rPr>
@@ -2603,6 +2611,8 @@
     </w:p>
     <w:p>
       <w:pPr>
+        <w:keepNext/>
+        <w:keepLines/>
         <w:ind w:firstLine="709"/>
         <w:rPr>
           <w:spacing w:val="-5"/>
@@ -4772,6 +4782,28 @@
                 <w:szCs w:val="22"/>
               </w:rPr>
             </w:pPr>
+            <w:r>
+              <w:rPr>
+                <w:sz w:val="22"/>
+                <w:szCs w:val="22"/>
+              </w:rPr>
+              <w:t xml:space="preserve">Обзор семейства </w:t>
+            </w:r>
+            <w:r>
+              <w:rPr>
+                <w:sz w:val="22"/>
+                <w:szCs w:val="22"/>
+                <w:lang w:val="en-US"/>
+              </w:rPr>
+              <w:t>Arduino</w:t>
+            </w:r>
+            <w:r>
+              <w:rPr>
+                <w:sz w:val="22"/>
+                <w:szCs w:val="22"/>
+              </w:rPr>
+              <w:t>, сравнение характеристик разных плат семейства, анализ преимуществ и недостатков в сравнении с аналогами</w:t>
+            </w:r>
           </w:p>
         </w:tc>
       </w:tr>
@@ -4900,7 +4932,7 @@
                 <w:sz w:val="22"/>
                 <w:szCs w:val="22"/>
               </w:rPr>
-              <w:t xml:space="preserve">Библиотека </w:t>
+              <w:t xml:space="preserve">Описание основных функций и библиотек для работы с </w:t>
             </w:r>
             <w:r>
               <w:rPr>
@@ -4908,21 +4940,54 @@
                 <w:szCs w:val="22"/>
                 <w:lang w:val="en-US"/>
               </w:rPr>
-              <w:t>EEPROM</w:t>
+              <w:t>Arduino</w:t>
             </w:r>
             <w:r>
               <w:rPr>
                 <w:sz w:val="22"/>
                 <w:szCs w:val="22"/>
               </w:rPr>
-              <w:t xml:space="preserve">, </w:t>
+              <w:t xml:space="preserve">, функции библиотек </w:t>
             </w:r>
             <w:r>
               <w:rPr>
                 <w:sz w:val="22"/>
                 <w:szCs w:val="22"/>
-              </w:rPr>
-              <w:t>подключение клавиатуры и мыши</w:t>
+                <w:lang w:val="en-US"/>
+              </w:rPr>
+              <w:t>EEPROM</w:t>
+            </w:r>
+            <w:r>
+              <w:rPr>
+                <w:sz w:val="22"/>
+                <w:szCs w:val="22"/>
+              </w:rPr>
+              <w:t xml:space="preserve">, </w:t>
+            </w:r>
+            <w:proofErr w:type="spellStart"/>
+            <w:r>
+              <w:rPr>
+                <w:sz w:val="22"/>
+                <w:szCs w:val="22"/>
+                <w:lang w:val="en-US"/>
+              </w:rPr>
+              <w:t>ps</w:t>
+            </w:r>
+            <w:proofErr w:type="spellEnd"/>
+            <w:r>
+              <w:rPr>
+                <w:sz w:val="22"/>
+                <w:szCs w:val="22"/>
+              </w:rPr>
+              <w:t>2</w:t>
+            </w:r>
+            <w:r>
+              <w:rPr>
+                <w:sz w:val="22"/>
+                <w:szCs w:val="22"/>
+                <w:lang w:val="en-US"/>
+              </w:rPr>
+              <w:t>dev</w:t>
             </w:r>
           </w:p>
         </w:tc>
@@ -5019,6 +5084,7 @@
               <w:rPr>
                 <w:sz w:val="22"/>
                 <w:szCs w:val="22"/>
+                <w:lang w:val="en-US"/>
               </w:rPr>
             </w:pPr>
             <w:r>
@@ -5026,7 +5092,153 @@
                 <w:sz w:val="22"/>
                 <w:szCs w:val="22"/>
               </w:rPr>
-              <w:t>Сенсорная панель, датчики температуры, влажности, загазованности и т.п.</w:t>
+              <w:t>Принцип</w:t>
+            </w:r>
+            <w:r>
+              <w:rPr>
+                <w:sz w:val="22"/>
+                <w:szCs w:val="22"/>
+                <w:lang w:val="en-US"/>
+              </w:rPr>
+              <w:t xml:space="preserve"> </w:t>
+            </w:r>
+            <w:r>
+              <w:rPr>
+                <w:sz w:val="22"/>
+                <w:szCs w:val="22"/>
+              </w:rPr>
+              <w:t>работы</w:t>
+            </w:r>
+            <w:r>
+              <w:rPr>
+                <w:sz w:val="22"/>
+                <w:szCs w:val="22"/>
+                <w:lang w:val="en-US"/>
+              </w:rPr>
+              <w:t xml:space="preserve"> </w:t>
+            </w:r>
+            <w:r>
+              <w:rPr>
+                <w:sz w:val="22"/>
+                <w:szCs w:val="22"/>
+              </w:rPr>
+              <w:t>модулей</w:t>
+            </w:r>
+            <w:r>
+              <w:rPr>
+                <w:sz w:val="22"/>
+                <w:szCs w:val="22"/>
+                <w:lang w:val="en-US"/>
+              </w:rPr>
+              <w:t xml:space="preserve"> </w:t>
+            </w:r>
+            <w:r>
+              <w:rPr>
+                <w:sz w:val="22"/>
+                <w:szCs w:val="22"/>
+              </w:rPr>
+              <w:t>ЖКИ</w:t>
+            </w:r>
+            <w:r>
+              <w:rPr>
+                <w:sz w:val="22"/>
+                <w:szCs w:val="22"/>
+                <w:lang w:val="en-US"/>
+              </w:rPr>
+              <w:t xml:space="preserve"> </w:t>
+            </w:r>
+            <w:proofErr w:type="spellStart"/>
+            <w:r>
+              <w:rPr>
+                <w:sz w:val="22"/>
+                <w:szCs w:val="22"/>
+                <w:lang w:val="en-US"/>
+              </w:rPr>
+              <w:t>WinStar</w:t>
+            </w:r>
+            <w:proofErr w:type="spellEnd"/>
+            <w:r>
+              <w:rPr>
+                <w:sz w:val="22"/>
+                <w:szCs w:val="22"/>
+                <w:lang w:val="en-US"/>
+              </w:rPr>
+              <w:t xml:space="preserve"> </w:t>
+            </w:r>
+            <w:r>
+              <w:rPr>
+                <w:sz w:val="22"/>
+                <w:szCs w:val="22"/>
+                <w:lang w:val="en-US"/>
+              </w:rPr>
+              <w:t>WH</w:t>
+            </w:r>
+            <w:r>
+              <w:rPr>
+                <w:sz w:val="22"/>
+                <w:szCs w:val="22"/>
+                <w:lang w:val="en-US"/>
+              </w:rPr>
+              <w:t xml:space="preserve">1604, </w:t>
+            </w:r>
+            <w:r>
+              <w:rPr>
+                <w:sz w:val="22"/>
+                <w:szCs w:val="22"/>
+              </w:rPr>
+              <w:t>библиотеки</w:t>
+            </w:r>
+            <w:r>
+              <w:rPr>
+                <w:sz w:val="22"/>
+                <w:szCs w:val="22"/>
+                <w:lang w:val="en-US"/>
+              </w:rPr>
+              <w:t xml:space="preserve"> </w:t>
+            </w:r>
+            <w:proofErr w:type="spellStart"/>
+            <w:r>
+              <w:rPr>
+                <w:sz w:val="22"/>
+                <w:szCs w:val="22"/>
+                <w:lang w:val="en-US"/>
+              </w:rPr>
+              <w:t>LiquidCrystal</w:t>
+            </w:r>
+            <w:proofErr w:type="spellEnd"/>
+            <w:r>
+              <w:rPr>
+                <w:sz w:val="22"/>
+                <w:szCs w:val="22"/>
+                <w:lang w:val="en-US"/>
+              </w:rPr>
+              <w:t xml:space="preserve">, </w:t>
+            </w:r>
+            <w:r>
+              <w:rPr>
+                <w:sz w:val="22"/>
+                <w:szCs w:val="22"/>
+                <w:lang w:val="en-US"/>
+              </w:rPr>
+              <w:t xml:space="preserve">Arduino </w:t>
+            </w:r>
+            <w:proofErr w:type="spellStart"/>
+            <w:r>
+              <w:rPr>
+                <w:sz w:val="22"/>
+                <w:szCs w:val="22"/>
+                <w:lang w:val="en-US"/>
+              </w:rPr>
+              <w:t>TouchScreen</w:t>
+            </w:r>
+            <w:proofErr w:type="spellEnd"/>
+            <w:r>
+              <w:rPr>
+                <w:sz w:val="22"/>
+                <w:szCs w:val="22"/>
+                <w:lang w:val="en-US"/>
+              </w:rPr>
+              <w:t>, Dallas Temperature, DHT</w:t>
             </w:r>
           </w:p>
         </w:tc>
@@ -5134,6 +5346,83 @@
                 <w:szCs w:val="22"/>
               </w:rPr>
             </w:pPr>
+            <w:r>
+              <w:rPr>
+                <w:sz w:val="22"/>
+                <w:szCs w:val="22"/>
+              </w:rPr>
+              <w:t xml:space="preserve">Написание драйверов для реализации сетевого обмена, библиотека </w:t>
+            </w:r>
+            <w:r>
+              <w:rPr>
+                <w:sz w:val="22"/>
+                <w:szCs w:val="22"/>
+                <w:lang w:val="en-US"/>
+              </w:rPr>
+              <w:t>Ethernet</w:t>
+            </w:r>
+            <w:r>
+              <w:rPr>
+                <w:sz w:val="22"/>
+                <w:szCs w:val="22"/>
+              </w:rPr>
+              <w:t xml:space="preserve"> </w:t>
+            </w:r>
+            <w:r>
+              <w:rPr>
+                <w:sz w:val="22"/>
+                <w:szCs w:val="22"/>
+                <w:lang w:val="en-US"/>
+              </w:rPr>
+              <w:t>library</w:t>
+            </w:r>
+            <w:r>
+              <w:rPr>
+                <w:sz w:val="22"/>
+                <w:szCs w:val="22"/>
+              </w:rPr>
+              <w:t xml:space="preserve">, классы </w:t>
+            </w:r>
+            <w:r>
+              <w:rPr>
+                <w:sz w:val="22"/>
+                <w:szCs w:val="22"/>
+                <w:lang w:val="en-US"/>
+              </w:rPr>
+              <w:t>Server</w:t>
+            </w:r>
+            <w:r>
+              <w:rPr>
+                <w:sz w:val="22"/>
+                <w:szCs w:val="22"/>
+              </w:rPr>
+              <w:t xml:space="preserve">, </w:t>
+            </w:r>
+            <w:r>
+              <w:rPr>
+                <w:sz w:val="22"/>
+                <w:szCs w:val="22"/>
+                <w:lang w:val="en-US"/>
+              </w:rPr>
+              <w:t>Client</w:t>
+            </w:r>
+            <w:r>
+              <w:rPr>
+                <w:sz w:val="22"/>
+                <w:szCs w:val="22"/>
+              </w:rPr>
+              <w:t xml:space="preserve">, </w:t>
+            </w:r>
+            <w:proofErr w:type="spellStart"/>
+            <w:r>
+              <w:rPr>
+                <w:sz w:val="22"/>
+                <w:szCs w:val="22"/>
+                <w:lang w:val="en-US"/>
+              </w:rPr>
+              <w:t>EthernetUDP</w:t>
+            </w:r>
+            <w:proofErr w:type="spellEnd"/>
           </w:p>
         </w:tc>
       </w:tr>
@@ -5169,6 +5458,7 @@
                 <w:sz w:val="22"/>
                 <w:szCs w:val="22"/>
               </w:rPr>
+              <w:lastRenderedPageBreak/>
               <w:t>Р5</w:t>
             </w:r>
           </w:p>
@@ -5231,6 +5521,65 @@
                 <w:szCs w:val="22"/>
               </w:rPr>
             </w:pPr>
+            <w:r>
+              <w:rPr>
+                <w:sz w:val="22"/>
+                <w:szCs w:val="22"/>
+              </w:rPr>
+              <w:t xml:space="preserve">Работа с датчиками считывания </w:t>
+            </w:r>
+            <w:r>
+              <w:rPr>
+                <w:sz w:val="22"/>
+                <w:szCs w:val="22"/>
+                <w:lang w:val="en-US"/>
+              </w:rPr>
+              <w:t>RFID</w:t>
+            </w:r>
+            <w:r>
+              <w:rPr>
+                <w:sz w:val="22"/>
+                <w:szCs w:val="22"/>
+              </w:rPr>
+              <w:t>-</w:t>
+            </w:r>
+            <w:r>
+              <w:rPr>
+                <w:sz w:val="22"/>
+                <w:szCs w:val="22"/>
+              </w:rPr>
+              <w:t xml:space="preserve">карт, ультразвуковыми дальномерами </w:t>
+            </w:r>
+            <w:r>
+              <w:rPr>
+                <w:sz w:val="22"/>
+                <w:szCs w:val="22"/>
+                <w:lang w:val="en-US"/>
+              </w:rPr>
+              <w:t>HC</w:t>
+            </w:r>
+            <w:r>
+              <w:rPr>
+                <w:sz w:val="22"/>
+                <w:szCs w:val="22"/>
+              </w:rPr>
+              <w:t>-</w:t>
+            </w:r>
+            <w:r>
+              <w:rPr>
+                <w:sz w:val="22"/>
+                <w:szCs w:val="22"/>
+                <w:lang w:val="en-US"/>
+              </w:rPr>
+              <w:t>SR</w:t>
+            </w:r>
+            <w:r>
+              <w:rPr>
+                <w:sz w:val="22"/>
+                <w:szCs w:val="22"/>
+              </w:rPr>
+              <w:t>03</w:t>
+            </w:r>
           </w:p>
         </w:tc>
       </w:tr>
@@ -5338,6 +5687,114 @@
                 <w:szCs w:val="22"/>
               </w:rPr>
             </w:pPr>
+            <w:r>
+              <w:rPr>
+                <w:sz w:val="22"/>
+                <w:szCs w:val="22"/>
+              </w:rPr>
+              <w:t xml:space="preserve">Инфракрасные датчики расстояния </w:t>
+            </w:r>
+            <w:r>
+              <w:rPr>
+                <w:sz w:val="22"/>
+                <w:szCs w:val="22"/>
+                <w:lang w:val="en-US"/>
+              </w:rPr>
+              <w:t>Sharp</w:t>
+            </w:r>
+            <w:r>
+              <w:rPr>
+                <w:sz w:val="22"/>
+                <w:szCs w:val="22"/>
+              </w:rPr>
+              <w:t xml:space="preserve">, передача данных в инфракрасном диапазоне, протоколы </w:t>
+            </w:r>
+            <w:r>
+              <w:rPr>
+                <w:sz w:val="22"/>
+                <w:szCs w:val="22"/>
+                <w:lang w:val="en-US"/>
+              </w:rPr>
+              <w:t>RC</w:t>
+            </w:r>
+            <w:r>
+              <w:rPr>
+                <w:sz w:val="22"/>
+                <w:szCs w:val="22"/>
+              </w:rPr>
+              <w:t xml:space="preserve">5, </w:t>
+            </w:r>
+            <w:r>
+              <w:rPr>
+                <w:sz w:val="22"/>
+                <w:szCs w:val="22"/>
+                <w:lang w:val="en-US"/>
+              </w:rPr>
+              <w:t>NEC</w:t>
+            </w:r>
+            <w:r>
+              <w:rPr>
+                <w:sz w:val="22"/>
+                <w:szCs w:val="22"/>
+              </w:rPr>
+              <w:t xml:space="preserve">, </w:t>
+            </w:r>
+            <w:r>
+              <w:rPr>
+                <w:sz w:val="22"/>
+                <w:szCs w:val="22"/>
+                <w:lang w:val="en-US"/>
+              </w:rPr>
+              <w:t>JVC</w:t>
+            </w:r>
+            <w:r>
+              <w:rPr>
+                <w:sz w:val="22"/>
+                <w:szCs w:val="22"/>
+              </w:rPr>
+              <w:t xml:space="preserve">, </w:t>
+            </w:r>
+            <w:r>
+              <w:rPr>
+                <w:sz w:val="22"/>
+                <w:szCs w:val="22"/>
+                <w:lang w:val="en-US"/>
+              </w:rPr>
+              <w:t>Sony</w:t>
+            </w:r>
+            <w:r>
+              <w:rPr>
+                <w:sz w:val="22"/>
+                <w:szCs w:val="22"/>
+              </w:rPr>
+              <w:t xml:space="preserve">, подключение </w:t>
+            </w:r>
+            <w:proofErr w:type="gramStart"/>
+            <w:r>
+              <w:rPr>
+                <w:sz w:val="22"/>
+                <w:szCs w:val="22"/>
+              </w:rPr>
+              <w:t>ИК-приёмника</w:t>
+            </w:r>
+            <w:proofErr w:type="gramEnd"/>
+            <w:r>
+              <w:rPr>
+                <w:sz w:val="22"/>
+                <w:szCs w:val="22"/>
+              </w:rPr>
+              <w:t xml:space="preserve">, библиотека </w:t>
+            </w:r>
+            <w:proofErr w:type="spellStart"/>
+            <w:r>
+              <w:rPr>
+                <w:sz w:val="22"/>
+                <w:szCs w:val="22"/>
+                <w:lang w:val="en-US"/>
+              </w:rPr>
+              <w:t>IRemote</w:t>
+            </w:r>
+            <w:proofErr w:type="spellEnd"/>
           </w:p>
         </w:tc>
       </w:tr>
@@ -5373,7 +5830,6 @@
                 <w:sz w:val="22"/>
                 <w:szCs w:val="22"/>
               </w:rPr>
-              <w:lastRenderedPageBreak/>
               <w:t>Р</w:t>
             </w:r>
             <w:proofErr w:type="gramStart"/>
@@ -5437,6 +5893,13 @@
                 <w:szCs w:val="22"/>
               </w:rPr>
             </w:pPr>
+            <w:r>
+              <w:rPr>
+                <w:sz w:val="22"/>
+                <w:szCs w:val="22"/>
+              </w:rPr>
+              <w:t>Драйвер двигателя, массив возможных состояний моторов, движение робота по линии в автономном режиме, управление шаговым двигателем</w:t>
+            </w:r>
           </w:p>
         </w:tc>
       </w:tr>
@@ -5525,6 +5988,171 @@
                 <w:szCs w:val="22"/>
               </w:rPr>
             </w:pPr>
+            <w:r>
+              <w:rPr>
+                <w:sz w:val="22"/>
+                <w:szCs w:val="22"/>
+              </w:rPr>
+              <w:t xml:space="preserve">Модуль </w:t>
+            </w:r>
+            <w:r>
+              <w:rPr>
+                <w:sz w:val="22"/>
+                <w:szCs w:val="22"/>
+                <w:lang w:val="en-US"/>
+              </w:rPr>
+              <w:t>Bluetooth</w:t>
+            </w:r>
+            <w:r>
+              <w:rPr>
+                <w:sz w:val="22"/>
+                <w:szCs w:val="22"/>
+              </w:rPr>
+              <w:t xml:space="preserve"> </w:t>
+            </w:r>
+            <w:r>
+              <w:rPr>
+                <w:sz w:val="22"/>
+                <w:szCs w:val="22"/>
+                <w:lang w:val="en-US"/>
+              </w:rPr>
+              <w:t>HC</w:t>
+            </w:r>
+            <w:r>
+              <w:rPr>
+                <w:sz w:val="22"/>
+                <w:szCs w:val="22"/>
+              </w:rPr>
+              <w:t xml:space="preserve">-05, </w:t>
+            </w:r>
+            <w:r>
+              <w:rPr>
+                <w:sz w:val="22"/>
+                <w:szCs w:val="22"/>
+              </w:rPr>
+              <w:t xml:space="preserve">управление роботом с </w:t>
+            </w:r>
+            <w:r>
+              <w:rPr>
+                <w:sz w:val="22"/>
+                <w:szCs w:val="22"/>
+                <w:lang w:val="en-US"/>
+              </w:rPr>
+              <w:t>Android</w:t>
+            </w:r>
+            <w:r>
+              <w:rPr>
+                <w:sz w:val="22"/>
+                <w:szCs w:val="22"/>
+              </w:rPr>
+              <w:t>-</w:t>
+            </w:r>
+            <w:r>
+              <w:rPr>
+                <w:sz w:val="22"/>
+                <w:szCs w:val="22"/>
+              </w:rPr>
+              <w:t xml:space="preserve">устройства по </w:t>
+            </w:r>
+            <w:r>
+              <w:rPr>
+                <w:sz w:val="22"/>
+                <w:szCs w:val="22"/>
+                <w:lang w:val="en-US"/>
+              </w:rPr>
+              <w:t>Bluetooth</w:t>
+            </w:r>
+            <w:r>
+              <w:rPr>
+                <w:sz w:val="22"/>
+                <w:szCs w:val="22"/>
+              </w:rPr>
+              <w:t xml:space="preserve">, </w:t>
+            </w:r>
+            <w:proofErr w:type="spellStart"/>
+            <w:r>
+              <w:rPr>
+                <w:sz w:val="22"/>
+                <w:szCs w:val="22"/>
+              </w:rPr>
+              <w:t>радиомодуль</w:t>
+            </w:r>
+            <w:proofErr w:type="spellEnd"/>
+            <w:r>
+              <w:rPr>
+                <w:sz w:val="22"/>
+                <w:szCs w:val="22"/>
+              </w:rPr>
+              <w:t xml:space="preserve"> </w:t>
+            </w:r>
+            <w:r>
+              <w:rPr>
+                <w:sz w:val="22"/>
+                <w:szCs w:val="22"/>
+                <w:lang w:val="en-US"/>
+              </w:rPr>
+              <w:t>NRF</w:t>
+            </w:r>
+            <w:r>
+              <w:rPr>
+                <w:sz w:val="22"/>
+                <w:szCs w:val="22"/>
+              </w:rPr>
+              <w:t>24</w:t>
+            </w:r>
+            <w:r>
+              <w:rPr>
+                <w:sz w:val="22"/>
+                <w:szCs w:val="22"/>
+                <w:lang w:val="en-US"/>
+              </w:rPr>
+              <w:t>L</w:t>
+            </w:r>
+            <w:r>
+              <w:rPr>
+                <w:sz w:val="22"/>
+                <w:szCs w:val="22"/>
+              </w:rPr>
+              <w:t xml:space="preserve">01, </w:t>
+            </w:r>
+            <w:r>
+              <w:rPr>
+                <w:sz w:val="22"/>
+                <w:szCs w:val="22"/>
+                <w:lang w:val="en-US"/>
+              </w:rPr>
+              <w:t>USB</w:t>
+            </w:r>
+            <w:r>
+              <w:rPr>
+                <w:sz w:val="22"/>
+                <w:szCs w:val="22"/>
+              </w:rPr>
+              <w:t xml:space="preserve"> </w:t>
+            </w:r>
+            <w:r>
+              <w:rPr>
+                <w:sz w:val="22"/>
+                <w:szCs w:val="22"/>
+                <w:lang w:val="en-US"/>
+              </w:rPr>
+              <w:t>Host</w:t>
+            </w:r>
+            <w:r>
+              <w:rPr>
+                <w:sz w:val="22"/>
+                <w:szCs w:val="22"/>
+              </w:rPr>
+              <w:t xml:space="preserve"> </w:t>
+            </w:r>
+            <w:r>
+              <w:rPr>
+                <w:sz w:val="22"/>
+                <w:szCs w:val="22"/>
+                <w:lang w:val="en-US"/>
+              </w:rPr>
+              <w:t>Shield</w:t>
+            </w:r>
           </w:p>
         </w:tc>
       </w:tr>
@@ -5632,6 +6260,50 @@
                 <w:szCs w:val="22"/>
               </w:rPr>
             </w:pPr>
+            <w:r>
+              <w:rPr>
+                <w:sz w:val="22"/>
+                <w:szCs w:val="22"/>
+              </w:rPr>
+              <w:t xml:space="preserve">Основные концепции и принципы построения «Умного дома», применяемые устройства, принципы написания проектов, система домашней автоматизации </w:t>
+            </w:r>
+            <w:r>
+              <w:rPr>
+                <w:sz w:val="22"/>
+                <w:szCs w:val="22"/>
+                <w:lang w:val="en-US"/>
+              </w:rPr>
+              <w:t>X</w:t>
+            </w:r>
+            <w:r>
+              <w:rPr>
+                <w:sz w:val="22"/>
+                <w:szCs w:val="22"/>
+              </w:rPr>
+              <w:t>10</w:t>
+            </w:r>
+            <w:r>
+              <w:rPr>
+                <w:sz w:val="22"/>
+                <w:szCs w:val="22"/>
+              </w:rPr>
+              <w:t xml:space="preserve">, двусторонний интерфейс </w:t>
+            </w:r>
+            <w:r>
+              <w:rPr>
+                <w:sz w:val="22"/>
+                <w:szCs w:val="22"/>
+                <w:lang w:val="en-US"/>
+              </w:rPr>
+              <w:t>TW</w:t>
+            </w:r>
+            <w:r>
+              <w:rPr>
+                <w:sz w:val="22"/>
+                <w:szCs w:val="22"/>
+              </w:rPr>
+              <w:t>523</w:t>
+            </w:r>
           </w:p>
         </w:tc>
       </w:tr>
@@ -22191,7 +22863,108 @@
         <w:t>Основная литература</w:t>
       </w:r>
     </w:p>
-    <w:p/>
+    <w:p>
+      <w:pPr>
+        <w:pStyle w:val="af7"/>
+        <w:numPr>
+          <w:ilvl w:val="0"/>
+          <w:numId w:val="37"/>
+        </w:numPr>
+      </w:pPr>
+      <w:r>
+        <w:t>Росляков</w:t>
+      </w:r>
+      <w:r>
+        <w:t xml:space="preserve"> </w:t>
+      </w:r>
+      <w:r>
+        <w:t>А. В.</w:t>
+      </w:r>
+      <w:r>
+        <w:t xml:space="preserve"> </w:t>
+      </w:r>
+      <w:r>
+        <w:t xml:space="preserve">Интернет вещей / А. В. Росляков, С. В. Ваняшин, А. </w:t>
+      </w:r>
+      <w:proofErr w:type="gramStart"/>
+      <w:r>
+        <w:t>Ю</w:t>
+      </w:r>
+      <w:proofErr w:type="gramEnd"/>
+      <w:r>
+        <w:t xml:space="preserve"> Гребешков, М. Ю. Самсонов</w:t>
+      </w:r>
+      <w:r>
+        <w:t xml:space="preserve"> – </w:t>
+      </w:r>
+      <w:r>
+        <w:t>Самара :</w:t>
+      </w:r>
+      <w:r>
+        <w:t xml:space="preserve"> Ас Гард, 2014. –</w:t>
+      </w:r>
+      <w:r>
+        <w:t xml:space="preserve"> 341</w:t>
+      </w:r>
+      <w:r>
+        <w:t xml:space="preserve"> с.</w:t>
+      </w:r>
+    </w:p>
+    <w:p>
+      <w:pPr>
+        <w:pStyle w:val="af7"/>
+        <w:numPr>
+          <w:ilvl w:val="0"/>
+          <w:numId w:val="37"/>
+        </w:numPr>
+      </w:pPr>
+      <w:proofErr w:type="spellStart"/>
+      <w:r>
+        <w:lastRenderedPageBreak/>
+        <w:t>Грингард</w:t>
+      </w:r>
+      <w:proofErr w:type="spellEnd"/>
+      <w:r>
+        <w:t xml:space="preserve"> С. Интернет вещей: Будущее уже здесь / </w:t>
+      </w:r>
+      <w:proofErr w:type="spellStart"/>
+      <w:r>
+        <w:t>Сэмюэл</w:t>
+      </w:r>
+      <w:proofErr w:type="spellEnd"/>
+      <w:r>
+        <w:t xml:space="preserve"> </w:t>
+      </w:r>
+      <w:proofErr w:type="spellStart"/>
+      <w:r>
+        <w:t>Грингард</w:t>
+      </w:r>
+      <w:proofErr w:type="spellEnd"/>
+      <w:r>
+        <w:t xml:space="preserve"> – Москва</w:t>
+      </w:r>
+      <w:proofErr w:type="gramStart"/>
+      <w:r>
+        <w:t xml:space="preserve"> :</w:t>
+      </w:r>
+      <w:proofErr w:type="gramEnd"/>
+      <w:r>
+        <w:t xml:space="preserve"> Альпина </w:t>
+      </w:r>
+      <w:proofErr w:type="spellStart"/>
+      <w:r>
+        <w:t>Паблишер</w:t>
+      </w:r>
+      <w:proofErr w:type="spellEnd"/>
+      <w:r>
+        <w:t>, 2016 – 188 с.</w:t>
+      </w:r>
+    </w:p>
+    <w:p>
+      <w:pPr>
+        <w:pStyle w:val="af7"/>
+      </w:pPr>
+    </w:p>
     <w:p>
       <w:pPr>
         <w:pStyle w:val="2"/>
@@ -22210,7 +22983,6 @@
           <w:szCs w:val="24"/>
           <w:lang w:val="ru-RU"/>
         </w:rPr>
-        <w:lastRenderedPageBreak/>
         <w:t>9.1.2.</w:t>
       </w:r>
       <w:r>
@@ -22223,7 +22995,100 @@
         <w:t>Дополнительная литература</w:t>
       </w:r>
     </w:p>
-    <w:p/>
+    <w:p>
+      <w:pPr>
+        <w:pStyle w:val="af7"/>
+        <w:numPr>
+          <w:ilvl w:val="0"/>
+          <w:numId w:val="36"/>
+        </w:numPr>
+      </w:pPr>
+      <w:r>
+        <w:t xml:space="preserve">Герасимов А. В. Программируемые логические контроллеры / А. В. Герасимов, И. Н. </w:t>
+      </w:r>
+      <w:proofErr w:type="spellStart"/>
+      <w:r>
+        <w:t>Терюшов</w:t>
+      </w:r>
+      <w:proofErr w:type="spellEnd"/>
+      <w:r>
+        <w:t xml:space="preserve">, А. С. </w:t>
+      </w:r>
+      <w:proofErr w:type="spellStart"/>
+      <w:r>
+        <w:t>Титовцев</w:t>
+      </w:r>
+      <w:proofErr w:type="spellEnd"/>
+      <w:r>
+        <w:t xml:space="preserve"> – </w:t>
+      </w:r>
+      <w:r>
+        <w:t>Казань</w:t>
+      </w:r>
+      <w:proofErr w:type="gramStart"/>
+      <w:r>
+        <w:t xml:space="preserve"> :</w:t>
+      </w:r>
+      <w:proofErr w:type="gramEnd"/>
+      <w:r>
+        <w:t xml:space="preserve"> КГТУ, 2008. </w:t>
+      </w:r>
+      <w:r>
+        <w:t>–</w:t>
+      </w:r>
+      <w:r>
+        <w:t xml:space="preserve"> 166</w:t>
+      </w:r>
+      <w:r>
+        <w:t xml:space="preserve"> с.</w:t>
+      </w:r>
+    </w:p>
+    <w:p>
+      <w:pPr>
+        <w:pStyle w:val="af7"/>
+        <w:numPr>
+          <w:ilvl w:val="0"/>
+          <w:numId w:val="36"/>
+        </w:numPr>
+      </w:pPr>
+      <w:proofErr w:type="spellStart"/>
+      <w:r>
+        <w:t>Айбатов</w:t>
+      </w:r>
+      <w:proofErr w:type="spellEnd"/>
+      <w:r>
+        <w:t xml:space="preserve"> Д. Л. Микроконтроллеры в системах связи / Д. Л. </w:t>
+      </w:r>
+      <w:proofErr w:type="spellStart"/>
+      <w:r>
+        <w:t>Айбатов</w:t>
+      </w:r>
+      <w:proofErr w:type="spellEnd"/>
+      <w:r>
+        <w:t xml:space="preserve">, </w:t>
+      </w:r>
+      <w:r>
+        <w:t xml:space="preserve">Г. И. Ильин, О. Г. Морозов – </w:t>
+      </w:r>
+      <w:r>
+        <w:t>Казань</w:t>
+      </w:r>
+      <w:proofErr w:type="gramStart"/>
+      <w:r>
+        <w:t xml:space="preserve"> :</w:t>
+      </w:r>
+      <w:proofErr w:type="gramEnd"/>
+      <w:r>
+        <w:t xml:space="preserve"> Новое знание, 2009. - 131 с.</w:t>
+      </w:r>
+    </w:p>
+    <w:p>
+      <w:pPr>
+        <w:pStyle w:val="af7"/>
+      </w:pPr>
+      <w:bookmarkStart w:id="0" w:name="_GoBack"/>
+      <w:bookmarkEnd w:id="0"/>
+    </w:p>
     <w:p>
       <w:pPr>
         <w:pStyle w:val="2"/>
@@ -22751,7 +23616,7 @@
         </w:rPr>
         <w:instrText xml:space="preserve"> TC "</w:instrText>
       </w:r>
-      <w:bookmarkStart w:id="0" w:name="_Toc353798137"/>
+      <w:bookmarkStart w:id="1" w:name="_Toc353798137"/>
       <w:r>
         <w:rPr>
           <w:rFonts w:ascii="Times New Roman" w:hAnsi="Times New Roman"/>
@@ -22761,7 +23626,7 @@
         </w:rPr>
         <w:instrText>ПРОЦЕДУРЫ КОНТРОЛЯ В РАМКАХ БАЛЛЬНО-РЕЙТИНГОВОЙ СИСТЕМЫ</w:instrText>
       </w:r>
-      <w:bookmarkEnd w:id="0"/>
+      <w:bookmarkEnd w:id="1"/>
       <w:r>
         <w:rPr>
           <w:rFonts w:ascii="Times New Roman" w:hAnsi="Times New Roman"/>
@@ -23488,10 +24353,7 @@
               <w:snapToGrid w:val="0"/>
             </w:pPr>
             <w:r>
-              <w:t>3</w:t>
-            </w:r>
-            <w:r>
-              <w:t>0</w:t>
+              <w:t>30</w:t>
             </w:r>
           </w:p>
         </w:tc>
@@ -23518,10 +24380,7 @@
               <w:t>Отчет по лаборато</w:t>
             </w:r>
             <w:r>
-              <w:t>рным работам №</w:t>
-            </w:r>
-            <w:r>
-              <w:t>4</w:t>
+              <w:t>рным работам №4</w:t>
             </w:r>
             <w:r>
               <w:rPr>
@@ -23575,10 +24434,7 @@
               <w:snapToGrid w:val="0"/>
             </w:pPr>
             <w:r>
-              <w:t>3</w:t>
-            </w:r>
-            <w:r>
-              <w:t>0</w:t>
+              <w:t>30</w:t>
             </w:r>
           </w:p>
         </w:tc>
@@ -23642,10 +24498,7 @@
               <w:t>,</w:t>
             </w:r>
             <w:r>
-              <w:t>1</w:t>
-            </w:r>
-            <w:r>
-              <w:t>8</w:t>
+              <w:t>18</w:t>
             </w:r>
           </w:p>
         </w:tc>
@@ -23665,10 +24518,7 @@
               <w:snapToGrid w:val="0"/>
             </w:pPr>
             <w:r>
-              <w:t>3</w:t>
-            </w:r>
-            <w:r>
-              <w:t>0</w:t>
+              <w:t>30</w:t>
             </w:r>
           </w:p>
         </w:tc>
@@ -23746,10 +24596,7 @@
               <w:snapToGrid w:val="0"/>
             </w:pPr>
             <w:r>
-              <w:t>4</w:t>
-            </w:r>
-            <w:r>
-              <w:t>0</w:t>
+              <w:t>40</w:t>
             </w:r>
           </w:p>
         </w:tc>
@@ -24446,7 +25293,7 @@
                 <v:shape id="_x0000_i1025" type="#_x0000_t75" style="width:27.75pt;height:23.25pt" o:ole="">
                   <v:imagedata r:id="rId10" o:title=""/>
                 </v:shape>
-                <o:OLEObject Type="Embed" ProgID="Equation.3" ShapeID="_x0000_i1025" DrawAspect="Content" ObjectID="_1551173475" r:id="rId11"/>
+                <o:OLEObject Type="Embed" ProgID="Equation.3" ShapeID="_x0000_i1025" DrawAspect="Content" ObjectID="_1551178229" r:id="rId11"/>
               </w:object>
             </w:r>
             <w:r>
@@ -24910,37 +25757,13 @@
           <w:numId w:val="29"/>
         </w:numPr>
       </w:pPr>
-      <w:r>
-        <w:rPr>
-          <w:lang w:val="en-US"/>
-        </w:rPr>
-        <w:t>?</w:t>
-      </w:r>
-    </w:p>
-    <w:p>
-      <w:pPr>
-        <w:rPr>
-          <w:lang w:val="en-US"/>
-        </w:rPr>
-      </w:pPr>
-    </w:p>
-    <w:p>
-      <w:pPr>
-        <w:pStyle w:val="af7"/>
-        <w:numPr>
-          <w:ilvl w:val="0"/>
-          <w:numId w:val="34"/>
-        </w:numPr>
-        <w:rPr>
-          <w:szCs w:val="24"/>
-          <w:lang w:val="en-US"/>
-        </w:rPr>
-      </w:pPr>
-      <w:r>
-        <w:rPr>
-          <w:szCs w:val="24"/>
-        </w:rPr>
-        <w:t>Шаговые двигатели и сервоприводы</w:t>
+      <w:proofErr w:type="spellStart"/>
+      <w:r>
+        <w:t>Знакосинтезирующие</w:t>
+      </w:r>
+      <w:proofErr w:type="spellEnd"/>
+      <w:r>
+        <w:t xml:space="preserve"> жидкокристаллические индикаторы</w:t>
       </w:r>
     </w:p>
     <w:p>
@@ -24950,15 +25773,212 @@
           <w:ilvl w:val="0"/>
           <w:numId w:val="29"/>
         </w:numPr>
+      </w:pPr>
+      <w:r>
+        <w:t xml:space="preserve">Подключение клавиатуры и мыши к </w:t>
+      </w:r>
+      <w:r>
         <w:rPr>
           <w:lang w:val="en-US"/>
         </w:rPr>
-      </w:pPr>
+        <w:t>Arduino</w:t>
+      </w:r>
+    </w:p>
+    <w:p>
+      <w:pPr>
+        <w:pStyle w:val="af7"/>
+        <w:numPr>
+          <w:ilvl w:val="0"/>
+          <w:numId w:val="29"/>
+        </w:numPr>
+      </w:pPr>
+      <w:r>
+        <w:t xml:space="preserve">Обмен данными по протоколу </w:t>
+      </w:r>
       <w:r>
         <w:rPr>
           <w:lang w:val="en-US"/>
         </w:rPr>
-        <w:t>?</w:t>
+        <w:t>PS</w:t>
+      </w:r>
+      <w:r>
+        <w:t>/2</w:t>
+      </w:r>
+    </w:p>
+    <w:p>
+      <w:pPr>
+        <w:pStyle w:val="af7"/>
+        <w:numPr>
+          <w:ilvl w:val="0"/>
+          <w:numId w:val="29"/>
+        </w:numPr>
+      </w:pPr>
+      <w:r>
+        <w:rPr>
+          <w:lang w:val="en-US"/>
+        </w:rPr>
+        <w:t>Arduino</w:t>
+      </w:r>
+      <w:r>
+        <w:t xml:space="preserve"> </w:t>
+      </w:r>
+      <w:r>
+        <w:t>и цифровой датчик температуры DS18B20</w:t>
+      </w:r>
+    </w:p>
+    <w:p>
+      <w:pPr>
+        <w:pStyle w:val="af7"/>
+        <w:numPr>
+          <w:ilvl w:val="0"/>
+          <w:numId w:val="29"/>
+        </w:numPr>
+      </w:pPr>
+      <w:r>
+        <w:t xml:space="preserve">Датчики температуры и влажности </w:t>
+      </w:r>
+      <w:r>
+        <w:rPr>
+          <w:lang w:val="en-US"/>
+        </w:rPr>
+        <w:t>DHT</w:t>
+      </w:r>
+    </w:p>
+    <w:p/>
+    <w:p>
+      <w:pPr>
+        <w:pStyle w:val="af7"/>
+        <w:keepNext/>
+        <w:keepLines/>
+        <w:numPr>
+          <w:ilvl w:val="0"/>
+          <w:numId w:val="34"/>
+        </w:numPr>
+        <w:ind w:left="714" w:hanging="357"/>
+        <w:rPr>
+          <w:szCs w:val="24"/>
+          <w:lang w:val="en-US"/>
+        </w:rPr>
+      </w:pPr>
+      <w:r>
+        <w:rPr>
+          <w:szCs w:val="24"/>
+        </w:rPr>
+        <w:lastRenderedPageBreak/>
+        <w:t>Шаговые двигатели и сервоприводы</w:t>
+      </w:r>
+    </w:p>
+    <w:p>
+      <w:pPr>
+        <w:pStyle w:val="af7"/>
+        <w:numPr>
+          <w:ilvl w:val="0"/>
+          <w:numId w:val="29"/>
+        </w:numPr>
+        <w:rPr>
+          <w:lang w:val="en-US"/>
+        </w:rPr>
+      </w:pPr>
+      <w:r>
+        <w:t>Драйвер двигателей</w:t>
+      </w:r>
+      <w:r>
+        <w:rPr>
+          <w:lang w:val="en-US"/>
+        </w:rPr>
+        <w:t xml:space="preserve"> L293D</w:t>
+      </w:r>
+    </w:p>
+    <w:p>
+      <w:pPr>
+        <w:pStyle w:val="af7"/>
+        <w:numPr>
+          <w:ilvl w:val="0"/>
+          <w:numId w:val="29"/>
+        </w:numPr>
+        <w:rPr>
+          <w:lang w:val="en-US"/>
+        </w:rPr>
+      </w:pPr>
+      <w:r>
+        <w:t>Разработка скетча движений робота</w:t>
+      </w:r>
+    </w:p>
+    <w:p>
+      <w:pPr>
+        <w:pStyle w:val="af7"/>
+        <w:numPr>
+          <w:ilvl w:val="0"/>
+          <w:numId w:val="29"/>
+        </w:numPr>
+        <w:rPr>
+          <w:lang w:val="en-US"/>
+        </w:rPr>
+      </w:pPr>
+      <w:r>
+        <w:rPr>
+          <w:lang w:val="en-US"/>
+        </w:rPr>
+        <w:t>Arduino-</w:t>
+      </w:r>
+      <w:r>
+        <w:t xml:space="preserve">библиотека </w:t>
+      </w:r>
+      <w:r>
+        <w:rPr>
+          <w:lang w:val="en-US"/>
+        </w:rPr>
+        <w:t>Stepper</w:t>
+      </w:r>
+    </w:p>
+    <w:p>
+      <w:pPr>
+        <w:pStyle w:val="af7"/>
+        <w:numPr>
+          <w:ilvl w:val="0"/>
+          <w:numId w:val="29"/>
+        </w:numPr>
+        <w:rPr>
+          <w:lang w:val="en-US"/>
+        </w:rPr>
+      </w:pPr>
+      <w:r>
+        <w:rPr>
+          <w:lang w:val="en-US"/>
+        </w:rPr>
+        <w:t>Arduino-</w:t>
+      </w:r>
+      <w:r>
+        <w:t xml:space="preserve">библиотека </w:t>
+      </w:r>
+      <w:proofErr w:type="spellStart"/>
+      <w:r>
+        <w:rPr>
+          <w:lang w:val="en-US"/>
+        </w:rPr>
+        <w:t>AccelStepper</w:t>
+      </w:r>
+      <w:proofErr w:type="spellEnd"/>
+    </w:p>
+    <w:p>
+      <w:pPr>
+        <w:pStyle w:val="af7"/>
+        <w:numPr>
+          <w:ilvl w:val="0"/>
+          <w:numId w:val="29"/>
+        </w:numPr>
+        <w:rPr>
+          <w:lang w:val="en-US"/>
+        </w:rPr>
+      </w:pPr>
+      <w:r>
+        <w:rPr>
+          <w:lang w:val="en-US"/>
+        </w:rPr>
+        <w:t xml:space="preserve">Arduino </w:t>
+      </w:r>
+      <w:r>
+        <w:t>и сервоприводы</w:t>
       </w:r>
     </w:p>
     <w:p>
@@ -24990,7 +26010,6 @@
           <w:sz w:val="24"/>
           <w:szCs w:val="24"/>
         </w:rPr>
-        <w:lastRenderedPageBreak/>
         <w:t xml:space="preserve">Примерные </w:t>
       </w:r>
       <w:r>
@@ -25007,12 +26026,241 @@
     <w:p>
       <w:pPr>
         <w:pStyle w:val="ac"/>
+        <w:numPr>
+          <w:ilvl w:val="0"/>
+          <w:numId w:val="29"/>
+        </w:numPr>
+        <w:ind w:left="1434" w:hanging="357"/>
+        <w:rPr>
+          <w:color w:val="auto"/>
+          <w:sz w:val="24"/>
+          <w:szCs w:val="24"/>
+          <w:lang w:val="ru-RU"/>
+        </w:rPr>
+      </w:pPr>
+      <w:r>
+        <w:rPr>
+          <w:color w:val="auto"/>
+          <w:sz w:val="24"/>
+          <w:szCs w:val="24"/>
+          <w:lang w:val="ru-RU"/>
+        </w:rPr>
+        <w:t>Устройство</w:t>
+      </w:r>
+      <w:r>
+        <w:rPr>
+          <w:color w:val="auto"/>
+          <w:sz w:val="24"/>
+          <w:szCs w:val="24"/>
+          <w:lang w:val="ru-RU"/>
+        </w:rPr>
+        <w:t xml:space="preserve"> </w:t>
+      </w:r>
+      <w:r>
+        <w:rPr>
+          <w:color w:val="auto"/>
+          <w:sz w:val="24"/>
+          <w:szCs w:val="24"/>
+          <w:lang w:val="en-US"/>
+        </w:rPr>
+        <w:t>Arduino Ethernet Shield</w:t>
+      </w:r>
+    </w:p>
+    <w:p>
+      <w:pPr>
+        <w:pStyle w:val="ac"/>
+        <w:numPr>
+          <w:ilvl w:val="0"/>
+          <w:numId w:val="29"/>
+        </w:numPr>
+        <w:ind w:left="1434" w:hanging="357"/>
+        <w:rPr>
+          <w:color w:val="auto"/>
+          <w:sz w:val="24"/>
+          <w:szCs w:val="24"/>
+          <w:lang w:val="ru-RU"/>
+        </w:rPr>
+      </w:pPr>
+      <w:r>
+        <w:rPr>
+          <w:color w:val="auto"/>
+          <w:sz w:val="24"/>
+          <w:szCs w:val="24"/>
+          <w:lang w:val="ru-RU"/>
+        </w:rPr>
+        <w:t xml:space="preserve">Библиотека </w:t>
+      </w:r>
+      <w:r>
+        <w:rPr>
+          <w:color w:val="auto"/>
+          <w:sz w:val="24"/>
+          <w:szCs w:val="24"/>
+          <w:lang w:val="en-US"/>
+        </w:rPr>
+        <w:t>Ethernet Library</w:t>
+      </w:r>
+    </w:p>
+    <w:p>
+      <w:pPr>
+        <w:pStyle w:val="ac"/>
+        <w:numPr>
+          <w:ilvl w:val="0"/>
+          <w:numId w:val="29"/>
+        </w:numPr>
+        <w:ind w:left="1434" w:hanging="357"/>
+        <w:rPr>
+          <w:color w:val="auto"/>
+          <w:sz w:val="24"/>
+          <w:szCs w:val="24"/>
+          <w:lang w:val="ru-RU"/>
+        </w:rPr>
+      </w:pPr>
+      <w:r>
+        <w:rPr>
+          <w:color w:val="auto"/>
+          <w:sz w:val="24"/>
+          <w:szCs w:val="24"/>
+          <w:lang w:val="ru-RU"/>
+        </w:rPr>
+        <w:t xml:space="preserve">Классы </w:t>
+      </w:r>
+      <w:r>
+        <w:rPr>
+          <w:color w:val="auto"/>
+          <w:sz w:val="24"/>
+          <w:szCs w:val="24"/>
+          <w:lang w:val="en-US"/>
+        </w:rPr>
+        <w:t xml:space="preserve">Ethernet, </w:t>
+      </w:r>
+      <w:proofErr w:type="spellStart"/>
+      <w:r>
+        <w:rPr>
+          <w:color w:val="auto"/>
+          <w:sz w:val="24"/>
+          <w:szCs w:val="24"/>
+          <w:lang w:val="en-US"/>
+        </w:rPr>
+        <w:t>IPAddress</w:t>
+      </w:r>
+      <w:proofErr w:type="spellEnd"/>
+      <w:r>
+        <w:rPr>
+          <w:color w:val="auto"/>
+          <w:sz w:val="24"/>
+          <w:szCs w:val="24"/>
+          <w:lang w:val="en-US"/>
+        </w:rPr>
+        <w:t xml:space="preserve">, Client, </w:t>
+      </w:r>
+      <w:proofErr w:type="spellStart"/>
+      <w:r>
+        <w:rPr>
+          <w:color w:val="auto"/>
+          <w:sz w:val="24"/>
+          <w:szCs w:val="24"/>
+          <w:lang w:val="en-US"/>
+        </w:rPr>
+        <w:t>EthernetUDP</w:t>
+      </w:r>
+      <w:proofErr w:type="spellEnd"/>
+    </w:p>
+    <w:p>
+      <w:pPr>
+        <w:pStyle w:val="ac"/>
+        <w:numPr>
+          <w:ilvl w:val="0"/>
+          <w:numId w:val="29"/>
+        </w:numPr>
+        <w:ind w:left="1434" w:hanging="357"/>
+        <w:rPr>
+          <w:color w:val="auto"/>
+          <w:sz w:val="24"/>
+          <w:szCs w:val="24"/>
+          <w:lang w:val="ru-RU"/>
+        </w:rPr>
+      </w:pPr>
+      <w:r>
+        <w:rPr>
+          <w:color w:val="auto"/>
+          <w:sz w:val="24"/>
+          <w:szCs w:val="24"/>
+          <w:lang w:val="ru-RU"/>
+        </w:rPr>
+        <w:t xml:space="preserve">Запись показаний датчиков на </w:t>
+      </w:r>
+      <w:r>
+        <w:rPr>
+          <w:color w:val="auto"/>
+          <w:sz w:val="24"/>
+          <w:szCs w:val="24"/>
+          <w:lang w:val="en-US"/>
+        </w:rPr>
+        <w:t>SD</w:t>
+      </w:r>
+      <w:r>
+        <w:rPr>
+          <w:color w:val="auto"/>
+          <w:sz w:val="24"/>
+          <w:szCs w:val="24"/>
+          <w:lang w:val="ru-RU"/>
+        </w:rPr>
+        <w:t>-</w:t>
+      </w:r>
+      <w:r>
+        <w:rPr>
+          <w:color w:val="auto"/>
+          <w:sz w:val="24"/>
+          <w:szCs w:val="24"/>
+          <w:lang w:val="ru-RU"/>
+        </w:rPr>
+        <w:t>карту</w:t>
+      </w:r>
+    </w:p>
+    <w:p>
+      <w:pPr>
+        <w:pStyle w:val="ac"/>
+        <w:numPr>
+          <w:ilvl w:val="0"/>
+          <w:numId w:val="29"/>
+        </w:numPr>
+        <w:ind w:left="1434" w:hanging="357"/>
+        <w:rPr>
+          <w:color w:val="auto"/>
+          <w:sz w:val="24"/>
+          <w:szCs w:val="24"/>
+          <w:lang w:val="ru-RU"/>
+        </w:rPr>
+      </w:pPr>
+      <w:r>
+        <w:rPr>
+          <w:color w:val="auto"/>
+          <w:sz w:val="24"/>
+          <w:szCs w:val="24"/>
+          <w:lang w:val="ru-RU"/>
+        </w:rPr>
+        <w:t xml:space="preserve">Светодиодная матрица </w:t>
+      </w:r>
+      <w:r>
+        <w:rPr>
+          <w:color w:val="auto"/>
+          <w:sz w:val="24"/>
+          <w:szCs w:val="24"/>
+          <w:lang w:val="en-US"/>
+        </w:rPr>
+        <w:t>RGB</w:t>
+      </w:r>
+    </w:p>
+    <w:p>
+      <w:pPr>
+        <w:pStyle w:val="ac"/>
         <w:spacing w:before="240"/>
         <w:rPr>
           <w:b/>
           <w:color w:val="auto"/>
           <w:sz w:val="24"/>
           <w:szCs w:val="24"/>
+          <w:lang w:val="ru-RU"/>
         </w:rPr>
       </w:pPr>
     </w:p>
@@ -25356,8 +26604,6 @@
           <w:szCs w:val="24"/>
         </w:rPr>
       </w:pPr>
-      <w:bookmarkStart w:id="1" w:name="_GoBack"/>
-      <w:bookmarkEnd w:id="1"/>
       <w:r>
         <w:rPr>
           <w:color w:val="auto"/>
@@ -26060,6 +27306,7 @@
           <w:sz w:val="24"/>
           <w:szCs w:val="24"/>
         </w:rPr>
+        <w:lastRenderedPageBreak/>
         <w:t xml:space="preserve">Укажите отличия основных типов узлов БСС. </w:t>
       </w:r>
     </w:p>
@@ -26324,7 +27571,6 @@
           <w:sz w:val="24"/>
           <w:szCs w:val="24"/>
         </w:rPr>
-        <w:lastRenderedPageBreak/>
         <w:t xml:space="preserve">Поясните, как можно использовать энергию из внешней среды для электропитания узлов БСС. </w:t>
       </w:r>
     </w:p>
@@ -27248,7 +28494,7 @@
         <w:sz w:val="16"/>
         <w:szCs w:val="16"/>
       </w:rPr>
-      <w:t>12</w:t>
+      <w:t>9</w:t>
     </w:r>
     <w:r>
       <w:rPr>
@@ -30254,7 +31500,7 @@
   <w:abstractNum w:abstractNumId="29">
     <w:nsid w:val="564B33AC"/>
     <w:multiLevelType w:val="hybridMultilevel"/>
-    <w:tmpl w:val="F1C81CF8"/>
+    <w:tmpl w:val="7FDED200"/>
     <w:lvl w:ilvl="0" w:tplc="0419000F">
       <w:start w:val="1"/>
       <w:numFmt w:val="decimal"/>
@@ -30451,6 +31697,92 @@
     </w:lvl>
   </w:abstractNum>
   <w:abstractNum w:abstractNumId="31">
+    <w:nsid w:val="60F27A09"/>
+    <w:multiLevelType w:val="hybridMultilevel"/>
+    <w:tmpl w:val="7FDED200"/>
+    <w:lvl w:ilvl="0" w:tplc="0419000F">
+      <w:start w:val="1"/>
+      <w:numFmt w:val="decimal"/>
+      <w:lvlText w:val="%1."/>
+      <w:lvlJc w:val="left"/>
+      <w:pPr>
+        <w:ind w:left="720" w:hanging="360"/>
+      </w:pPr>
+    </w:lvl>
+    <w:lvl w:ilvl="1" w:tplc="04190019" w:tentative="1">
+      <w:start w:val="1"/>
+      <w:numFmt w:val="lowerLetter"/>
+      <w:lvlText w:val="%2."/>
+      <w:lvlJc w:val="left"/>
+      <w:pPr>
+        <w:ind w:left="1440" w:hanging="360"/>
+      </w:pPr>
+    </w:lvl>
+    <w:lvl w:ilvl="2" w:tplc="0419001B" w:tentative="1">
+      <w:start w:val="1"/>
+      <w:numFmt w:val="lowerRoman"/>
+      <w:lvlText w:val="%3."/>
+      <w:lvlJc w:val="right"/>
+      <w:pPr>
+        <w:ind w:left="2160" w:hanging="180"/>
+      </w:pPr>
+    </w:lvl>
+    <w:lvl w:ilvl="3" w:tplc="0419000F" w:tentative="1">
+      <w:start w:val="1"/>
+      <w:numFmt w:val="decimal"/>
+      <w:lvlText w:val="%4."/>
+      <w:lvlJc w:val="left"/>
+      <w:pPr>
+        <w:ind w:left="2880" w:hanging="360"/>
+      </w:pPr>
+    </w:lvl>
+    <w:lvl w:ilvl="4" w:tplc="04190019" w:tentative="1">
+      <w:start w:val="1"/>
+      <w:numFmt w:val="lowerLetter"/>
+      <w:lvlText w:val="%5."/>
+      <w:lvlJc w:val="left"/>
+      <w:pPr>
+        <w:ind w:left="3600" w:hanging="360"/>
+      </w:pPr>
+    </w:lvl>
+    <w:lvl w:ilvl="5" w:tplc="0419001B" w:tentative="1">
+      <w:start w:val="1"/>
+      <w:numFmt w:val="lowerRoman"/>
+      <w:lvlText w:val="%6."/>
+      <w:lvlJc w:val="right"/>
+      <w:pPr>
+        <w:ind w:left="4320" w:hanging="180"/>
+      </w:pPr>
+    </w:lvl>
+    <w:lvl w:ilvl="6" w:tplc="0419000F" w:tentative="1">
+      <w:start w:val="1"/>
+      <w:numFmt w:val="decimal"/>
+      <w:lvlText w:val="%7."/>
+      <w:lvlJc w:val="left"/>
+      <w:pPr>
+        <w:ind w:left="5040" w:hanging="360"/>
+      </w:pPr>
+    </w:lvl>
+    <w:lvl w:ilvl="7" w:tplc="04190019" w:tentative="1">
+      <w:start w:val="1"/>
+      <w:numFmt w:val="lowerLetter"/>
+      <w:lvlText w:val="%8."/>
+      <w:lvlJc w:val="left"/>
+      <w:pPr>
+        <w:ind w:left="5760" w:hanging="360"/>
+      </w:pPr>
+    </w:lvl>
+    <w:lvl w:ilvl="8" w:tplc="0419001B" w:tentative="1">
+      <w:start w:val="1"/>
+      <w:numFmt w:val="lowerRoman"/>
+      <w:lvlText w:val="%9."/>
+      <w:lvlJc w:val="right"/>
+      <w:pPr>
+        <w:ind w:left="6480" w:hanging="180"/>
+      </w:pPr>
+    </w:lvl>
+  </w:abstractNum>
+  <w:abstractNum w:abstractNumId="32">
     <w:nsid w:val="68710B59"/>
     <w:multiLevelType w:val="hybridMultilevel"/>
     <w:tmpl w:val="0B6A5B5C"/>
@@ -30536,7 +31868,93 @@
       </w:pPr>
     </w:lvl>
   </w:abstractNum>
-  <w:abstractNum w:abstractNumId="32">
+  <w:abstractNum w:abstractNumId="33">
+    <w:nsid w:val="693012CC"/>
+    <w:multiLevelType w:val="hybridMultilevel"/>
+    <w:tmpl w:val="517454B6"/>
+    <w:lvl w:ilvl="0" w:tplc="0419000F">
+      <w:start w:val="1"/>
+      <w:numFmt w:val="decimal"/>
+      <w:lvlText w:val="%1."/>
+      <w:lvlJc w:val="left"/>
+      <w:pPr>
+        <w:ind w:left="720" w:hanging="360"/>
+      </w:pPr>
+    </w:lvl>
+    <w:lvl w:ilvl="1" w:tplc="04190019" w:tentative="1">
+      <w:start w:val="1"/>
+      <w:numFmt w:val="lowerLetter"/>
+      <w:lvlText w:val="%2."/>
+      <w:lvlJc w:val="left"/>
+      <w:pPr>
+        <w:ind w:left="1440" w:hanging="360"/>
+      </w:pPr>
+    </w:lvl>
+    <w:lvl w:ilvl="2" w:tplc="0419001B" w:tentative="1">
+      <w:start w:val="1"/>
+      <w:numFmt w:val="lowerRoman"/>
+      <w:lvlText w:val="%3."/>
+      <w:lvlJc w:val="right"/>
+      <w:pPr>
+        <w:ind w:left="2160" w:hanging="180"/>
+      </w:pPr>
+    </w:lvl>
+    <w:lvl w:ilvl="3" w:tplc="0419000F" w:tentative="1">
+      <w:start w:val="1"/>
+      <w:numFmt w:val="decimal"/>
+      <w:lvlText w:val="%4."/>
+      <w:lvlJc w:val="left"/>
+      <w:pPr>
+        <w:ind w:left="2880" w:hanging="360"/>
+      </w:pPr>
+    </w:lvl>
+    <w:lvl w:ilvl="4" w:tplc="04190019" w:tentative="1">
+      <w:start w:val="1"/>
+      <w:numFmt w:val="lowerLetter"/>
+      <w:lvlText w:val="%5."/>
+      <w:lvlJc w:val="left"/>
+      <w:pPr>
+        <w:ind w:left="3600" w:hanging="360"/>
+      </w:pPr>
+    </w:lvl>
+    <w:lvl w:ilvl="5" w:tplc="0419001B" w:tentative="1">
+      <w:start w:val="1"/>
+      <w:numFmt w:val="lowerRoman"/>
+      <w:lvlText w:val="%6."/>
+      <w:lvlJc w:val="right"/>
+      <w:pPr>
+        <w:ind w:left="4320" w:hanging="180"/>
+      </w:pPr>
+    </w:lvl>
+    <w:lvl w:ilvl="6" w:tplc="0419000F" w:tentative="1">
+      <w:start w:val="1"/>
+      <w:numFmt w:val="decimal"/>
+      <w:lvlText w:val="%7."/>
+      <w:lvlJc w:val="left"/>
+      <w:pPr>
+        <w:ind w:left="5040" w:hanging="360"/>
+      </w:pPr>
+    </w:lvl>
+    <w:lvl w:ilvl="7" w:tplc="04190019" w:tentative="1">
+      <w:start w:val="1"/>
+      <w:numFmt w:val="lowerLetter"/>
+      <w:lvlText w:val="%8."/>
+      <w:lvlJc w:val="left"/>
+      <w:pPr>
+        <w:ind w:left="5760" w:hanging="360"/>
+      </w:pPr>
+    </w:lvl>
+    <w:lvl w:ilvl="8" w:tplc="0419001B" w:tentative="1">
+      <w:start w:val="1"/>
+      <w:numFmt w:val="lowerRoman"/>
+      <w:lvlText w:val="%9."/>
+      <w:lvlJc w:val="right"/>
+      <w:pPr>
+        <w:ind w:left="6480" w:hanging="180"/>
+      </w:pPr>
+    </w:lvl>
+  </w:abstractNum>
+  <w:abstractNum w:abstractNumId="34">
     <w:nsid w:val="6FE737E9"/>
     <w:multiLevelType w:val="multilevel"/>
     <w:tmpl w:val="C3FAC10C"/>
@@ -30688,7 +32106,7 @@
       </w:rPr>
     </w:lvl>
   </w:abstractNum>
-  <w:abstractNum w:abstractNumId="33">
+  <w:abstractNum w:abstractNumId="35">
     <w:nsid w:val="707E4FFE"/>
     <w:multiLevelType w:val="multilevel"/>
     <w:tmpl w:val="19E2332C"/>
@@ -30801,7 +32219,7 @@
       </w:rPr>
     </w:lvl>
   </w:abstractNum>
-  <w:abstractNum w:abstractNumId="34">
+  <w:abstractNum w:abstractNumId="36">
     <w:nsid w:val="728F1DC4"/>
     <w:multiLevelType w:val="multilevel"/>
     <w:tmpl w:val="185AA13E"/>
@@ -30951,10 +32369,10 @@
       </w:rPr>
     </w:lvl>
   </w:abstractNum>
-  <w:abstractNum w:abstractNumId="35">
+  <w:abstractNum w:abstractNumId="37">
     <w:nsid w:val="7FAC35F8"/>
     <w:multiLevelType w:val="hybridMultilevel"/>
-    <w:tmpl w:val="3C0C02FE"/>
+    <w:tmpl w:val="FA6CC234"/>
     <w:lvl w:ilvl="0" w:tplc="04190001">
       <w:start w:val="1"/>
       <w:numFmt w:val="bullet"/>
@@ -31092,10 +32510,10 @@
     <w:abstractNumId w:val="14"/>
   </w:num>
   <w:num w:numId="10">
-    <w:abstractNumId w:val="34"/>
+    <w:abstractNumId w:val="36"/>
   </w:num>
   <w:num w:numId="11">
-    <w:abstractNumId w:val="32"/>
+    <w:abstractNumId w:val="34"/>
   </w:num>
   <w:num w:numId="12">
     <w:abstractNumId w:val="16"/>
@@ -31140,7 +32558,7 @@
     <w:abstractNumId w:val="27"/>
   </w:num>
   <w:num w:numId="17">
-    <w:abstractNumId w:val="31"/>
+    <w:abstractNumId w:val="32"/>
   </w:num>
   <w:num w:numId="18">
     <w:abstractNumId w:val="18"/>
@@ -31164,7 +32582,7 @@
     <w:abstractNumId w:val="22"/>
   </w:num>
   <w:num w:numId="25">
-    <w:abstractNumId w:val="33"/>
+    <w:abstractNumId w:val="35"/>
   </w:num>
   <w:num w:numId="26">
     <w:abstractNumId w:val="17"/>
@@ -31176,7 +32594,7 @@
     <w:abstractNumId w:val="15"/>
   </w:num>
   <w:num w:numId="29">
-    <w:abstractNumId w:val="35"/>
+    <w:abstractNumId w:val="37"/>
   </w:num>
   <w:num w:numId="30">
     <w:abstractNumId w:val="24"/>
@@ -31195,6 +32613,12 @@
   </w:num>
   <w:num w:numId="35">
     <w:abstractNumId w:val="19"/>
+  </w:num>
+  <w:num w:numId="36">
+    <w:abstractNumId w:val="33"/>
+  </w:num>
+  <w:num w:numId="37">
+    <w:abstractNumId w:val="31"/>
   </w:num>
   <w:numIdMacAtCleanup w:val="25"/>
 </w:numbering>
@@ -35259,7 +36683,7 @@
 </file>
 
 <file path=customXml/itemProps1.xml><?xml version="1.0" encoding="utf-8"?>
-<ds:datastoreItem xmlns:ds="http://schemas.openxmlformats.org/officeDocument/2006/customXml" ds:itemID="{A64F041A-BFD0-4C6D-A3BB-76CC0F0BDEF4}">
+<ds:datastoreItem xmlns:ds="http://schemas.openxmlformats.org/officeDocument/2006/customXml" ds:itemID="{D8DC8EDC-5C66-4F4D-A01C-0FB2FE5E5A97}">
   <ds:schemaRefs>
     <ds:schemaRef ds:uri="http://schemas.openxmlformats.org/officeDocument/2006/bibliography"/>
   </ds:schemaRefs>

--- a/09.04.01/ИНМиТ_ИТиАП_09.04.01_Д1.9.2_Интернет вещей.docx
+++ b/09.04.01/ИНМиТ_ИТиАП_09.04.01_Д1.9.2_Интернет вещей.docx
@@ -808,7 +808,7 @@
               </wp:anchor>
             </w:drawing>
           </mc:Choice>
-          <mc:Fallback xmlns:mv="urn:schemas-microsoft-com:mac:vml" xmlns:mo="http://schemas.microsoft.com/office/mac/office/2008/main">
+          <mc:Fallback xmlns:mo="http://schemas.microsoft.com/office/mac/office/2008/main" xmlns:mv="urn:schemas-microsoft-com:mac:vml">
             <w:pict>
               <v:rect id="Rectangle 2" o:spid="_x0000_s1026" style="position:absolute;margin-left:220.55pt;margin-top:34.8pt;width:24pt;height:22.55pt;z-index:251659264;visibility:visible;mso-wrap-style:square;mso-width-percent:0;mso-height-percent:0;mso-wrap-distance-left:9pt;mso-wrap-distance-top:0;mso-wrap-distance-right:9pt;mso-wrap-distance-bottom:0;mso-position-horizontal:absolute;mso-position-horizontal-relative:text;mso-position-vertical:absolute;mso-position-vertical-relative:text;mso-width-percent:0;mso-height-percent:0;mso-width-relative:page;mso-height-relative:page;v-text-anchor:top" o:gfxdata="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" stroked="f"/>
             </w:pict>
@@ -2569,7 +2569,6 @@
         <w:rPr>
           <w:spacing w:val="-5"/>
         </w:rPr>
-        <w:lastRenderedPageBreak/>
         <w:t xml:space="preserve">Способность </w:t>
       </w:r>
       <w:r>
@@ -2606,6 +2605,7 @@
         <w:rPr>
           <w:iCs/>
         </w:rPr>
+        <w:lastRenderedPageBreak/>
         <w:t>В результате изучения дисциплины студент должен:</w:t>
       </w:r>
     </w:p>
@@ -5458,7 +5458,6 @@
                 <w:sz w:val="22"/>
                 <w:szCs w:val="22"/>
               </w:rPr>
-              <w:lastRenderedPageBreak/>
               <w:t>Р5</w:t>
             </w:r>
           </w:p>
@@ -5615,6 +5614,7 @@
                 <w:sz w:val="22"/>
                 <w:szCs w:val="22"/>
               </w:rPr>
+              <w:lastRenderedPageBreak/>
               <w:t>Р</w:t>
             </w:r>
             <w:proofErr w:type="gramStart"/>
@@ -9577,14 +9577,6 @@
                 <w:szCs w:val="16"/>
               </w:rPr>
             </w:pPr>
-            <w:r>
-              <w:rPr>
-                <w:rFonts w:ascii="Arial CYR" w:hAnsi="Arial CYR" w:cs="Arial CYR"/>
-                <w:sz w:val="16"/>
-                <w:szCs w:val="16"/>
-              </w:rPr>
-              <w:t>1</w:t>
-            </w:r>
           </w:p>
         </w:tc>
         <w:tc>
@@ -16190,7 +16182,7 @@
                 <w:sz w:val="16"/>
                 <w:szCs w:val="16"/>
               </w:rPr>
-              <w:t>14</w:t>
+              <w:t>0</w:t>
             </w:r>
           </w:p>
         </w:tc>
@@ -18791,10 +18783,13 @@
           <w:szCs w:val="24"/>
           <w:lang w:val="ru-RU"/>
         </w:rPr>
-        <w:t>По дисциплине выполняется расчётно-графическая работа на тему «Проектирование корпоративной сети»</w:t>
+        <w:t>Не предусмотрено</w:t>
       </w:r>
     </w:p>
-    <w:p/>
+    <w:p>
+      <w:bookmarkStart w:id="0" w:name="_GoBack"/>
+      <w:bookmarkEnd w:id="0"/>
+    </w:p>
     <w:p>
       <w:pPr>
         <w:pStyle w:val="3"/>
@@ -18881,7 +18876,6 @@
         </w:numPr>
       </w:pPr>
       <w:r>
-        <w:lastRenderedPageBreak/>
         <w:t xml:space="preserve">Радиочастотная идентификация и </w:t>
       </w:r>
       <w:r>
@@ -18912,6 +18906,7 @@
           <w:szCs w:val="24"/>
           <w:lang w:val="ru-RU"/>
         </w:rPr>
+        <w:lastRenderedPageBreak/>
         <w:t>4.3.9.  Примерная тематика коллоквиумов</w:t>
       </w:r>
     </w:p>
@@ -22872,13 +22867,7 @@
         </w:numPr>
       </w:pPr>
       <w:r>
-        <w:t>Росляков</w:t>
-      </w:r>
-      <w:r>
-        <w:t xml:space="preserve"> </w:t>
-      </w:r>
-      <w:r>
-        <w:t>А. В.</w:t>
+        <w:t>Росляков А. В.</w:t>
       </w:r>
       <w:r>
         <w:t xml:space="preserve"> </w:t>
@@ -22920,7 +22909,6 @@
       </w:pPr>
       <w:proofErr w:type="spellStart"/>
       <w:r>
-        <w:lastRenderedPageBreak/>
         <w:t>Грингард</w:t>
       </w:r>
       <w:proofErr w:type="spellEnd"/>
@@ -22983,6 +22971,7 @@
           <w:szCs w:val="24"/>
           <w:lang w:val="ru-RU"/>
         </w:rPr>
+        <w:lastRenderedPageBreak/>
         <w:t>9.1.2.</w:t>
       </w:r>
       <w:r>
@@ -23086,8 +23075,6 @@
       <w:pPr>
         <w:pStyle w:val="af7"/>
       </w:pPr>
-      <w:bookmarkStart w:id="0" w:name="_GoBack"/>
-      <w:bookmarkEnd w:id="0"/>
     </w:p>
     <w:p>
       <w:pPr>
@@ -23445,7 +23432,7 @@
       <w:pPr>
         <w:pStyle w:val="2"/>
         <w:rPr>
-          <w:lang w:val="en-US"/>
+          <w:lang w:val="ru-RU"/>
         </w:rPr>
       </w:pPr>
       <w:r>
@@ -25293,7 +25280,7 @@
                 <v:shape id="_x0000_i1025" type="#_x0000_t75" style="width:27.75pt;height:23.25pt" o:ole="">
                   <v:imagedata r:id="rId10" o:title=""/>
                 </v:shape>
-                <o:OLEObject Type="Embed" ProgID="Equation.3" ShapeID="_x0000_i1025" DrawAspect="Content" ObjectID="_1551178229" r:id="rId11"/>
+                <o:OLEObject Type="Embed" ProgID="Equation.3" ShapeID="_x0000_i1025" DrawAspect="Content" ObjectID="_1552476615" r:id="rId11"/>
               </w:object>
             </w:r>
             <w:r>
@@ -28494,7 +28481,7 @@
         <w:sz w:val="16"/>
         <w:szCs w:val="16"/>
       </w:rPr>
-      <w:t>9</w:t>
+      <w:t>8</w:t>
     </w:r>
     <w:r>
       <w:rPr>
@@ -36683,7 +36670,7 @@
 </file>
 
 <file path=customXml/itemProps1.xml><?xml version="1.0" encoding="utf-8"?>
-<ds:datastoreItem xmlns:ds="http://schemas.openxmlformats.org/officeDocument/2006/customXml" ds:itemID="{D8DC8EDC-5C66-4F4D-A01C-0FB2FE5E5A97}">
+<ds:datastoreItem xmlns:ds="http://schemas.openxmlformats.org/officeDocument/2006/customXml" ds:itemID="{30258E02-0294-4B62-B0B9-39163C92409E}">
   <ds:schemaRefs>
     <ds:schemaRef ds:uri="http://schemas.openxmlformats.org/officeDocument/2006/bibliography"/>
   </ds:schemaRefs>

--- a/09.04.01/ИНМиТ_ИТиАП_09.04.01_Д1.9.2_Интернет вещей.docx
+++ b/09.04.01/ИНМиТ_ИТиАП_09.04.01_Д1.9.2_Интернет вещей.docx
@@ -1,6 +1,6 @@
 
 <file path=word/document.xml><?xml version="1.0" encoding="utf-8"?>
-<w:document xmlns:wpc="http://schemas.microsoft.com/office/word/2010/wordprocessingCanvas" xmlns:mc="http://schemas.openxmlformats.org/markup-compatibility/2006" xmlns:o="urn:schemas-microsoft-com:office:office" xmlns:r="http://schemas.openxmlformats.org/officeDocument/2006/relationships" xmlns:m="http://schemas.openxmlformats.org/officeDocument/2006/math" xmlns:v="urn:schemas-microsoft-com:vml" xmlns:wp14="http://schemas.microsoft.com/office/word/2010/wordprocessingDrawing" xmlns:wp="http://schemas.openxmlformats.org/drawingml/2006/wordprocessingDrawing" xmlns:w10="urn:schemas-microsoft-com:office:word" xmlns:w="http://schemas.openxmlformats.org/wordprocessingml/2006/main" xmlns:w14="http://schemas.microsoft.com/office/word/2010/wordml" xmlns:wpg="http://schemas.microsoft.com/office/word/2010/wordprocessingGroup" xmlns:wpi="http://schemas.microsoft.com/office/word/2010/wordprocessingInk" xmlns:wne="http://schemas.microsoft.com/office/word/2006/wordml" xmlns:wps="http://schemas.microsoft.com/office/word/2010/wordprocessingShape" mc:Ignorable="w14 wp14">
+<w:document xmlns:wpc="http://schemas.microsoft.com/office/word/2010/wordprocessingCanvas" xmlns:cx="http://schemas.microsoft.com/office/drawing/2014/chartex" xmlns:cx1="http://schemas.microsoft.com/office/drawing/2015/9/8/chartex" xmlns:cx2="http://schemas.microsoft.com/office/drawing/2015/10/21/chartex" xmlns:cx3="http://schemas.microsoft.com/office/drawing/2016/5/9/chartex" xmlns:cx4="http://schemas.microsoft.com/office/drawing/2016/5/10/chartex" xmlns:cx5="http://schemas.microsoft.com/office/drawing/2016/5/11/chartex" xmlns:cx6="http://schemas.microsoft.com/office/drawing/2016/5/12/chartex" xmlns:cx7="http://schemas.microsoft.com/office/drawing/2016/5/13/chartex" xmlns:cx8="http://schemas.microsoft.com/office/drawing/2016/5/14/chartex" xmlns:mc="http://schemas.openxmlformats.org/markup-compatibility/2006" xmlns:aink="http://schemas.microsoft.com/office/drawing/2016/ink" xmlns:am3d="http://schemas.microsoft.com/office/drawing/2017/model3d" xmlns:o="urn:schemas-microsoft-com:office:office" xmlns:r="http://schemas.openxmlformats.org/officeDocument/2006/relationships" xmlns:m="http://schemas.openxmlformats.org/officeDocument/2006/math" xmlns:v="urn:schemas-microsoft-com:vml" xmlns:wp14="http://schemas.microsoft.com/office/word/2010/wordprocessingDrawing" xmlns:wp="http://schemas.openxmlformats.org/drawingml/2006/wordprocessingDrawing" xmlns:w10="urn:schemas-microsoft-com:office:word" xmlns:w="http://schemas.openxmlformats.org/wordprocessingml/2006/main" xmlns:w14="http://schemas.microsoft.com/office/word/2010/wordml" xmlns:w15="http://schemas.microsoft.com/office/word/2012/wordml" xmlns:w16cid="http://schemas.microsoft.com/office/word/2016/wordml/cid" xmlns:w16se="http://schemas.microsoft.com/office/word/2015/wordml/symex" xmlns:wpg="http://schemas.microsoft.com/office/word/2010/wordprocessingGroup" xmlns:wpi="http://schemas.microsoft.com/office/word/2010/wordprocessingInk" xmlns:wne="http://schemas.microsoft.com/office/word/2006/wordml" xmlns:wps="http://schemas.microsoft.com/office/word/2010/wordprocessingShape" mc:Ignorable="w14 w15 w16se w16cid wp14">
   <w:body>
     <w:p>
       <w:pPr>
@@ -250,15 +250,7 @@
               <w:tab/>
             </w:r>
             <w:r>
-              <w:t>М</w:t>
-            </w:r>
-            <w:proofErr w:type="gramStart"/>
-            <w:r>
-              <w:t>1</w:t>
-            </w:r>
-            <w:proofErr w:type="gramEnd"/>
-            <w:r>
-              <w:t>.9</w:t>
+              <w:t>М1.9</w:t>
             </w:r>
           </w:p>
           <w:p>
@@ -586,21 +578,7 @@
               <w:rPr>
                 <w:b/>
               </w:rPr>
-              <w:t xml:space="preserve">Реквизиты приказа </w:t>
-            </w:r>
-            <w:proofErr w:type="spellStart"/>
-            <w:r>
-              <w:rPr>
-                <w:b/>
-              </w:rPr>
-              <w:t>Минобрнауки</w:t>
-            </w:r>
-            <w:proofErr w:type="spellEnd"/>
-            <w:r>
-              <w:rPr>
-                <w:b/>
-              </w:rPr>
-              <w:t xml:space="preserve"> РФ об утверждении  ФГОС ВО</w:t>
+              <w:t>Реквизиты приказа Минобрнауки РФ об утверждении  ФГОС ВО</w:t>
             </w:r>
             <w:r>
               <w:t xml:space="preserve">:  </w:t>
@@ -808,9 +786,9 @@
               </wp:anchor>
             </w:drawing>
           </mc:Choice>
-          <mc:Fallback xmlns:mo="http://schemas.microsoft.com/office/mac/office/2008/main" xmlns:mv="urn:schemas-microsoft-com:mac:vml">
+          <mc:Fallback>
             <w:pict>
-              <v:rect id="Rectangle 2" o:spid="_x0000_s1026" style="position:absolute;margin-left:220.55pt;margin-top:34.8pt;width:24pt;height:22.55pt;z-index:251659264;visibility:visible;mso-wrap-style:square;mso-width-percent:0;mso-height-percent:0;mso-wrap-distance-left:9pt;mso-wrap-distance-top:0;mso-wrap-distance-right:9pt;mso-wrap-distance-bottom:0;mso-position-horizontal:absolute;mso-position-horizontal-relative:text;mso-position-vertical:absolute;mso-position-vertical-relative:text;mso-width-percent:0;mso-height-percent:0;mso-width-relative:page;mso-height-relative:page;v-text-anchor:top" o:gfxdata="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" stroked="f"/>
+              <v:rect w14:anchorId="2AD039C6" id="Rectangle 2" o:spid="_x0000_s1026" style="position:absolute;margin-left:220.55pt;margin-top:34.8pt;width:24pt;height:22.55pt;z-index:251659264;visibility:visible;mso-wrap-style:square;mso-width-percent:0;mso-height-percent:0;mso-wrap-distance-left:9pt;mso-wrap-distance-top:0;mso-wrap-distance-right:9pt;mso-wrap-distance-bottom:0;mso-position-horizontal:absolute;mso-position-horizontal-relative:text;mso-position-vertical:absolute;mso-position-vertical-relative:text;mso-width-percent:0;mso-height-percent:0;mso-width-relative:page;mso-height-relative:page;v-text-anchor:top" o:gfxdata="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" stroked="f"/>
             </w:pict>
           </mc:Fallback>
         </mc:AlternateContent>
@@ -875,21 +853,7 @@
               <w:rPr>
                 <w:b/>
               </w:rPr>
-              <w:t xml:space="preserve">№ </w:t>
-            </w:r>
-            <w:proofErr w:type="gramStart"/>
-            <w:r>
-              <w:rPr>
-                <w:b/>
-              </w:rPr>
-              <w:t>п</w:t>
-            </w:r>
-            <w:proofErr w:type="gramEnd"/>
-            <w:r>
-              <w:rPr>
-                <w:b/>
-              </w:rPr>
-              <w:t>/п</w:t>
+              <w:t>№ п/п</w:t>
             </w:r>
           </w:p>
         </w:tc>
@@ -1331,13 +1295,8 @@
       </w:r>
       <w:r>
         <w:tab/>
-        <w:t xml:space="preserve"> УМС </w:t>
-      </w:r>
-      <w:proofErr w:type="spellStart"/>
-      <w:r>
-        <w:t>ИНМиТ</w:t>
-      </w:r>
-      <w:proofErr w:type="spellEnd"/>
+        <w:t xml:space="preserve"> УМС ИНМиТ</w:t>
+      </w:r>
       <w:r>
         <w:tab/>
       </w:r>
@@ -1370,15 +1329,7 @@
         <w:jc w:val="both"/>
       </w:pPr>
       <w:r>
-        <w:t xml:space="preserve">Протокол № ______   от __________ </w:t>
-      </w:r>
-      <w:proofErr w:type="gramStart"/>
-      <w:r>
-        <w:t>г</w:t>
-      </w:r>
-      <w:proofErr w:type="gramEnd"/>
-      <w:r>
-        <w:t>.</w:t>
+        <w:t>Протокол № ______   от __________ г.</w:t>
       </w:r>
     </w:p>
     <w:p>
@@ -1729,15 +1680,7 @@
         <w:t>самостоятельную работу студентов</w:t>
       </w:r>
       <w:r>
-        <w:t xml:space="preserve">. Практические занятия проводятся одновременно с </w:t>
-      </w:r>
-      <w:proofErr w:type="gramStart"/>
-      <w:r>
-        <w:t>лекционными</w:t>
-      </w:r>
-      <w:proofErr w:type="gramEnd"/>
-      <w:r>
-        <w:t xml:space="preserve"> по мере изучения материала. Основные формы интерактивного обучения – проектная работа, кейс-анализ. </w:t>
+        <w:t xml:space="preserve">. Практические занятия проводятся одновременно с лекционными по мере изучения материала. Основные формы интерактивного обучения – проектная работа, кейс-анализ. </w:t>
       </w:r>
       <w:r>
         <w:t>В ходе изучения дисциплины студенты выполняют одну контрольную и две домашние работы.</w:t>
@@ -1745,7 +1688,7 @@
     </w:p>
     <w:p>
       <w:pPr>
-        <w:pStyle w:val="19"/>
+        <w:pStyle w:val="1a"/>
         <w:spacing w:after="0" w:line="240" w:lineRule="auto"/>
         <w:ind w:left="0" w:firstLine="567"/>
         <w:jc w:val="both"/>
@@ -1931,7 +1874,6 @@
         </w:rPr>
         <w:t xml:space="preserve"> </w:t>
       </w:r>
-      <w:proofErr w:type="gramStart"/>
       <w:r>
         <w:rPr>
           <w:rFonts w:ascii="Times New Roman" w:hAnsi="Times New Roman" w:cs="Times New Roman"/>
@@ -1942,7 +1884,6 @@
         </w:rPr>
         <w:t>обучения по дисциплине</w:t>
       </w:r>
-      <w:proofErr w:type="gramEnd"/>
       <w:r>
         <w:rPr>
           <w:rFonts w:ascii="Times New Roman" w:hAnsi="Times New Roman" w:cs="Times New Roman"/>
@@ -2264,67 +2205,30 @@
               <w:rPr>
                 <w:b/>
               </w:rPr>
-              <w:t>ПК-12</w:t>
+              <w:t>ПК-</w:t>
+            </w:r>
+            <w:r>
+              <w:rPr>
+                <w:b/>
+              </w:rPr>
+              <w:t>9</w:t>
             </w:r>
             <w:r>
               <w:t>:</w:t>
             </w:r>
             <w:r>
-              <w:t xml:space="preserve"> способность выбирать мето</w:t>
-            </w:r>
-            <w:r>
-              <w:t>ды</w:t>
-            </w:r>
-            <w:r>
               <w:t xml:space="preserve"> </w:t>
             </w:r>
             <w:r>
-              <w:t>и</w:t>
-            </w:r>
-            <w:r>
-              <w:t xml:space="preserve"> </w:t>
-            </w:r>
-            <w:r>
-              <w:t>разрабатывать</w:t>
-            </w:r>
-            <w:r>
-              <w:t xml:space="preserve"> </w:t>
-            </w:r>
-            <w:r>
-              <w:t>алгоритмы</w:t>
-            </w:r>
-            <w:r>
-              <w:t xml:space="preserve"> </w:t>
-            </w:r>
-            <w:r>
-              <w:t>решения</w:t>
-            </w:r>
-            <w:r>
-              <w:t xml:space="preserve"> </w:t>
-            </w:r>
-            <w:r>
-              <w:t>задач</w:t>
-            </w:r>
-            <w:r>
-              <w:t xml:space="preserve"> </w:t>
-            </w:r>
-            <w:r>
-              <w:t>управления</w:t>
-            </w:r>
-            <w:r>
-              <w:t xml:space="preserve"> </w:t>
-            </w:r>
-            <w:r>
-              <w:t>и</w:t>
-            </w:r>
-            <w:r>
-              <w:t xml:space="preserve"> </w:t>
-            </w:r>
-            <w:r>
-              <w:t>проектирова</w:t>
-            </w:r>
-            <w:r>
-              <w:t>ния объектов автоматизации</w:t>
+              <w:t xml:space="preserve">способность проектировать системы с параллельной обработкой данных и </w:t>
+            </w:r>
+            <w:proofErr w:type="gramStart"/>
+            <w:r>
+              <w:t>высокопроизводительные системы</w:t>
+            </w:r>
+            <w:proofErr w:type="gramEnd"/>
+            <w:r>
+              <w:t xml:space="preserve"> и их компоненты</w:t>
             </w:r>
           </w:p>
         </w:tc>
@@ -2350,49 +2254,33 @@
               <w:rPr>
                 <w:b/>
               </w:rPr>
-              <w:t>ПК-13</w:t>
+              <w:t>ПК-1</w:t>
+            </w:r>
+            <w:r>
+              <w:rPr>
+                <w:b/>
+              </w:rPr>
+              <w:t>0</w:t>
             </w:r>
             <w:r>
               <w:t>:</w:t>
             </w:r>
             <w:r>
+              <w:t xml:space="preserve"> способность разрабатывать и реализовывать планы информатизации предприятий и их</w:t>
+            </w:r>
+            <w:r>
               <w:t xml:space="preserve"> </w:t>
             </w:r>
             <w:r>
-              <w:t>способность</w:t>
-            </w:r>
-            <w:r>
-              <w:t xml:space="preserve"> </w:t>
-            </w:r>
-            <w:r>
-              <w:t>к</w:t>
-            </w:r>
-            <w:r>
-              <w:t xml:space="preserve"> </w:t>
-            </w:r>
-            <w:r>
-              <w:t>программной</w:t>
-            </w:r>
-            <w:r>
-              <w:t xml:space="preserve"> </w:t>
-            </w:r>
-            <w:r>
-              <w:t>реализации</w:t>
-            </w:r>
-            <w:r>
-              <w:t xml:space="preserve"> </w:t>
-            </w:r>
-            <w:r>
-              <w:t>распределенных</w:t>
-            </w:r>
-            <w:r>
-              <w:t xml:space="preserve"> </w:t>
-            </w:r>
-            <w:r>
-              <w:t>информа</w:t>
-            </w:r>
-            <w:r>
-              <w:t>ционных систем</w:t>
+              <w:t xml:space="preserve">подразделений на основе </w:t>
+            </w:r>
+            <w:proofErr w:type="spellStart"/>
+            <w:r>
+              <w:t>Web</w:t>
+            </w:r>
+            <w:proofErr w:type="spellEnd"/>
+            <w:r>
+              <w:t>- и CALS-технологий</w:t>
             </w:r>
           </w:p>
         </w:tc>
@@ -2540,6 +2428,8 @@
           <w:iCs/>
         </w:rPr>
       </w:pPr>
+      <w:bookmarkStart w:id="0" w:name="_GoBack"/>
+      <w:bookmarkEnd w:id="0"/>
     </w:p>
     <w:p>
       <w:pPr>
@@ -2644,7 +2534,7 @@
     </w:p>
     <w:p>
       <w:pPr>
-        <w:pStyle w:val="af7"/>
+        <w:pStyle w:val="af6"/>
         <w:numPr>
           <w:ilvl w:val="0"/>
           <w:numId w:val="28"/>
@@ -2662,7 +2552,7 @@
     </w:p>
     <w:p>
       <w:pPr>
-        <w:pStyle w:val="af7"/>
+        <w:pStyle w:val="af6"/>
         <w:numPr>
           <w:ilvl w:val="0"/>
           <w:numId w:val="28"/>
@@ -2680,7 +2570,7 @@
     </w:p>
     <w:p>
       <w:pPr>
-        <w:pStyle w:val="af7"/>
+        <w:pStyle w:val="af6"/>
         <w:numPr>
           <w:ilvl w:val="0"/>
           <w:numId w:val="28"/>
@@ -2698,7 +2588,7 @@
     </w:p>
     <w:p>
       <w:pPr>
-        <w:pStyle w:val="af7"/>
+        <w:pStyle w:val="af6"/>
         <w:numPr>
           <w:ilvl w:val="0"/>
           <w:numId w:val="28"/>
@@ -2744,7 +2634,7 @@
     </w:p>
     <w:p>
       <w:pPr>
-        <w:pStyle w:val="af7"/>
+        <w:pStyle w:val="af6"/>
         <w:numPr>
           <w:ilvl w:val="0"/>
           <w:numId w:val="29"/>
@@ -3068,7 +2958,6 @@
                 <w:color w:val="000000"/>
               </w:rPr>
             </w:pPr>
-            <w:proofErr w:type="gramStart"/>
             <w:r>
               <w:rPr>
                 <w:b/>
@@ -3077,18 +2966,7 @@
                 <w:sz w:val="20"/>
                 <w:szCs w:val="20"/>
               </w:rPr>
-              <w:t>п</w:t>
-            </w:r>
-            <w:proofErr w:type="gramEnd"/>
-            <w:r>
-              <w:rPr>
-                <w:b/>
-                <w:bCs/>
-                <w:color w:val="000000"/>
-                <w:sz w:val="20"/>
-                <w:szCs w:val="20"/>
-              </w:rPr>
-              <w:t>/п</w:t>
+              <w:t>п/п</w:t>
             </w:r>
           </w:p>
         </w:tc>
@@ -3179,29 +3057,7 @@
                 <w:sz w:val="20"/>
                 <w:szCs w:val="20"/>
               </w:rPr>
-              <w:t xml:space="preserve">В </w:t>
-            </w:r>
-            <w:proofErr w:type="spellStart"/>
-            <w:r>
-              <w:rPr>
-                <w:b/>
-                <w:bCs/>
-                <w:color w:val="000000"/>
-                <w:sz w:val="20"/>
-                <w:szCs w:val="20"/>
-              </w:rPr>
-              <w:t>т.ч</w:t>
-            </w:r>
-            <w:proofErr w:type="spellEnd"/>
-            <w:r>
-              <w:rPr>
-                <w:b/>
-                <w:bCs/>
-                <w:color w:val="000000"/>
-                <w:sz w:val="20"/>
-                <w:szCs w:val="20"/>
-              </w:rPr>
-              <w:t>. контактная работа (час.)</w:t>
+              <w:t>В т.ч. контактная работа (час.)</w:t>
             </w:r>
           </w:p>
         </w:tc>
@@ -4130,7 +3986,6 @@
                 <w:szCs w:val="20"/>
               </w:rPr>
             </w:pPr>
-            <w:proofErr w:type="gramStart"/>
             <w:r>
               <w:rPr>
                 <w:b/>
@@ -4140,7 +3995,6 @@
               </w:rPr>
               <w:t>З</w:t>
             </w:r>
-            <w:proofErr w:type="gramEnd"/>
           </w:p>
         </w:tc>
       </w:tr>
@@ -4707,18 +4561,8 @@
                 <w:sz w:val="22"/>
                 <w:szCs w:val="22"/>
               </w:rPr>
-              <w:t>Р</w:t>
-            </w:r>
-            <w:proofErr w:type="gramStart"/>
-            <w:r>
-              <w:rPr>
-                <w:b/>
-                <w:sz w:val="22"/>
-                <w:szCs w:val="22"/>
-              </w:rPr>
-              <w:t>1</w:t>
-            </w:r>
-            <w:proofErr w:type="gramEnd"/>
+              <w:t>Р1</w:t>
+            </w:r>
           </w:p>
         </w:tc>
         <w:tc>
@@ -4839,18 +4683,8 @@
                 <w:sz w:val="22"/>
                 <w:szCs w:val="22"/>
               </w:rPr>
-              <w:t>Р</w:t>
-            </w:r>
-            <w:proofErr w:type="gramStart"/>
-            <w:r>
-              <w:rPr>
-                <w:b/>
-                <w:sz w:val="22"/>
-                <w:szCs w:val="22"/>
-              </w:rPr>
-              <w:t>2</w:t>
-            </w:r>
-            <w:proofErr w:type="gramEnd"/>
+              <w:t>Р2</w:t>
+            </w:r>
           </w:p>
         </w:tc>
         <w:tc>
@@ -5275,18 +5109,8 @@
                 <w:sz w:val="22"/>
                 <w:szCs w:val="22"/>
               </w:rPr>
-              <w:t>Р</w:t>
-            </w:r>
-            <w:proofErr w:type="gramStart"/>
-            <w:r>
-              <w:rPr>
-                <w:b/>
-                <w:sz w:val="22"/>
-                <w:szCs w:val="22"/>
-              </w:rPr>
-              <w:t>4</w:t>
-            </w:r>
-            <w:proofErr w:type="gramEnd"/>
+              <w:t>Р4</w:t>
+            </w:r>
           </w:p>
         </w:tc>
         <w:tc>
@@ -5615,18 +5439,8 @@
                 <w:szCs w:val="22"/>
               </w:rPr>
               <w:lastRenderedPageBreak/>
-              <w:t>Р</w:t>
-            </w:r>
-            <w:proofErr w:type="gramStart"/>
-            <w:r>
-              <w:rPr>
-                <w:b/>
-                <w:sz w:val="22"/>
-                <w:szCs w:val="22"/>
-              </w:rPr>
-              <w:t>6</w:t>
-            </w:r>
-            <w:proofErr w:type="gramEnd"/>
+              <w:t>Р6</w:t>
+            </w:r>
           </w:p>
         </w:tc>
         <w:tc>
@@ -5654,17 +5468,8 @@
                 <w:sz w:val="22"/>
                 <w:szCs w:val="22"/>
               </w:rPr>
-              <w:t xml:space="preserve">Передача данных в </w:t>
-            </w:r>
-            <w:proofErr w:type="gramStart"/>
-            <w:r>
-              <w:rPr>
-                <w:sz w:val="22"/>
-                <w:szCs w:val="22"/>
-              </w:rPr>
-              <w:t>ИК-диапазоне</w:t>
-            </w:r>
-            <w:proofErr w:type="gramEnd"/>
+              <w:t>Передача данных в ИК-диапазоне</w:t>
+            </w:r>
           </w:p>
         </w:tc>
         <w:tc>
@@ -5767,23 +5572,7 @@
                 <w:sz w:val="22"/>
                 <w:szCs w:val="22"/>
               </w:rPr>
-              <w:t xml:space="preserve">, подключение </w:t>
-            </w:r>
-            <w:proofErr w:type="gramStart"/>
-            <w:r>
-              <w:rPr>
-                <w:sz w:val="22"/>
-                <w:szCs w:val="22"/>
-              </w:rPr>
-              <w:t>ИК-приёмника</w:t>
-            </w:r>
-            <w:proofErr w:type="gramEnd"/>
-            <w:r>
-              <w:rPr>
-                <w:sz w:val="22"/>
-                <w:szCs w:val="22"/>
-              </w:rPr>
-              <w:t xml:space="preserve">, библиотека </w:t>
+              <w:t xml:space="preserve">, подключение ИК-приёмника, библиотека </w:t>
             </w:r>
             <w:proofErr w:type="spellStart"/>
             <w:r>
@@ -5830,18 +5619,8 @@
                 <w:sz w:val="22"/>
                 <w:szCs w:val="22"/>
               </w:rPr>
-              <w:t>Р</w:t>
-            </w:r>
-            <w:proofErr w:type="gramStart"/>
-            <w:r>
-              <w:rPr>
-                <w:b/>
-                <w:sz w:val="22"/>
-                <w:szCs w:val="22"/>
-              </w:rPr>
-              <w:t>7</w:t>
-            </w:r>
-            <w:proofErr w:type="gramEnd"/>
+              <w:t>Р7</w:t>
+            </w:r>
           </w:p>
         </w:tc>
         <w:tc>
@@ -6188,18 +5967,8 @@
                 <w:sz w:val="22"/>
                 <w:szCs w:val="22"/>
               </w:rPr>
-              <w:t>Р</w:t>
-            </w:r>
-            <w:proofErr w:type="gramStart"/>
-            <w:r>
-              <w:rPr>
-                <w:b/>
-                <w:sz w:val="22"/>
-                <w:szCs w:val="22"/>
-              </w:rPr>
-              <w:t>9</w:t>
-            </w:r>
-            <w:proofErr w:type="gramEnd"/>
+              <w:t>Р9</w:t>
+            </w:r>
           </w:p>
         </w:tc>
         <w:tc>
@@ -6325,7 +6094,7 @@
     <w:p>
       <w:pPr>
         <w:sectPr>
-          <w:footerReference w:type="default" r:id="rId9"/>
+          <w:footerReference w:type="default" r:id="rId8"/>
           <w:pgSz w:w="11906" w:h="16838"/>
           <w:pgMar w:top="851" w:right="991" w:bottom="851" w:left="1134" w:header="720" w:footer="406" w:gutter="0"/>
           <w:cols w:space="720"/>
@@ -7158,18 +6927,8 @@
                 <w:sz w:val="14"/>
                 <w:szCs w:val="14"/>
               </w:rPr>
-              <w:t xml:space="preserve">Подготовка </w:t>
-            </w:r>
-            <w:proofErr w:type="gramStart"/>
-            <w:r>
-              <w:rPr>
-                <w:rFonts w:ascii="Arial CYR" w:hAnsi="Arial CYR" w:cs="Arial CYR"/>
-                <w:sz w:val="14"/>
-                <w:szCs w:val="14"/>
-              </w:rPr>
-              <w:t>к</w:t>
-            </w:r>
-            <w:proofErr w:type="gramEnd"/>
+              <w:t>Подготовка к</w:t>
+            </w:r>
           </w:p>
           <w:p>
             <w:pPr>
@@ -7477,43 +7236,7 @@
                 <w:sz w:val="16"/>
                 <w:szCs w:val="16"/>
               </w:rPr>
-              <w:t>., семинар</w:t>
-            </w:r>
-            <w:proofErr w:type="gramStart"/>
-            <w:r>
-              <w:rPr>
-                <w:rFonts w:ascii="Arial CYR" w:hAnsi="Arial CYR" w:cs="Arial CYR"/>
-                <w:sz w:val="16"/>
-                <w:szCs w:val="16"/>
-              </w:rPr>
-              <w:t>.</w:t>
-            </w:r>
-            <w:proofErr w:type="gramEnd"/>
-            <w:r>
-              <w:rPr>
-                <w:rFonts w:ascii="Arial CYR" w:hAnsi="Arial CYR" w:cs="Arial CYR"/>
-                <w:sz w:val="16"/>
-                <w:szCs w:val="16"/>
-              </w:rPr>
-              <w:t xml:space="preserve"> </w:t>
-            </w:r>
-            <w:proofErr w:type="gramStart"/>
-            <w:r>
-              <w:rPr>
-                <w:rFonts w:ascii="Arial CYR" w:hAnsi="Arial CYR" w:cs="Arial CYR"/>
-                <w:sz w:val="16"/>
-                <w:szCs w:val="16"/>
-              </w:rPr>
-              <w:t>з</w:t>
-            </w:r>
-            <w:proofErr w:type="gramEnd"/>
-            <w:r>
-              <w:rPr>
-                <w:rFonts w:ascii="Arial CYR" w:hAnsi="Arial CYR" w:cs="Arial CYR"/>
-                <w:sz w:val="16"/>
-                <w:szCs w:val="16"/>
-              </w:rPr>
-              <w:t>анятие</w:t>
+              <w:t>., семинар. занятие</w:t>
             </w:r>
           </w:p>
         </w:tc>
@@ -8231,17 +7954,8 @@
                 <w:sz w:val="16"/>
                 <w:szCs w:val="16"/>
               </w:rPr>
-              <w:t>Р</w:t>
-            </w:r>
-            <w:proofErr w:type="gramStart"/>
-            <w:r>
-              <w:rPr>
-                <w:sz w:val="16"/>
-                <w:szCs w:val="16"/>
-              </w:rPr>
-              <w:t>1</w:t>
-            </w:r>
-            <w:proofErr w:type="gramEnd"/>
+              <w:t>Р1</w:t>
+            </w:r>
           </w:p>
         </w:tc>
         <w:tc>
@@ -9051,17 +8765,8 @@
                 <w:sz w:val="16"/>
                 <w:szCs w:val="16"/>
               </w:rPr>
-              <w:t>Р</w:t>
-            </w:r>
-            <w:proofErr w:type="gramStart"/>
-            <w:r>
-              <w:rPr>
-                <w:sz w:val="16"/>
-                <w:szCs w:val="16"/>
-              </w:rPr>
-              <w:t>2</w:t>
-            </w:r>
-            <w:proofErr w:type="gramEnd"/>
+              <w:t>Р2</w:t>
+            </w:r>
           </w:p>
         </w:tc>
         <w:tc>
@@ -10681,17 +10386,8 @@
                 <w:sz w:val="16"/>
                 <w:szCs w:val="16"/>
               </w:rPr>
-              <w:t>Р</w:t>
-            </w:r>
-            <w:proofErr w:type="gramStart"/>
-            <w:r>
-              <w:rPr>
-                <w:sz w:val="16"/>
-                <w:szCs w:val="16"/>
-              </w:rPr>
-              <w:t>4</w:t>
-            </w:r>
-            <w:proofErr w:type="gramEnd"/>
+              <w:t>Р4</w:t>
+            </w:r>
           </w:p>
         </w:tc>
         <w:tc>
@@ -12308,17 +12004,8 @@
                 <w:sz w:val="16"/>
                 <w:szCs w:val="16"/>
               </w:rPr>
-              <w:t>Р</w:t>
-            </w:r>
-            <w:proofErr w:type="gramStart"/>
-            <w:r>
-              <w:rPr>
-                <w:sz w:val="16"/>
-                <w:szCs w:val="16"/>
-              </w:rPr>
-              <w:t>6</w:t>
-            </w:r>
-            <w:proofErr w:type="gramEnd"/>
+              <w:t>Р6</w:t>
+            </w:r>
           </w:p>
         </w:tc>
         <w:tc>
@@ -12344,17 +12031,8 @@
                 <w:sz w:val="16"/>
                 <w:szCs w:val="16"/>
               </w:rPr>
-              <w:t xml:space="preserve">Передача данных в </w:t>
-            </w:r>
-            <w:proofErr w:type="gramStart"/>
-            <w:r>
-              <w:rPr>
-                <w:sz w:val="16"/>
-                <w:szCs w:val="16"/>
-              </w:rPr>
-              <w:t>ИК-диапазоне</w:t>
-            </w:r>
-            <w:proofErr w:type="gramEnd"/>
+              <w:t>Передача данных в ИК-диапазоне</w:t>
+            </w:r>
           </w:p>
         </w:tc>
         <w:tc>
@@ -13118,17 +12796,8 @@
                 <w:sz w:val="16"/>
                 <w:szCs w:val="16"/>
               </w:rPr>
-              <w:t>Р</w:t>
-            </w:r>
-            <w:proofErr w:type="gramStart"/>
-            <w:r>
-              <w:rPr>
-                <w:sz w:val="16"/>
-                <w:szCs w:val="16"/>
-              </w:rPr>
-              <w:t>7</w:t>
-            </w:r>
-            <w:proofErr w:type="gramEnd"/>
+              <w:t>Р7</w:t>
+            </w:r>
           </w:p>
         </w:tc>
         <w:tc>
@@ -14732,17 +14401,8 @@
                 <w:sz w:val="16"/>
                 <w:szCs w:val="16"/>
               </w:rPr>
-              <w:t>Р</w:t>
-            </w:r>
-            <w:proofErr w:type="gramStart"/>
-            <w:r>
-              <w:rPr>
-                <w:sz w:val="16"/>
-                <w:szCs w:val="16"/>
-              </w:rPr>
-              <w:t>9</w:t>
-            </w:r>
-            <w:proofErr w:type="gramEnd"/>
+              <w:t>Р9</w:t>
+            </w:r>
           </w:p>
         </w:tc>
         <w:tc>
@@ -16752,25 +16412,7 @@
                 <w:sz w:val="16"/>
                 <w:szCs w:val="16"/>
               </w:rPr>
-              <w:t xml:space="preserve">В </w:t>
-            </w:r>
-            <w:proofErr w:type="spellStart"/>
-            <w:r>
-              <w:rPr>
-                <w:rFonts w:ascii="Arial CYR" w:hAnsi="Arial CYR" w:cs="Arial CYR"/>
-                <w:sz w:val="16"/>
-                <w:szCs w:val="16"/>
-              </w:rPr>
-              <w:t>т.ч</w:t>
-            </w:r>
-            <w:proofErr w:type="spellEnd"/>
-            <w:r>
-              <w:rPr>
-                <w:rFonts w:ascii="Arial CYR" w:hAnsi="Arial CYR" w:cs="Arial CYR"/>
-                <w:sz w:val="16"/>
-                <w:szCs w:val="16"/>
-              </w:rPr>
-              <w:t>. промежуточная аттестация</w:t>
+              <w:t>В т.ч. промежуточная аттестация</w:t>
             </w:r>
           </w:p>
         </w:tc>
@@ -17187,17 +16829,8 @@
                 <w:b/>
                 <w:bCs/>
               </w:rPr>
-              <w:t xml:space="preserve">Время </w:t>
-            </w:r>
-            <w:proofErr w:type="gramStart"/>
-            <w:r>
-              <w:rPr>
-                <w:b/>
-                <w:bCs/>
-              </w:rPr>
-              <w:t>на</w:t>
-            </w:r>
-            <w:proofErr w:type="gramEnd"/>
+              <w:t>Время на</w:t>
+            </w:r>
           </w:p>
           <w:p>
             <w:pPr>
@@ -17250,13 +16883,8 @@
               <w:jc w:val="center"/>
             </w:pPr>
             <w:r>
-              <w:t>Р</w:t>
-            </w:r>
-            <w:proofErr w:type="gramStart"/>
-            <w:r>
-              <w:t>1</w:t>
-            </w:r>
-            <w:proofErr w:type="gramEnd"/>
+              <w:t>Р1</w:t>
+            </w:r>
           </w:p>
         </w:tc>
         <w:tc>
@@ -17366,14 +16994,12 @@
             <w:r>
               <w:t>Р</w:t>
             </w:r>
-            <w:proofErr w:type="gramStart"/>
             <w:r>
               <w:rPr>
                 <w:lang w:val="en-US"/>
               </w:rPr>
               <w:t>2</w:t>
             </w:r>
-            <w:proofErr w:type="gramEnd"/>
           </w:p>
         </w:tc>
         <w:tc>
@@ -17600,14 +17226,12 @@
             <w:r>
               <w:t>Р</w:t>
             </w:r>
-            <w:proofErr w:type="gramStart"/>
             <w:r>
               <w:rPr>
                 <w:lang w:val="en-US"/>
               </w:rPr>
               <w:t>4</w:t>
             </w:r>
-            <w:proofErr w:type="gramEnd"/>
           </w:p>
         </w:tc>
         <w:tc>
@@ -17834,14 +17458,12 @@
             <w:r>
               <w:t>Р</w:t>
             </w:r>
-            <w:proofErr w:type="gramStart"/>
             <w:r>
               <w:rPr>
                 <w:lang w:val="en-US"/>
               </w:rPr>
               <w:t>6</w:t>
             </w:r>
-            <w:proofErr w:type="gramEnd"/>
           </w:p>
         </w:tc>
         <w:tc>
@@ -17881,13 +17503,8 @@
               <w:snapToGrid w:val="0"/>
             </w:pPr>
             <w:r>
-              <w:t xml:space="preserve">Передача данных в </w:t>
-            </w:r>
-            <w:proofErr w:type="gramStart"/>
-            <w:r>
-              <w:t>ИК-диапазоне</w:t>
-            </w:r>
-            <w:proofErr w:type="gramEnd"/>
+              <w:t>Передача данных в ИК-диапазоне</w:t>
+            </w:r>
           </w:p>
         </w:tc>
         <w:tc>
@@ -17951,14 +17568,12 @@
             <w:r>
               <w:t>Р</w:t>
             </w:r>
-            <w:proofErr w:type="gramStart"/>
             <w:r>
               <w:rPr>
                 <w:lang w:val="en-US"/>
               </w:rPr>
               <w:t>7</w:t>
             </w:r>
-            <w:proofErr w:type="gramEnd"/>
           </w:p>
         </w:tc>
         <w:tc>
@@ -18172,14 +17787,12 @@
             <w:r>
               <w:t>Р</w:t>
             </w:r>
-            <w:proofErr w:type="gramStart"/>
             <w:r>
               <w:rPr>
                 <w:lang w:val="en-US"/>
               </w:rPr>
               <w:t>9</w:t>
             </w:r>
-            <w:proofErr w:type="gramEnd"/>
           </w:p>
         </w:tc>
         <w:tc>
@@ -18444,7 +18057,7 @@
     </w:p>
     <w:p>
       <w:pPr>
-        <w:pStyle w:val="af7"/>
+        <w:pStyle w:val="af6"/>
         <w:numPr>
           <w:ilvl w:val="0"/>
           <w:numId w:val="30"/>
@@ -18470,7 +18083,7 @@
     </w:p>
     <w:p>
       <w:pPr>
-        <w:pStyle w:val="af7"/>
+        <w:pStyle w:val="af6"/>
         <w:numPr>
           <w:ilvl w:val="0"/>
           <w:numId w:val="30"/>
@@ -18489,7 +18102,7 @@
     </w:p>
     <w:p>
       <w:pPr>
-        <w:pStyle w:val="af7"/>
+        <w:pStyle w:val="af6"/>
         <w:ind w:left="1069"/>
       </w:pPr>
     </w:p>
@@ -18786,10 +18399,7 @@
         <w:t>Не предусмотрено</w:t>
       </w:r>
     </w:p>
-    <w:p>
-      <w:bookmarkStart w:id="0" w:name="_GoBack"/>
-      <w:bookmarkEnd w:id="0"/>
-    </w:p>
+    <w:p/>
     <w:p>
       <w:pPr>
         <w:pStyle w:val="3"/>
@@ -18869,7 +18479,7 @@
     </w:p>
     <w:p>
       <w:pPr>
-        <w:pStyle w:val="af7"/>
+        <w:pStyle w:val="af6"/>
         <w:numPr>
           <w:ilvl w:val="0"/>
           <w:numId w:val="31"/>
@@ -18887,7 +18497,7 @@
     </w:p>
     <w:p>
       <w:pPr>
-        <w:pStyle w:val="af7"/>
+        <w:pStyle w:val="af6"/>
       </w:pPr>
     </w:p>
     <w:p>
@@ -19445,21 +19055,12 @@
                 <w:szCs w:val="22"/>
               </w:rPr>
             </w:pPr>
-            <w:proofErr w:type="spellStart"/>
             <w:r>
               <w:rPr>
                 <w:sz w:val="22"/>
                 <w:szCs w:val="22"/>
               </w:rPr>
-              <w:t>Вебинары</w:t>
-            </w:r>
-            <w:proofErr w:type="spellEnd"/>
-            <w:r>
-              <w:rPr>
-                <w:sz w:val="22"/>
-                <w:szCs w:val="22"/>
-              </w:rPr>
-              <w:t xml:space="preserve"> и видеоконференции</w:t>
+              <w:t>Вебинары и видеоконференции</w:t>
             </w:r>
           </w:p>
         </w:tc>
@@ -19601,19 +19202,8 @@
                 <w:sz w:val="22"/>
                 <w:szCs w:val="22"/>
               </w:rPr>
-              <w:t>Р</w:t>
-            </w:r>
-            <w:proofErr w:type="gramStart"/>
-            <w:r>
-              <w:rPr>
-                <w:bCs/>
-                <w:caps/>
-                <w:sz w:val="22"/>
-                <w:szCs w:val="22"/>
-              </w:rPr>
-              <w:t>1</w:t>
-            </w:r>
-            <w:proofErr w:type="gramEnd"/>
+              <w:t>Р1</w:t>
+            </w:r>
           </w:p>
         </w:tc>
         <w:tc>
@@ -19949,17 +19539,8 @@
                 <w:sz w:val="22"/>
                 <w:szCs w:val="22"/>
               </w:rPr>
-              <w:t>Р</w:t>
-            </w:r>
-            <w:proofErr w:type="gramStart"/>
-            <w:r>
-              <w:rPr>
-                <w:sz w:val="22"/>
-                <w:szCs w:val="22"/>
-              </w:rPr>
-              <w:t>2</w:t>
-            </w:r>
-            <w:proofErr w:type="gramEnd"/>
+              <w:t>Р2</w:t>
+            </w:r>
           </w:p>
         </w:tc>
         <w:tc>
@@ -20629,17 +20210,8 @@
                 <w:sz w:val="22"/>
                 <w:szCs w:val="22"/>
               </w:rPr>
-              <w:t>Р</w:t>
-            </w:r>
-            <w:proofErr w:type="gramStart"/>
-            <w:r>
-              <w:rPr>
-                <w:sz w:val="22"/>
-                <w:szCs w:val="22"/>
-              </w:rPr>
-              <w:t>4</w:t>
-            </w:r>
-            <w:proofErr w:type="gramEnd"/>
+              <w:t>Р4</w:t>
+            </w:r>
           </w:p>
         </w:tc>
         <w:tc>
@@ -21303,17 +20875,8 @@
                 <w:sz w:val="22"/>
                 <w:szCs w:val="22"/>
               </w:rPr>
-              <w:t>Р</w:t>
-            </w:r>
-            <w:proofErr w:type="gramStart"/>
-            <w:r>
-              <w:rPr>
-                <w:sz w:val="22"/>
-                <w:szCs w:val="22"/>
-              </w:rPr>
-              <w:t>6</w:t>
-            </w:r>
-            <w:proofErr w:type="gramEnd"/>
+              <w:t>Р6</w:t>
+            </w:r>
           </w:p>
         </w:tc>
         <w:tc>
@@ -21643,17 +21206,8 @@
                 <w:sz w:val="22"/>
                 <w:szCs w:val="22"/>
               </w:rPr>
-              <w:t>Р</w:t>
-            </w:r>
-            <w:proofErr w:type="gramStart"/>
-            <w:r>
-              <w:rPr>
-                <w:sz w:val="22"/>
-                <w:szCs w:val="22"/>
-              </w:rPr>
-              <w:t>7</w:t>
-            </w:r>
-            <w:proofErr w:type="gramEnd"/>
+              <w:t>Р7</w:t>
+            </w:r>
           </w:p>
         </w:tc>
         <w:tc>
@@ -22323,17 +21877,8 @@
                 <w:sz w:val="22"/>
                 <w:szCs w:val="22"/>
               </w:rPr>
-              <w:t>Р</w:t>
-            </w:r>
-            <w:proofErr w:type="gramStart"/>
-            <w:r>
-              <w:rPr>
-                <w:sz w:val="22"/>
-                <w:szCs w:val="22"/>
-              </w:rPr>
-              <w:t>9</w:t>
-            </w:r>
-            <w:proofErr w:type="gramEnd"/>
+              <w:t>Р9</w:t>
+            </w:r>
           </w:p>
         </w:tc>
         <w:tc>
@@ -22860,7 +22405,7 @@
     </w:p>
     <w:p>
       <w:pPr>
-        <w:pStyle w:val="af7"/>
+        <w:pStyle w:val="af6"/>
         <w:numPr>
           <w:ilvl w:val="0"/>
           <w:numId w:val="37"/>
@@ -22873,22 +22418,16 @@
         <w:t xml:space="preserve"> </w:t>
       </w:r>
       <w:r>
-        <w:t xml:space="preserve">Интернет вещей / А. В. Росляков, С. В. Ваняшин, А. </w:t>
+        <w:t>Интернет вещей / А. В. Росляков, С. В. Ваняшин, А. Ю Гребешков, М. Ю. Самсонов</w:t>
+      </w:r>
+      <w:r>
+        <w:t xml:space="preserve"> – </w:t>
       </w:r>
       <w:proofErr w:type="gramStart"/>
       <w:r>
-        <w:t>Ю</w:t>
+        <w:t>Самара :</w:t>
       </w:r>
       <w:proofErr w:type="gramEnd"/>
-      <w:r>
-        <w:t xml:space="preserve"> Гребешков, М. Ю. Самсонов</w:t>
-      </w:r>
-      <w:r>
-        <w:t xml:space="preserve"> – </w:t>
-      </w:r>
-      <w:r>
-        <w:t>Самара :</w:t>
-      </w:r>
       <w:r>
         <w:t xml:space="preserve"> Ас Гард, 2014. –</w:t>
       </w:r>
@@ -22901,7 +22440,7 @@
     </w:p>
     <w:p>
       <w:pPr>
-        <w:pStyle w:val="af7"/>
+        <w:pStyle w:val="af6"/>
         <w:numPr>
           <w:ilvl w:val="0"/>
           <w:numId w:val="37"/>
@@ -22929,11 +22468,11 @@
       </w:r>
       <w:proofErr w:type="spellEnd"/>
       <w:r>
-        <w:t xml:space="preserve"> – Москва</w:t>
+        <w:t xml:space="preserve"> – </w:t>
       </w:r>
       <w:proofErr w:type="gramStart"/>
       <w:r>
-        <w:t xml:space="preserve"> :</w:t>
+        <w:t>Москва :</w:t>
       </w:r>
       <w:proofErr w:type="gramEnd"/>
       <w:r>
@@ -22950,7 +22489,7 @@
     </w:p>
     <w:p>
       <w:pPr>
-        <w:pStyle w:val="af7"/>
+        <w:pStyle w:val="af6"/>
       </w:pPr>
     </w:p>
     <w:p>
@@ -22986,7 +22525,7 @@
     </w:p>
     <w:p>
       <w:pPr>
-        <w:pStyle w:val="af7"/>
+        <w:pStyle w:val="af6"/>
         <w:numPr>
           <w:ilvl w:val="0"/>
           <w:numId w:val="36"/>
@@ -23011,12 +22550,9 @@
       <w:r>
         <w:t xml:space="preserve"> – </w:t>
       </w:r>
-      <w:r>
-        <w:t>Казань</w:t>
-      </w:r>
       <w:proofErr w:type="gramStart"/>
       <w:r>
-        <w:t xml:space="preserve"> :</w:t>
+        <w:t>Казань :</w:t>
       </w:r>
       <w:proofErr w:type="gramEnd"/>
       <w:r>
@@ -23034,7 +22570,7 @@
     </w:p>
     <w:p>
       <w:pPr>
-        <w:pStyle w:val="af7"/>
+        <w:pStyle w:val="af6"/>
         <w:numPr>
           <w:ilvl w:val="0"/>
           <w:numId w:val="36"/>
@@ -23059,12 +22595,9 @@
       <w:r>
         <w:t xml:space="preserve">Г. И. Ильин, О. Г. Морозов – </w:t>
       </w:r>
-      <w:r>
-        <w:t>Казань</w:t>
-      </w:r>
       <w:proofErr w:type="gramStart"/>
       <w:r>
-        <w:t xml:space="preserve"> :</w:t>
+        <w:t>Казань :</w:t>
       </w:r>
       <w:proofErr w:type="gramEnd"/>
       <w:r>
@@ -23073,7 +22606,7 @@
     </w:p>
     <w:p>
       <w:pPr>
-        <w:pStyle w:val="af7"/>
+        <w:pStyle w:val="af6"/>
       </w:pPr>
     </w:p>
     <w:p>
@@ -23199,7 +22732,7 @@
     </w:p>
     <w:p>
       <w:pPr>
-        <w:pStyle w:val="af7"/>
+        <w:pStyle w:val="af6"/>
         <w:numPr>
           <w:ilvl w:val="0"/>
           <w:numId w:val="32"/>
@@ -23245,12 +22778,20 @@
       </w:r>
       <w:proofErr w:type="spellEnd"/>
       <w:r>
-        <w:t xml:space="preserve"> – зональная научная библиотека УрФУ </w:t>
+        <w:t xml:space="preserve"> – зональная научная библиотека </w:t>
+      </w:r>
+      <w:proofErr w:type="spellStart"/>
+      <w:r>
+        <w:t>УрФУ</w:t>
+      </w:r>
+      <w:proofErr w:type="spellEnd"/>
+      <w:r>
+        <w:t xml:space="preserve"> </w:t>
       </w:r>
     </w:p>
     <w:p>
       <w:pPr>
-        <w:pStyle w:val="af7"/>
+        <w:pStyle w:val="af6"/>
         <w:numPr>
           <w:ilvl w:val="0"/>
           <w:numId w:val="32"/>
@@ -23292,7 +22833,7 @@
     </w:p>
     <w:p>
       <w:pPr>
-        <w:pStyle w:val="af7"/>
+        <w:pStyle w:val="af6"/>
         <w:numPr>
           <w:ilvl w:val="0"/>
           <w:numId w:val="32"/>
@@ -23780,7 +23321,7 @@
           </w:tcPr>
           <w:p>
             <w:pPr>
-              <w:pStyle w:val="18"/>
+              <w:pStyle w:val="19"/>
               <w:keepNext/>
               <w:keepLines/>
               <w:shd w:val="clear" w:color="auto" w:fill="auto"/>
@@ -24918,7 +24459,7 @@
     </w:p>
     <w:p>
       <w:pPr>
-        <w:pStyle w:val="ac"/>
+        <w:pStyle w:val="ab"/>
         <w:rPr>
           <w:b/>
         </w:rPr>
@@ -24946,15 +24487,7 @@
         </w:rPr>
       </w:pPr>
       <w:r>
-        <w:t xml:space="preserve">В связи с отсутствием Дисциплины и ее аналогов, по которым возможно тестирование, на сайтах ФЭПО, </w:t>
-      </w:r>
-      <w:proofErr w:type="gramStart"/>
-      <w:r>
-        <w:t>Интернет-тренажеры</w:t>
-      </w:r>
-      <w:proofErr w:type="gramEnd"/>
-      <w:r>
-        <w:t xml:space="preserve"> и портале СМУДС УрФУ, тестирование в рамках НТК не проводится.</w:t>
+        <w:t>В связи с отсутствием Дисциплины и ее аналогов, по которым возможно тестирование, на сайтах ФЭПО, Интернет-тренажеры и портале СМУДС УрФУ, тестирование в рамках НТК не проводится.</w:t>
       </w:r>
     </w:p>
     <w:p>
@@ -25039,7 +24572,7 @@
     </w:p>
     <w:p>
       <w:pPr>
-        <w:pStyle w:val="af7"/>
+        <w:pStyle w:val="af6"/>
         <w:tabs>
           <w:tab w:val="left" w:pos="1134"/>
         </w:tabs>
@@ -25054,26 +24587,12 @@
         <w:rPr>
           <w:szCs w:val="24"/>
         </w:rPr>
-        <w:t>Фонд оценочных сре</w:t>
-      </w:r>
-      <w:proofErr w:type="gramStart"/>
-      <w:r>
-        <w:rPr>
-          <w:szCs w:val="24"/>
-        </w:rPr>
-        <w:t>дств пр</w:t>
-      </w:r>
-      <w:proofErr w:type="gramEnd"/>
-      <w:r>
-        <w:rPr>
-          <w:szCs w:val="24"/>
-        </w:rPr>
-        <w:t xml:space="preserve">едназначен для оценки: </w:t>
+        <w:t xml:space="preserve">Фонд оценочных средств предназначен для оценки: </w:t>
       </w:r>
     </w:p>
     <w:p>
       <w:pPr>
-        <w:pStyle w:val="af7"/>
+        <w:pStyle w:val="af6"/>
         <w:numPr>
           <w:ilvl w:val="0"/>
           <w:numId w:val="12"/>
@@ -25097,7 +24616,7 @@
     </w:p>
     <w:p>
       <w:pPr>
-        <w:pStyle w:val="af7"/>
+        <w:pStyle w:val="af6"/>
         <w:numPr>
           <w:ilvl w:val="0"/>
           <w:numId w:val="12"/>
@@ -25122,7 +24641,7 @@
     </w:p>
     <w:p>
       <w:pPr>
-        <w:pStyle w:val="ac"/>
+        <w:pStyle w:val="ab"/>
         <w:rPr>
           <w:b/>
           <w:sz w:val="24"/>
@@ -25140,7 +24659,7 @@
     </w:p>
     <w:p>
       <w:pPr>
-        <w:pStyle w:val="ac"/>
+        <w:pStyle w:val="ab"/>
         <w:numPr>
           <w:ilvl w:val="2"/>
           <w:numId w:val="13"/>
@@ -25278,9 +24797,9 @@
                   <o:lock v:ext="edit" aspectratio="t"/>
                 </v:shapetype>
                 <v:shape id="_x0000_i1025" type="#_x0000_t75" style="width:27.75pt;height:23.25pt" o:ole="">
-                  <v:imagedata r:id="rId10" o:title=""/>
+                  <v:imagedata r:id="rId9" o:title=""/>
                 </v:shape>
-                <o:OLEObject Type="Embed" ProgID="Equation.3" ShapeID="_x0000_i1025" DrawAspect="Content" ObjectID="_1552476615" r:id="rId11"/>
+                <o:OLEObject Type="Embed" ProgID="Equation.3" ShapeID="_x0000_i1025" DrawAspect="Content" ObjectID="_1605948014" r:id="rId10"/>
               </w:object>
             </w:r>
             <w:r>
@@ -25569,7 +25088,7 @@
     </w:p>
     <w:p>
       <w:pPr>
-        <w:pStyle w:val="ac"/>
+        <w:pStyle w:val="ab"/>
         <w:tabs>
           <w:tab w:val="left" w:pos="709"/>
         </w:tabs>
@@ -25581,7 +25100,7 @@
           <w:lang w:val="ru-RU"/>
         </w:rPr>
       </w:pPr>
-      <w:hyperlink r:id="rId12" w:history="1">
+      <w:hyperlink r:id="rId11" w:history="1">
         <w:r>
           <w:rPr>
             <w:rStyle w:val="a4"/>
@@ -25614,20 +25133,12 @@
         <w:ind w:firstLine="709"/>
       </w:pPr>
       <w:r>
-        <w:t xml:space="preserve">В связи с отсутствием Дисциплины и ее аналогов, по которым возможно тестирование, на сайтах ФЭПО, </w:t>
-      </w:r>
-      <w:proofErr w:type="gramStart"/>
-      <w:r>
-        <w:t>Интернет-тренажеры</w:t>
-      </w:r>
-      <w:proofErr w:type="gramEnd"/>
-      <w:r>
-        <w:t xml:space="preserve"> и портале СМУДС УрФУ, тестирование в рамках НТК не проводится.</w:t>
+        <w:t>В связи с отсутствием Дисциплины и ее аналогов, по которым возможно тестирование, на сайтах ФЭПО, Интернет-тренажеры и портале СМУДС УрФУ, тестирование в рамках НТК не проводится.</w:t>
       </w:r>
     </w:p>
     <w:p>
       <w:pPr>
-        <w:pStyle w:val="ac"/>
+        <w:pStyle w:val="ab"/>
         <w:rPr>
           <w:color w:val="auto"/>
           <w:sz w:val="24"/>
@@ -25646,21 +25157,7 @@
         <w:rPr>
           <w:b/>
         </w:rPr>
-        <w:t xml:space="preserve">8.3. ОЦЕНОЧНЫЕ СРЕДСТВА ДЛЯ ПРОВЕДЕНИЯ </w:t>
-      </w:r>
-      <w:proofErr w:type="gramStart"/>
-      <w:r>
-        <w:rPr>
-          <w:b/>
-        </w:rPr>
-        <w:t>ТЕКУЩЕЙ</w:t>
-      </w:r>
-      <w:proofErr w:type="gramEnd"/>
-      <w:r>
-        <w:rPr>
-          <w:b/>
-        </w:rPr>
-        <w:t xml:space="preserve"> </w:t>
+        <w:t xml:space="preserve">8.3. ОЦЕНОЧНЫЕ СРЕДСТВА ДЛЯ ПРОВЕДЕНИЯ ТЕКУЩЕЙ </w:t>
       </w:r>
     </w:p>
     <w:p>
@@ -25679,7 +25176,7 @@
     </w:p>
     <w:p>
       <w:pPr>
-        <w:pStyle w:val="ac"/>
+        <w:pStyle w:val="ab"/>
         <w:spacing w:before="240"/>
         <w:ind w:firstLine="708"/>
         <w:jc w:val="both"/>
@@ -25712,7 +25209,7 @@
     </w:p>
     <w:p>
       <w:pPr>
-        <w:pStyle w:val="af7"/>
+        <w:pStyle w:val="af6"/>
         <w:numPr>
           <w:ilvl w:val="0"/>
           <w:numId w:val="34"/>
@@ -25738,7 +25235,7 @@
     </w:p>
     <w:p>
       <w:pPr>
-        <w:pStyle w:val="af7"/>
+        <w:pStyle w:val="af6"/>
         <w:numPr>
           <w:ilvl w:val="0"/>
           <w:numId w:val="29"/>
@@ -25755,7 +25252,7 @@
     </w:p>
     <w:p>
       <w:pPr>
-        <w:pStyle w:val="af7"/>
+        <w:pStyle w:val="af6"/>
         <w:numPr>
           <w:ilvl w:val="0"/>
           <w:numId w:val="29"/>
@@ -25773,7 +25270,7 @@
     </w:p>
     <w:p>
       <w:pPr>
-        <w:pStyle w:val="af7"/>
+        <w:pStyle w:val="af6"/>
         <w:numPr>
           <w:ilvl w:val="0"/>
           <w:numId w:val="29"/>
@@ -25794,7 +25291,7 @@
     </w:p>
     <w:p>
       <w:pPr>
-        <w:pStyle w:val="af7"/>
+        <w:pStyle w:val="af6"/>
         <w:numPr>
           <w:ilvl w:val="0"/>
           <w:numId w:val="29"/>
@@ -25815,7 +25312,7 @@
     </w:p>
     <w:p>
       <w:pPr>
-        <w:pStyle w:val="af7"/>
+        <w:pStyle w:val="af6"/>
         <w:numPr>
           <w:ilvl w:val="0"/>
           <w:numId w:val="29"/>
@@ -25834,7 +25331,7 @@
     <w:p/>
     <w:p>
       <w:pPr>
-        <w:pStyle w:val="af7"/>
+        <w:pStyle w:val="af6"/>
         <w:keepNext/>
         <w:keepLines/>
         <w:numPr>
@@ -25857,7 +25354,7 @@
     </w:p>
     <w:p>
       <w:pPr>
-        <w:pStyle w:val="af7"/>
+        <w:pStyle w:val="af6"/>
         <w:numPr>
           <w:ilvl w:val="0"/>
           <w:numId w:val="29"/>
@@ -25878,7 +25375,7 @@
     </w:p>
     <w:p>
       <w:pPr>
-        <w:pStyle w:val="af7"/>
+        <w:pStyle w:val="af6"/>
         <w:numPr>
           <w:ilvl w:val="0"/>
           <w:numId w:val="29"/>
@@ -25893,7 +25390,7 @@
     </w:p>
     <w:p>
       <w:pPr>
-        <w:pStyle w:val="af7"/>
+        <w:pStyle w:val="af6"/>
         <w:numPr>
           <w:ilvl w:val="0"/>
           <w:numId w:val="29"/>
@@ -25920,7 +25417,7 @@
     </w:p>
     <w:p>
       <w:pPr>
-        <w:pStyle w:val="af7"/>
+        <w:pStyle w:val="af6"/>
         <w:numPr>
           <w:ilvl w:val="0"/>
           <w:numId w:val="29"/>
@@ -25949,7 +25446,7 @@
     </w:p>
     <w:p>
       <w:pPr>
-        <w:pStyle w:val="af7"/>
+        <w:pStyle w:val="af6"/>
         <w:numPr>
           <w:ilvl w:val="0"/>
           <w:numId w:val="29"/>
@@ -25977,7 +25474,7 @@
     </w:p>
     <w:p>
       <w:pPr>
-        <w:pStyle w:val="ac"/>
+        <w:pStyle w:val="ab"/>
         <w:numPr>
           <w:ilvl w:val="2"/>
           <w:numId w:val="25"/>
@@ -26012,7 +25509,7 @@
     </w:p>
     <w:p>
       <w:pPr>
-        <w:pStyle w:val="ac"/>
+        <w:pStyle w:val="ab"/>
         <w:numPr>
           <w:ilvl w:val="0"/>
           <w:numId w:val="29"/>
@@ -26055,7 +25552,7 @@
     </w:p>
     <w:p>
       <w:pPr>
-        <w:pStyle w:val="ac"/>
+        <w:pStyle w:val="ab"/>
         <w:numPr>
           <w:ilvl w:val="0"/>
           <w:numId w:val="29"/>
@@ -26089,7 +25586,7 @@
     </w:p>
     <w:p>
       <w:pPr>
-        <w:pStyle w:val="ac"/>
+        <w:pStyle w:val="ab"/>
         <w:numPr>
           <w:ilvl w:val="0"/>
           <w:numId w:val="29"/>
@@ -26154,7 +25651,7 @@
     </w:p>
     <w:p>
       <w:pPr>
-        <w:pStyle w:val="ac"/>
+        <w:pStyle w:val="ab"/>
         <w:numPr>
           <w:ilvl w:val="0"/>
           <w:numId w:val="29"/>
@@ -26206,7 +25703,7 @@
     </w:p>
     <w:p>
       <w:pPr>
-        <w:pStyle w:val="ac"/>
+        <w:pStyle w:val="ab"/>
         <w:numPr>
           <w:ilvl w:val="0"/>
           <w:numId w:val="29"/>
@@ -26240,7 +25737,7 @@
     </w:p>
     <w:p>
       <w:pPr>
-        <w:pStyle w:val="ac"/>
+        <w:pStyle w:val="ab"/>
         <w:spacing w:before="240"/>
         <w:rPr>
           <w:b/>
@@ -26253,7 +25750,7 @@
     </w:p>
     <w:p>
       <w:pPr>
-        <w:pStyle w:val="ac"/>
+        <w:pStyle w:val="ab"/>
         <w:keepNext/>
         <w:keepLines/>
         <w:numPr>
@@ -26299,7 +25796,7 @@
     </w:p>
     <w:p>
       <w:pPr>
-        <w:pStyle w:val="ac"/>
+        <w:pStyle w:val="ab"/>
         <w:widowControl/>
         <w:numPr>
           <w:ilvl w:val="3"/>
@@ -26323,7 +25820,7 @@
     </w:p>
     <w:p>
       <w:pPr>
-        <w:pStyle w:val="ac"/>
+        <w:pStyle w:val="ab"/>
         <w:widowControl/>
         <w:numPr>
           <w:ilvl w:val="3"/>
@@ -26347,7 +25844,7 @@
     </w:p>
     <w:p>
       <w:pPr>
-        <w:pStyle w:val="ac"/>
+        <w:pStyle w:val="ab"/>
         <w:widowControl/>
         <w:numPr>
           <w:ilvl w:val="3"/>
@@ -26389,7 +25886,7 @@
     </w:p>
     <w:p>
       <w:pPr>
-        <w:pStyle w:val="ac"/>
+        <w:pStyle w:val="ab"/>
         <w:widowControl/>
         <w:numPr>
           <w:ilvl w:val="3"/>
@@ -26416,16 +25913,7 @@
           <w:sz w:val="24"/>
           <w:szCs w:val="24"/>
         </w:rPr>
-        <w:t xml:space="preserve">соотносятся физические и </w:t>
-      </w:r>
-      <w:proofErr w:type="spellStart"/>
-      <w:r>
-        <w:rPr>
-          <w:color w:val="auto"/>
-          <w:sz w:val="24"/>
-          <w:szCs w:val="24"/>
-        </w:rPr>
-        <w:t>виртуа</w:t>
+        <w:t>соотносятся физические и виртуа</w:t>
       </w:r>
       <w:r>
         <w:rPr>
@@ -26436,6 +25924,7 @@
         </w:rPr>
         <w:t>л</w:t>
       </w:r>
+      <w:proofErr w:type="spellStart"/>
       <w:r>
         <w:rPr>
           <w:color w:val="auto"/>
@@ -26456,7 +25945,7 @@
     </w:p>
     <w:p>
       <w:pPr>
-        <w:pStyle w:val="ac"/>
+        <w:pStyle w:val="ab"/>
         <w:widowControl/>
         <w:numPr>
           <w:ilvl w:val="3"/>
@@ -26480,7 +25969,7 @@
     </w:p>
     <w:p>
       <w:pPr>
-        <w:pStyle w:val="ac"/>
+        <w:pStyle w:val="ab"/>
         <w:widowControl/>
         <w:numPr>
           <w:ilvl w:val="3"/>
@@ -26504,7 +25993,7 @@
     </w:p>
     <w:p>
       <w:pPr>
-        <w:pStyle w:val="ac"/>
+        <w:pStyle w:val="ab"/>
         <w:widowControl/>
         <w:numPr>
           <w:ilvl w:val="3"/>
@@ -26528,7 +26017,7 @@
     </w:p>
     <w:p>
       <w:pPr>
-        <w:pStyle w:val="ac"/>
+        <w:pStyle w:val="ab"/>
         <w:widowControl/>
         <w:numPr>
           <w:ilvl w:val="3"/>
@@ -26578,7 +26067,7 @@
     </w:p>
     <w:p>
       <w:pPr>
-        <w:pStyle w:val="ac"/>
+        <w:pStyle w:val="ab"/>
         <w:widowControl/>
         <w:numPr>
           <w:ilvl w:val="3"/>
@@ -26602,7 +26091,7 @@
     </w:p>
     <w:p>
       <w:pPr>
-        <w:pStyle w:val="ac"/>
+        <w:pStyle w:val="ab"/>
         <w:widowControl/>
         <w:numPr>
           <w:ilvl w:val="3"/>
@@ -26626,7 +26115,7 @@
     </w:p>
     <w:p>
       <w:pPr>
-        <w:pStyle w:val="ac"/>
+        <w:pStyle w:val="ab"/>
         <w:widowControl/>
         <w:numPr>
           <w:ilvl w:val="3"/>
@@ -26668,7 +26157,7 @@
     </w:p>
     <w:p>
       <w:pPr>
-        <w:pStyle w:val="ac"/>
+        <w:pStyle w:val="ab"/>
         <w:widowControl/>
         <w:numPr>
           <w:ilvl w:val="3"/>
@@ -26692,7 +26181,7 @@
     </w:p>
     <w:p>
       <w:pPr>
-        <w:pStyle w:val="ac"/>
+        <w:pStyle w:val="ab"/>
         <w:widowControl/>
         <w:numPr>
           <w:ilvl w:val="3"/>
@@ -26716,7 +26205,7 @@
     </w:p>
     <w:p>
       <w:pPr>
-        <w:pStyle w:val="ac"/>
+        <w:pStyle w:val="ab"/>
         <w:widowControl/>
         <w:numPr>
           <w:ilvl w:val="3"/>
@@ -26740,7 +26229,7 @@
     </w:p>
     <w:p>
       <w:pPr>
-        <w:pStyle w:val="ac"/>
+        <w:pStyle w:val="ab"/>
         <w:widowControl/>
         <w:numPr>
           <w:ilvl w:val="3"/>
@@ -26782,7 +26271,7 @@
     </w:p>
     <w:p>
       <w:pPr>
-        <w:pStyle w:val="ac"/>
+        <w:pStyle w:val="ab"/>
         <w:widowControl/>
         <w:numPr>
           <w:ilvl w:val="3"/>
@@ -26806,7 +26295,7 @@
     </w:p>
     <w:p>
       <w:pPr>
-        <w:pStyle w:val="ac"/>
+        <w:pStyle w:val="ab"/>
         <w:widowControl/>
         <w:numPr>
           <w:ilvl w:val="3"/>
@@ -26830,7 +26319,7 @@
     </w:p>
     <w:p>
       <w:pPr>
-        <w:pStyle w:val="ac"/>
+        <w:pStyle w:val="ab"/>
         <w:widowControl/>
         <w:numPr>
           <w:ilvl w:val="3"/>
@@ -26854,7 +26343,7 @@
     </w:p>
     <w:p>
       <w:pPr>
-        <w:pStyle w:val="ac"/>
+        <w:pStyle w:val="ab"/>
         <w:widowControl/>
         <w:numPr>
           <w:ilvl w:val="3"/>
@@ -26878,7 +26367,7 @@
     </w:p>
     <w:p>
       <w:pPr>
-        <w:pStyle w:val="ac"/>
+        <w:pStyle w:val="ab"/>
         <w:widowControl/>
         <w:numPr>
           <w:ilvl w:val="3"/>
@@ -26902,7 +26391,7 @@
     </w:p>
     <w:p>
       <w:pPr>
-        <w:pStyle w:val="ac"/>
+        <w:pStyle w:val="ab"/>
         <w:widowControl/>
         <w:numPr>
           <w:ilvl w:val="3"/>
@@ -26926,7 +26415,7 @@
     </w:p>
     <w:p>
       <w:pPr>
-        <w:pStyle w:val="ac"/>
+        <w:pStyle w:val="ab"/>
         <w:widowControl/>
         <w:numPr>
           <w:ilvl w:val="3"/>
@@ -26950,7 +26439,7 @@
     </w:p>
     <w:p>
       <w:pPr>
-        <w:pStyle w:val="ac"/>
+        <w:pStyle w:val="ab"/>
         <w:widowControl/>
         <w:numPr>
           <w:ilvl w:val="3"/>
@@ -26974,7 +26463,7 @@
     </w:p>
     <w:p>
       <w:pPr>
-        <w:pStyle w:val="ac"/>
+        <w:pStyle w:val="ab"/>
         <w:widowControl/>
         <w:numPr>
           <w:ilvl w:val="3"/>
@@ -26998,7 +26487,7 @@
     </w:p>
     <w:p>
       <w:pPr>
-        <w:pStyle w:val="ac"/>
+        <w:pStyle w:val="ab"/>
         <w:widowControl/>
         <w:numPr>
           <w:ilvl w:val="3"/>
@@ -27022,7 +26511,7 @@
     </w:p>
     <w:p>
       <w:pPr>
-        <w:pStyle w:val="ac"/>
+        <w:pStyle w:val="ab"/>
         <w:widowControl/>
         <w:numPr>
           <w:ilvl w:val="3"/>
@@ -27046,7 +26535,7 @@
     </w:p>
     <w:p>
       <w:pPr>
-        <w:pStyle w:val="ac"/>
+        <w:pStyle w:val="ab"/>
         <w:widowControl/>
         <w:numPr>
           <w:ilvl w:val="3"/>
@@ -27070,7 +26559,7 @@
     </w:p>
     <w:p>
       <w:pPr>
-        <w:pStyle w:val="ac"/>
+        <w:pStyle w:val="ab"/>
         <w:widowControl/>
         <w:numPr>
           <w:ilvl w:val="3"/>
@@ -27130,7 +26619,7 @@
     </w:p>
     <w:p>
       <w:pPr>
-        <w:pStyle w:val="ac"/>
+        <w:pStyle w:val="ab"/>
         <w:widowControl/>
         <w:numPr>
           <w:ilvl w:val="3"/>
@@ -27154,7 +26643,7 @@
     </w:p>
     <w:p>
       <w:pPr>
-        <w:pStyle w:val="ac"/>
+        <w:pStyle w:val="ab"/>
         <w:widowControl/>
         <w:numPr>
           <w:ilvl w:val="3"/>
@@ -27178,7 +26667,7 @@
     </w:p>
     <w:p>
       <w:pPr>
-        <w:pStyle w:val="ac"/>
+        <w:pStyle w:val="ab"/>
         <w:widowControl/>
         <w:numPr>
           <w:ilvl w:val="3"/>
@@ -27202,7 +26691,7 @@
     </w:p>
     <w:p>
       <w:pPr>
-        <w:pStyle w:val="ac"/>
+        <w:pStyle w:val="ab"/>
         <w:widowControl/>
         <w:numPr>
           <w:ilvl w:val="3"/>
@@ -27226,7 +26715,7 @@
     </w:p>
     <w:p>
       <w:pPr>
-        <w:pStyle w:val="ac"/>
+        <w:pStyle w:val="ab"/>
         <w:widowControl/>
         <w:numPr>
           <w:ilvl w:val="3"/>
@@ -27250,7 +26739,7 @@
     </w:p>
     <w:p>
       <w:pPr>
-        <w:pStyle w:val="ac"/>
+        <w:pStyle w:val="ab"/>
         <w:widowControl/>
         <w:numPr>
           <w:ilvl w:val="3"/>
@@ -27274,7 +26763,7 @@
     </w:p>
     <w:p>
       <w:pPr>
-        <w:pStyle w:val="ac"/>
+        <w:pStyle w:val="ab"/>
         <w:widowControl/>
         <w:numPr>
           <w:ilvl w:val="3"/>
@@ -27299,7 +26788,7 @@
     </w:p>
     <w:p>
       <w:pPr>
-        <w:pStyle w:val="ac"/>
+        <w:pStyle w:val="ab"/>
         <w:widowControl/>
         <w:numPr>
           <w:ilvl w:val="3"/>
@@ -27323,7 +26812,7 @@
     </w:p>
     <w:p>
       <w:pPr>
-        <w:pStyle w:val="ac"/>
+        <w:pStyle w:val="ab"/>
         <w:widowControl/>
         <w:numPr>
           <w:ilvl w:val="3"/>
@@ -27347,7 +26836,7 @@
     </w:p>
     <w:p>
       <w:pPr>
-        <w:pStyle w:val="ac"/>
+        <w:pStyle w:val="ab"/>
         <w:widowControl/>
         <w:numPr>
           <w:ilvl w:val="3"/>
@@ -27371,7 +26860,7 @@
     </w:p>
     <w:p>
       <w:pPr>
-        <w:pStyle w:val="ac"/>
+        <w:pStyle w:val="ab"/>
         <w:widowControl/>
         <w:numPr>
           <w:ilvl w:val="3"/>
@@ -27395,7 +26884,7 @@
     </w:p>
     <w:p>
       <w:pPr>
-        <w:pStyle w:val="ac"/>
+        <w:pStyle w:val="ab"/>
         <w:widowControl/>
         <w:numPr>
           <w:ilvl w:val="3"/>
@@ -27419,7 +26908,7 @@
     </w:p>
     <w:p>
       <w:pPr>
-        <w:pStyle w:val="ac"/>
+        <w:pStyle w:val="ab"/>
         <w:widowControl/>
         <w:numPr>
           <w:ilvl w:val="3"/>
@@ -27443,7 +26932,7 @@
     </w:p>
     <w:p>
       <w:pPr>
-        <w:pStyle w:val="ac"/>
+        <w:pStyle w:val="ab"/>
         <w:widowControl/>
         <w:numPr>
           <w:ilvl w:val="3"/>
@@ -27467,7 +26956,7 @@
     </w:p>
     <w:p>
       <w:pPr>
-        <w:pStyle w:val="ac"/>
+        <w:pStyle w:val="ab"/>
         <w:widowControl/>
         <w:numPr>
           <w:ilvl w:val="3"/>
@@ -27491,7 +26980,7 @@
     </w:p>
     <w:p>
       <w:pPr>
-        <w:pStyle w:val="ac"/>
+        <w:pStyle w:val="ab"/>
         <w:widowControl/>
         <w:numPr>
           <w:ilvl w:val="3"/>
@@ -27515,7 +27004,7 @@
     </w:p>
     <w:p>
       <w:pPr>
-        <w:pStyle w:val="ac"/>
+        <w:pStyle w:val="ab"/>
         <w:widowControl/>
         <w:numPr>
           <w:ilvl w:val="3"/>
@@ -27539,7 +27028,7 @@
     </w:p>
     <w:p>
       <w:pPr>
-        <w:pStyle w:val="ac"/>
+        <w:pStyle w:val="ab"/>
         <w:widowControl/>
         <w:numPr>
           <w:ilvl w:val="3"/>
@@ -27563,7 +27052,7 @@
     </w:p>
     <w:p>
       <w:pPr>
-        <w:pStyle w:val="ac"/>
+        <w:pStyle w:val="ab"/>
         <w:widowControl/>
         <w:numPr>
           <w:ilvl w:val="3"/>
@@ -27587,7 +27076,7 @@
     </w:p>
     <w:p>
       <w:pPr>
-        <w:pStyle w:val="ac"/>
+        <w:pStyle w:val="ab"/>
         <w:widowControl/>
         <w:numPr>
           <w:ilvl w:val="3"/>
@@ -27611,7 +27100,7 @@
     </w:p>
     <w:p>
       <w:pPr>
-        <w:pStyle w:val="ac"/>
+        <w:pStyle w:val="ab"/>
         <w:widowControl/>
         <w:numPr>
           <w:ilvl w:val="3"/>
@@ -27635,7 +27124,7 @@
     </w:p>
     <w:p>
       <w:pPr>
-        <w:pStyle w:val="ac"/>
+        <w:pStyle w:val="ab"/>
         <w:widowControl/>
         <w:numPr>
           <w:ilvl w:val="3"/>
@@ -27659,7 +27148,7 @@
     </w:p>
     <w:p>
       <w:pPr>
-        <w:pStyle w:val="ac"/>
+        <w:pStyle w:val="ab"/>
         <w:widowControl/>
         <w:numPr>
           <w:ilvl w:val="3"/>
@@ -27683,7 +27172,7 @@
     </w:p>
     <w:p>
       <w:pPr>
-        <w:pStyle w:val="ac"/>
+        <w:pStyle w:val="ab"/>
         <w:widowControl/>
         <w:numPr>
           <w:ilvl w:val="3"/>
@@ -27707,7 +27196,7 @@
     </w:p>
     <w:p>
       <w:pPr>
-        <w:pStyle w:val="ac"/>
+        <w:pStyle w:val="ab"/>
         <w:widowControl/>
         <w:numPr>
           <w:ilvl w:val="3"/>
@@ -27731,7 +27220,7 @@
     </w:p>
     <w:p>
       <w:pPr>
-        <w:pStyle w:val="ac"/>
+        <w:pStyle w:val="ab"/>
         <w:widowControl/>
         <w:numPr>
           <w:ilvl w:val="3"/>
@@ -27755,7 +27244,7 @@
     </w:p>
     <w:p>
       <w:pPr>
-        <w:pStyle w:val="ac"/>
+        <w:pStyle w:val="ab"/>
         <w:widowControl/>
         <w:numPr>
           <w:ilvl w:val="3"/>
@@ -27779,7 +27268,7 @@
     </w:p>
     <w:p>
       <w:pPr>
-        <w:pStyle w:val="ac"/>
+        <w:pStyle w:val="ab"/>
         <w:widowControl/>
         <w:numPr>
           <w:ilvl w:val="3"/>
@@ -27803,7 +27292,7 @@
     </w:p>
     <w:p>
       <w:pPr>
-        <w:pStyle w:val="ac"/>
+        <w:pStyle w:val="ab"/>
         <w:widowControl/>
         <w:numPr>
           <w:ilvl w:val="3"/>
@@ -27827,7 +27316,7 @@
     </w:p>
     <w:p>
       <w:pPr>
-        <w:pStyle w:val="ac"/>
+        <w:pStyle w:val="ab"/>
         <w:widowControl/>
         <w:numPr>
           <w:ilvl w:val="3"/>
@@ -27851,7 +27340,7 @@
     </w:p>
     <w:p>
       <w:pPr>
-        <w:pStyle w:val="ac"/>
+        <w:pStyle w:val="ab"/>
         <w:widowControl/>
         <w:numPr>
           <w:ilvl w:val="3"/>
@@ -27875,7 +27364,7 @@
     </w:p>
     <w:p>
       <w:pPr>
-        <w:pStyle w:val="ac"/>
+        <w:pStyle w:val="ab"/>
         <w:widowControl/>
         <w:numPr>
           <w:ilvl w:val="3"/>
@@ -27917,7 +27406,7 @@
     </w:p>
     <w:p>
       <w:pPr>
-        <w:pStyle w:val="ac"/>
+        <w:pStyle w:val="ab"/>
         <w:widowControl/>
         <w:numPr>
           <w:ilvl w:val="3"/>
@@ -27959,7 +27448,7 @@
     </w:p>
     <w:p>
       <w:pPr>
-        <w:pStyle w:val="ac"/>
+        <w:pStyle w:val="ab"/>
         <w:widowControl/>
         <w:numPr>
           <w:ilvl w:val="3"/>
@@ -28001,7 +27490,7 @@
     </w:p>
     <w:p>
       <w:pPr>
-        <w:pStyle w:val="ac"/>
+        <w:pStyle w:val="ab"/>
         <w:widowControl/>
         <w:numPr>
           <w:ilvl w:val="3"/>
@@ -28043,7 +27532,7 @@
     </w:p>
     <w:p>
       <w:pPr>
-        <w:pStyle w:val="ac"/>
+        <w:pStyle w:val="ab"/>
         <w:widowControl/>
         <w:numPr>
           <w:ilvl w:val="3"/>
@@ -28085,7 +27574,7 @@
     </w:p>
     <w:p>
       <w:pPr>
-        <w:pStyle w:val="ac"/>
+        <w:pStyle w:val="ab"/>
         <w:widowControl/>
         <w:numPr>
           <w:ilvl w:val="3"/>
@@ -28109,7 +27598,7 @@
     </w:p>
     <w:p>
       <w:pPr>
-        <w:pStyle w:val="ac"/>
+        <w:pStyle w:val="ab"/>
         <w:widowControl/>
         <w:numPr>
           <w:ilvl w:val="3"/>
@@ -28151,7 +27640,7 @@
     </w:p>
     <w:p>
       <w:pPr>
-        <w:pStyle w:val="ac"/>
+        <w:pStyle w:val="ab"/>
         <w:widowControl/>
         <w:numPr>
           <w:ilvl w:val="3"/>
@@ -28193,7 +27682,7 @@
     </w:p>
     <w:p>
       <w:pPr>
-        <w:pStyle w:val="ac"/>
+        <w:pStyle w:val="ab"/>
         <w:widowControl/>
         <w:numPr>
           <w:ilvl w:val="3"/>
@@ -28235,7 +27724,7 @@
     </w:p>
     <w:p>
       <w:pPr>
-        <w:pStyle w:val="ac"/>
+        <w:pStyle w:val="ab"/>
         <w:widowControl/>
         <w:numPr>
           <w:ilvl w:val="3"/>
@@ -28313,7 +27802,7 @@
     </w:p>
     <w:p>
       <w:pPr>
-        <w:pStyle w:val="ac"/>
+        <w:pStyle w:val="ab"/>
         <w:widowControl/>
         <w:numPr>
           <w:ilvl w:val="3"/>
@@ -28337,7 +27826,7 @@
     </w:p>
     <w:p>
       <w:pPr>
-        <w:pStyle w:val="ac"/>
+        <w:pStyle w:val="ab"/>
         <w:widowControl/>
         <w:numPr>
           <w:ilvl w:val="3"/>
@@ -28361,7 +27850,7 @@
     </w:p>
     <w:p>
       <w:pPr>
-        <w:pStyle w:val="ac"/>
+        <w:pStyle w:val="ab"/>
         <w:widowControl/>
         <w:numPr>
           <w:ilvl w:val="3"/>
@@ -28404,7 +27893,7 @@
     </w:p>
     <w:p>
       <w:pPr>
-        <w:pStyle w:val="ac"/>
+        <w:pStyle w:val="ab"/>
         <w:widowControl/>
         <w:rPr>
           <w:color w:val="auto"/>
@@ -28425,7 +27914,7 @@
 </file>
 
 <file path=word/endnotes.xml><?xml version="1.0" encoding="utf-8"?>
-<w:endnotes xmlns:wpc="http://schemas.microsoft.com/office/word/2010/wordprocessingCanvas" xmlns:mc="http://schemas.openxmlformats.org/markup-compatibility/2006" xmlns:o="urn:schemas-microsoft-com:office:office" xmlns:r="http://schemas.openxmlformats.org/officeDocument/2006/relationships" xmlns:m="http://schemas.openxmlformats.org/officeDocument/2006/math" xmlns:v="urn:schemas-microsoft-com:vml" xmlns:wp14="http://schemas.microsoft.com/office/word/2010/wordprocessingDrawing" xmlns:wp="http://schemas.openxmlformats.org/drawingml/2006/wordprocessingDrawing" xmlns:w10="urn:schemas-microsoft-com:office:word" xmlns:w="http://schemas.openxmlformats.org/wordprocessingml/2006/main" xmlns:w14="http://schemas.microsoft.com/office/word/2010/wordml" xmlns:wpg="http://schemas.microsoft.com/office/word/2010/wordprocessingGroup" xmlns:wpi="http://schemas.microsoft.com/office/word/2010/wordprocessingInk" xmlns:wne="http://schemas.microsoft.com/office/word/2006/wordml" xmlns:wps="http://schemas.microsoft.com/office/word/2010/wordprocessingShape" mc:Ignorable="w14 wp14">
+<w:endnotes xmlns:wpc="http://schemas.microsoft.com/office/word/2010/wordprocessingCanvas" xmlns:cx="http://schemas.microsoft.com/office/drawing/2014/chartex" xmlns:cx1="http://schemas.microsoft.com/office/drawing/2015/9/8/chartex" xmlns:cx2="http://schemas.microsoft.com/office/drawing/2015/10/21/chartex" xmlns:cx3="http://schemas.microsoft.com/office/drawing/2016/5/9/chartex" xmlns:cx4="http://schemas.microsoft.com/office/drawing/2016/5/10/chartex" xmlns:cx5="http://schemas.microsoft.com/office/drawing/2016/5/11/chartex" xmlns:cx6="http://schemas.microsoft.com/office/drawing/2016/5/12/chartex" xmlns:cx7="http://schemas.microsoft.com/office/drawing/2016/5/13/chartex" xmlns:cx8="http://schemas.microsoft.com/office/drawing/2016/5/14/chartex" xmlns:mc="http://schemas.openxmlformats.org/markup-compatibility/2006" xmlns:aink="http://schemas.microsoft.com/office/drawing/2016/ink" xmlns:am3d="http://schemas.microsoft.com/office/drawing/2017/model3d" xmlns:o="urn:schemas-microsoft-com:office:office" xmlns:r="http://schemas.openxmlformats.org/officeDocument/2006/relationships" xmlns:m="http://schemas.openxmlformats.org/officeDocument/2006/math" xmlns:v="urn:schemas-microsoft-com:vml" xmlns:wp14="http://schemas.microsoft.com/office/word/2010/wordprocessingDrawing" xmlns:wp="http://schemas.openxmlformats.org/drawingml/2006/wordprocessingDrawing" xmlns:w10="urn:schemas-microsoft-com:office:word" xmlns:w="http://schemas.openxmlformats.org/wordprocessingml/2006/main" xmlns:w14="http://schemas.microsoft.com/office/word/2010/wordml" xmlns:w15="http://schemas.microsoft.com/office/word/2012/wordml" xmlns:w16cid="http://schemas.microsoft.com/office/word/2016/wordml/cid" xmlns:w16se="http://schemas.microsoft.com/office/word/2015/wordml/symex" xmlns:wpg="http://schemas.microsoft.com/office/word/2010/wordprocessingGroup" xmlns:wpi="http://schemas.microsoft.com/office/word/2010/wordprocessingInk" xmlns:wne="http://schemas.microsoft.com/office/word/2006/wordml" xmlns:wps="http://schemas.microsoft.com/office/word/2010/wordprocessingShape" mc:Ignorable="w14 w15 w16se w16cid wp14">
   <w:endnote w:type="separator" w:id="-1">
     <w:p>
       <w:r>
@@ -28444,10 +27933,10 @@
 </file>
 
 <file path=word/footer1.xml><?xml version="1.0" encoding="utf-8"?>
-<w:ftr xmlns:wpc="http://schemas.microsoft.com/office/word/2010/wordprocessingCanvas" xmlns:mc="http://schemas.openxmlformats.org/markup-compatibility/2006" xmlns:o="urn:schemas-microsoft-com:office:office" xmlns:r="http://schemas.openxmlformats.org/officeDocument/2006/relationships" xmlns:m="http://schemas.openxmlformats.org/officeDocument/2006/math" xmlns:v="urn:schemas-microsoft-com:vml" xmlns:wp14="http://schemas.microsoft.com/office/word/2010/wordprocessingDrawing" xmlns:wp="http://schemas.openxmlformats.org/drawingml/2006/wordprocessingDrawing" xmlns:w10="urn:schemas-microsoft-com:office:word" xmlns:w="http://schemas.openxmlformats.org/wordprocessingml/2006/main" xmlns:w14="http://schemas.microsoft.com/office/word/2010/wordml" xmlns:wpg="http://schemas.microsoft.com/office/word/2010/wordprocessingGroup" xmlns:wpi="http://schemas.microsoft.com/office/word/2010/wordprocessingInk" xmlns:wne="http://schemas.microsoft.com/office/word/2006/wordml" xmlns:wps="http://schemas.microsoft.com/office/word/2010/wordprocessingShape" mc:Ignorable="w14 wp14">
+<w:ftr xmlns:wpc="http://schemas.microsoft.com/office/word/2010/wordprocessingCanvas" xmlns:cx="http://schemas.microsoft.com/office/drawing/2014/chartex" xmlns:cx1="http://schemas.microsoft.com/office/drawing/2015/9/8/chartex" xmlns:cx2="http://schemas.microsoft.com/office/drawing/2015/10/21/chartex" xmlns:cx3="http://schemas.microsoft.com/office/drawing/2016/5/9/chartex" xmlns:cx4="http://schemas.microsoft.com/office/drawing/2016/5/10/chartex" xmlns:cx5="http://schemas.microsoft.com/office/drawing/2016/5/11/chartex" xmlns:cx6="http://schemas.microsoft.com/office/drawing/2016/5/12/chartex" xmlns:cx7="http://schemas.microsoft.com/office/drawing/2016/5/13/chartex" xmlns:cx8="http://schemas.microsoft.com/office/drawing/2016/5/14/chartex" xmlns:mc="http://schemas.openxmlformats.org/markup-compatibility/2006" xmlns:aink="http://schemas.microsoft.com/office/drawing/2016/ink" xmlns:am3d="http://schemas.microsoft.com/office/drawing/2017/model3d" xmlns:o="urn:schemas-microsoft-com:office:office" xmlns:r="http://schemas.openxmlformats.org/officeDocument/2006/relationships" xmlns:m="http://schemas.openxmlformats.org/officeDocument/2006/math" xmlns:v="urn:schemas-microsoft-com:vml" xmlns:wp14="http://schemas.microsoft.com/office/word/2010/wordprocessingDrawing" xmlns:wp="http://schemas.openxmlformats.org/drawingml/2006/wordprocessingDrawing" xmlns:w10="urn:schemas-microsoft-com:office:word" xmlns:w="http://schemas.openxmlformats.org/wordprocessingml/2006/main" xmlns:w14="http://schemas.microsoft.com/office/word/2010/wordml" xmlns:w15="http://schemas.microsoft.com/office/word/2012/wordml" xmlns:w16cid="http://schemas.microsoft.com/office/word/2016/wordml/cid" xmlns:w16se="http://schemas.microsoft.com/office/word/2015/wordml/symex" xmlns:wpg="http://schemas.microsoft.com/office/word/2010/wordprocessingGroup" xmlns:wpi="http://schemas.microsoft.com/office/word/2010/wordprocessingInk" xmlns:wne="http://schemas.microsoft.com/office/word/2006/wordml" xmlns:wps="http://schemas.microsoft.com/office/word/2010/wordprocessingShape" mc:Ignorable="w14 w15 w16se w16cid wp14">
   <w:p>
     <w:pPr>
-      <w:pStyle w:val="af5"/>
+      <w:pStyle w:val="af4"/>
       <w:jc w:val="right"/>
       <w:rPr>
         <w:sz w:val="16"/>
@@ -28495,7 +27984,7 @@
 </file>
 
 <file path=word/footnotes.xml><?xml version="1.0" encoding="utf-8"?>
-<w:footnotes xmlns:wpc="http://schemas.microsoft.com/office/word/2010/wordprocessingCanvas" xmlns:mc="http://schemas.openxmlformats.org/markup-compatibility/2006" xmlns:o="urn:schemas-microsoft-com:office:office" xmlns:r="http://schemas.openxmlformats.org/officeDocument/2006/relationships" xmlns:m="http://schemas.openxmlformats.org/officeDocument/2006/math" xmlns:v="urn:schemas-microsoft-com:vml" xmlns:wp14="http://schemas.microsoft.com/office/word/2010/wordprocessingDrawing" xmlns:wp="http://schemas.openxmlformats.org/drawingml/2006/wordprocessingDrawing" xmlns:w10="urn:schemas-microsoft-com:office:word" xmlns:w="http://schemas.openxmlformats.org/wordprocessingml/2006/main" xmlns:w14="http://schemas.microsoft.com/office/word/2010/wordml" xmlns:wpg="http://schemas.microsoft.com/office/word/2010/wordprocessingGroup" xmlns:wpi="http://schemas.microsoft.com/office/word/2010/wordprocessingInk" xmlns:wne="http://schemas.microsoft.com/office/word/2006/wordml" xmlns:wps="http://schemas.microsoft.com/office/word/2010/wordprocessingShape" mc:Ignorable="w14 wp14">
+<w:footnotes xmlns:wpc="http://schemas.microsoft.com/office/word/2010/wordprocessingCanvas" xmlns:cx="http://schemas.microsoft.com/office/drawing/2014/chartex" xmlns:cx1="http://schemas.microsoft.com/office/drawing/2015/9/8/chartex" xmlns:cx2="http://schemas.microsoft.com/office/drawing/2015/10/21/chartex" xmlns:cx3="http://schemas.microsoft.com/office/drawing/2016/5/9/chartex" xmlns:cx4="http://schemas.microsoft.com/office/drawing/2016/5/10/chartex" xmlns:cx5="http://schemas.microsoft.com/office/drawing/2016/5/11/chartex" xmlns:cx6="http://schemas.microsoft.com/office/drawing/2016/5/12/chartex" xmlns:cx7="http://schemas.microsoft.com/office/drawing/2016/5/13/chartex" xmlns:cx8="http://schemas.microsoft.com/office/drawing/2016/5/14/chartex" xmlns:mc="http://schemas.openxmlformats.org/markup-compatibility/2006" xmlns:aink="http://schemas.microsoft.com/office/drawing/2016/ink" xmlns:am3d="http://schemas.microsoft.com/office/drawing/2017/model3d" xmlns:o="urn:schemas-microsoft-com:office:office" xmlns:r="http://schemas.openxmlformats.org/officeDocument/2006/relationships" xmlns:m="http://schemas.openxmlformats.org/officeDocument/2006/math" xmlns:v="urn:schemas-microsoft-com:vml" xmlns:wp14="http://schemas.microsoft.com/office/word/2010/wordprocessingDrawing" xmlns:wp="http://schemas.openxmlformats.org/drawingml/2006/wordprocessingDrawing" xmlns:w10="urn:schemas-microsoft-com:office:word" xmlns:w="http://schemas.openxmlformats.org/wordprocessingml/2006/main" xmlns:w14="http://schemas.microsoft.com/office/word/2010/wordml" xmlns:w15="http://schemas.microsoft.com/office/word/2012/wordml" xmlns:w16cid="http://schemas.microsoft.com/office/word/2016/wordml/cid" xmlns:w16se="http://schemas.microsoft.com/office/word/2015/wordml/symex" xmlns:wpg="http://schemas.microsoft.com/office/word/2010/wordprocessingGroup" xmlns:wpi="http://schemas.microsoft.com/office/word/2010/wordprocessingInk" xmlns:wne="http://schemas.microsoft.com/office/word/2006/wordml" xmlns:wps="http://schemas.microsoft.com/office/word/2010/wordprocessingShape" mc:Ignorable="w14 w15 w16se w16cid wp14">
   <w:footnote w:type="separator" w:id="-1">
     <w:p>
       <w:r>
@@ -28514,8 +28003,8 @@
 </file>
 
 <file path=word/numbering.xml><?xml version="1.0" encoding="utf-8"?>
-<w:numbering xmlns:wpc="http://schemas.microsoft.com/office/word/2010/wordprocessingCanvas" xmlns:mc="http://schemas.openxmlformats.org/markup-compatibility/2006" xmlns:o="urn:schemas-microsoft-com:office:office" xmlns:r="http://schemas.openxmlformats.org/officeDocument/2006/relationships" xmlns:m="http://schemas.openxmlformats.org/officeDocument/2006/math" xmlns:v="urn:schemas-microsoft-com:vml" xmlns:wp14="http://schemas.microsoft.com/office/word/2010/wordprocessingDrawing" xmlns:wp="http://schemas.openxmlformats.org/drawingml/2006/wordprocessingDrawing" xmlns:w10="urn:schemas-microsoft-com:office:word" xmlns:w="http://schemas.openxmlformats.org/wordprocessingml/2006/main" xmlns:w14="http://schemas.microsoft.com/office/word/2010/wordml" xmlns:wpg="http://schemas.microsoft.com/office/word/2010/wordprocessingGroup" xmlns:wpi="http://schemas.microsoft.com/office/word/2010/wordprocessingInk" xmlns:wne="http://schemas.microsoft.com/office/word/2006/wordml" xmlns:wps="http://schemas.microsoft.com/office/word/2010/wordprocessingShape" mc:Ignorable="w14 wp14">
-  <w:abstractNum w:abstractNumId="0">
+<w:numbering xmlns:wpc="http://schemas.microsoft.com/office/word/2010/wordprocessingCanvas" xmlns:cx="http://schemas.microsoft.com/office/drawing/2014/chartex" xmlns:cx1="http://schemas.microsoft.com/office/drawing/2015/9/8/chartex" xmlns:cx2="http://schemas.microsoft.com/office/drawing/2015/10/21/chartex" xmlns:cx3="http://schemas.microsoft.com/office/drawing/2016/5/9/chartex" xmlns:cx4="http://schemas.microsoft.com/office/drawing/2016/5/10/chartex" xmlns:cx5="http://schemas.microsoft.com/office/drawing/2016/5/11/chartex" xmlns:cx6="http://schemas.microsoft.com/office/drawing/2016/5/12/chartex" xmlns:cx7="http://schemas.microsoft.com/office/drawing/2016/5/13/chartex" xmlns:cx8="http://schemas.microsoft.com/office/drawing/2016/5/14/chartex" xmlns:mc="http://schemas.openxmlformats.org/markup-compatibility/2006" xmlns:aink="http://schemas.microsoft.com/office/drawing/2016/ink" xmlns:am3d="http://schemas.microsoft.com/office/drawing/2017/model3d" xmlns:o="urn:schemas-microsoft-com:office:office" xmlns:r="http://schemas.openxmlformats.org/officeDocument/2006/relationships" xmlns:m="http://schemas.openxmlformats.org/officeDocument/2006/math" xmlns:v="urn:schemas-microsoft-com:vml" xmlns:wp14="http://schemas.microsoft.com/office/word/2010/wordprocessingDrawing" xmlns:wp="http://schemas.openxmlformats.org/drawingml/2006/wordprocessingDrawing" xmlns:w10="urn:schemas-microsoft-com:office:word" xmlns:w="http://schemas.openxmlformats.org/wordprocessingml/2006/main" xmlns:w14="http://schemas.microsoft.com/office/word/2010/wordml" xmlns:w15="http://schemas.microsoft.com/office/word/2012/wordml" xmlns:w16cid="http://schemas.microsoft.com/office/word/2016/wordml/cid" xmlns:w16se="http://schemas.microsoft.com/office/word/2015/wordml/symex" xmlns:wpg="http://schemas.microsoft.com/office/word/2010/wordprocessingGroup" xmlns:wpi="http://schemas.microsoft.com/office/word/2010/wordprocessingInk" xmlns:wne="http://schemas.microsoft.com/office/word/2006/wordml" xmlns:wps="http://schemas.microsoft.com/office/word/2010/wordprocessingShape" mc:Ignorable="w14 w15 w16se w16cid wp14">
+  <w:abstractNum w:abstractNumId="0" w15:restartNumberingAfterBreak="0">
     <w:nsid w:val="00000001"/>
     <w:multiLevelType w:val="singleLevel"/>
     <w:tmpl w:val="00000001"/>
@@ -28536,7 +28025,7 @@
       </w:rPr>
     </w:lvl>
   </w:abstractNum>
-  <w:abstractNum w:abstractNumId="1">
+  <w:abstractNum w:abstractNumId="1" w15:restartNumberingAfterBreak="0">
     <w:nsid w:val="00000002"/>
     <w:multiLevelType w:val="singleLevel"/>
     <w:tmpl w:val="00000002"/>
@@ -28555,7 +28044,7 @@
       </w:pPr>
     </w:lvl>
   </w:abstractNum>
-  <w:abstractNum w:abstractNumId="2">
+  <w:abstractNum w:abstractNumId="2" w15:restartNumberingAfterBreak="0">
     <w:nsid w:val="00000003"/>
     <w:multiLevelType w:val="multilevel"/>
     <w:tmpl w:val="09D690D4"/>
@@ -28738,7 +28227,7 @@
       </w:rPr>
     </w:lvl>
   </w:abstractNum>
-  <w:abstractNum w:abstractNumId="3">
+  <w:abstractNum w:abstractNumId="3" w15:restartNumberingAfterBreak="0">
     <w:nsid w:val="00000004"/>
     <w:multiLevelType w:val="multilevel"/>
     <w:tmpl w:val="00000004"/>
@@ -28948,7 +28437,7 @@
       </w:rPr>
     </w:lvl>
   </w:abstractNum>
-  <w:abstractNum w:abstractNumId="4">
+  <w:abstractNum w:abstractNumId="4" w15:restartNumberingAfterBreak="0">
     <w:nsid w:val="00000005"/>
     <w:multiLevelType w:val="multilevel"/>
     <w:tmpl w:val="00000005"/>
@@ -29094,7 +28583,7 @@
       </w:rPr>
     </w:lvl>
   </w:abstractNum>
-  <w:abstractNum w:abstractNumId="5">
+  <w:abstractNum w:abstractNumId="5" w15:restartNumberingAfterBreak="0">
     <w:nsid w:val="00000006"/>
     <w:multiLevelType w:val="singleLevel"/>
     <w:tmpl w:val="00000006"/>
@@ -29115,7 +28604,7 @@
       </w:rPr>
     </w:lvl>
   </w:abstractNum>
-  <w:abstractNum w:abstractNumId="6">
+  <w:abstractNum w:abstractNumId="6" w15:restartNumberingAfterBreak="0">
     <w:nsid w:val="00000007"/>
     <w:multiLevelType w:val="multilevel"/>
     <w:tmpl w:val="00000007"/>
@@ -29260,7 +28749,7 @@
       </w:rPr>
     </w:lvl>
   </w:abstractNum>
-  <w:abstractNum w:abstractNumId="7">
+  <w:abstractNum w:abstractNumId="7" w15:restartNumberingAfterBreak="0">
     <w:nsid w:val="00000008"/>
     <w:multiLevelType w:val="singleLevel"/>
     <w:tmpl w:val="00000008"/>
@@ -29288,7 +28777,7 @@
       </w:rPr>
     </w:lvl>
   </w:abstractNum>
-  <w:abstractNum w:abstractNumId="8">
+  <w:abstractNum w:abstractNumId="8" w15:restartNumberingAfterBreak="0">
     <w:nsid w:val="00000009"/>
     <w:multiLevelType w:val="multilevel"/>
     <w:tmpl w:val="00000009"/>
@@ -29462,7 +28951,7 @@
       </w:rPr>
     </w:lvl>
   </w:abstractNum>
-  <w:abstractNum w:abstractNumId="9">
+  <w:abstractNum w:abstractNumId="9" w15:restartNumberingAfterBreak="0">
     <w:nsid w:val="0000000A"/>
     <w:multiLevelType w:val="multilevel"/>
     <w:tmpl w:val="0000000A"/>
@@ -29649,7 +29138,7 @@
       </w:rPr>
     </w:lvl>
   </w:abstractNum>
-  <w:abstractNum w:abstractNumId="10">
+  <w:abstractNum w:abstractNumId="10" w15:restartNumberingAfterBreak="0">
     <w:nsid w:val="006B48F8"/>
     <w:multiLevelType w:val="hybridMultilevel"/>
     <w:tmpl w:val="35D2096A"/>
@@ -29735,7 +29224,7 @@
       </w:pPr>
     </w:lvl>
   </w:abstractNum>
-  <w:abstractNum w:abstractNumId="11">
+  <w:abstractNum w:abstractNumId="11" w15:restartNumberingAfterBreak="0">
     <w:nsid w:val="0EC72DDC"/>
     <w:multiLevelType w:val="multilevel"/>
     <w:tmpl w:val="C57494B4"/>
@@ -29850,7 +29339,7 @@
       </w:rPr>
     </w:lvl>
   </w:abstractNum>
-  <w:abstractNum w:abstractNumId="12">
+  <w:abstractNum w:abstractNumId="12" w15:restartNumberingAfterBreak="0">
     <w:nsid w:val="14A124B2"/>
     <w:multiLevelType w:val="multilevel"/>
     <w:tmpl w:val="F6FA7464"/>
@@ -29971,7 +29460,7 @@
       </w:rPr>
     </w:lvl>
   </w:abstractNum>
-  <w:abstractNum w:abstractNumId="13">
+  <w:abstractNum w:abstractNumId="13" w15:restartNumberingAfterBreak="0">
     <w:nsid w:val="16DE7824"/>
     <w:multiLevelType w:val="hybridMultilevel"/>
     <w:tmpl w:val="85B28E2C"/>
@@ -30057,7 +29546,7 @@
       </w:pPr>
     </w:lvl>
   </w:abstractNum>
-  <w:abstractNum w:abstractNumId="14">
+  <w:abstractNum w:abstractNumId="14" w15:restartNumberingAfterBreak="0">
     <w:nsid w:val="1DDB0422"/>
     <w:multiLevelType w:val="hybridMultilevel"/>
     <w:tmpl w:val="132AB4F6"/>
@@ -30161,7 +29650,7 @@
       </w:pPr>
     </w:lvl>
   </w:abstractNum>
-  <w:abstractNum w:abstractNumId="15">
+  <w:abstractNum w:abstractNumId="15" w15:restartNumberingAfterBreak="0">
     <w:nsid w:val="225F4D65"/>
     <w:multiLevelType w:val="hybridMultilevel"/>
     <w:tmpl w:val="A8F2DCCE"/>
@@ -30274,7 +29763,7 @@
       </w:rPr>
     </w:lvl>
   </w:abstractNum>
-  <w:abstractNum w:abstractNumId="16">
+  <w:abstractNum w:abstractNumId="16" w15:restartNumberingAfterBreak="0">
     <w:nsid w:val="228E4730"/>
     <w:multiLevelType w:val="hybridMultilevel"/>
     <w:tmpl w:val="5AACE3FE"/>
@@ -30389,7 +29878,7 @@
       </w:rPr>
     </w:lvl>
   </w:abstractNum>
-  <w:abstractNum w:abstractNumId="17">
+  <w:abstractNum w:abstractNumId="17" w15:restartNumberingAfterBreak="0">
     <w:nsid w:val="273C6959"/>
     <w:multiLevelType w:val="hybridMultilevel"/>
     <w:tmpl w:val="86D86B56"/>
@@ -30502,7 +29991,7 @@
       </w:rPr>
     </w:lvl>
   </w:abstractNum>
-  <w:abstractNum w:abstractNumId="18">
+  <w:abstractNum w:abstractNumId="18" w15:restartNumberingAfterBreak="0">
     <w:nsid w:val="2ABF0F44"/>
     <w:multiLevelType w:val="hybridMultilevel"/>
     <w:tmpl w:val="B9B60320"/>
@@ -30591,7 +30080,7 @@
       </w:pPr>
     </w:lvl>
   </w:abstractNum>
-  <w:abstractNum w:abstractNumId="19">
+  <w:abstractNum w:abstractNumId="19" w15:restartNumberingAfterBreak="0">
     <w:nsid w:val="2BCC7008"/>
     <w:multiLevelType w:val="hybridMultilevel"/>
     <w:tmpl w:val="A5183CEA"/>
@@ -30677,7 +30166,7 @@
       </w:pPr>
     </w:lvl>
   </w:abstractNum>
-  <w:abstractNum w:abstractNumId="20">
+  <w:abstractNum w:abstractNumId="20" w15:restartNumberingAfterBreak="0">
     <w:nsid w:val="2DBB125D"/>
     <w:multiLevelType w:val="hybridMultilevel"/>
     <w:tmpl w:val="853E19FC"/>
@@ -30763,7 +30252,7 @@
       </w:pPr>
     </w:lvl>
   </w:abstractNum>
-  <w:abstractNum w:abstractNumId="21">
+  <w:abstractNum w:abstractNumId="21" w15:restartNumberingAfterBreak="0">
     <w:nsid w:val="31472631"/>
     <w:multiLevelType w:val="hybridMultilevel"/>
     <w:tmpl w:val="8C2C02F4"/>
@@ -30876,7 +30365,7 @@
       </w:rPr>
     </w:lvl>
   </w:abstractNum>
-  <w:abstractNum w:abstractNumId="22">
+  <w:abstractNum w:abstractNumId="22" w15:restartNumberingAfterBreak="0">
     <w:nsid w:val="33D657EE"/>
     <w:multiLevelType w:val="hybridMultilevel"/>
     <w:tmpl w:val="0B54DF74"/>
@@ -30962,7 +30451,7 @@
       </w:pPr>
     </w:lvl>
   </w:abstractNum>
-  <w:abstractNum w:abstractNumId="23">
+  <w:abstractNum w:abstractNumId="23" w15:restartNumberingAfterBreak="0">
     <w:nsid w:val="38B81D5E"/>
     <w:multiLevelType w:val="hybridMultilevel"/>
     <w:tmpl w:val="A5183CEA"/>
@@ -31048,7 +30537,7 @@
       </w:pPr>
     </w:lvl>
   </w:abstractNum>
-  <w:abstractNum w:abstractNumId="24">
+  <w:abstractNum w:abstractNumId="24" w15:restartNumberingAfterBreak="0">
     <w:nsid w:val="455F1A9C"/>
     <w:multiLevelType w:val="hybridMultilevel"/>
     <w:tmpl w:val="0D96A5A6"/>
@@ -31134,7 +30623,7 @@
       </w:pPr>
     </w:lvl>
   </w:abstractNum>
-  <w:abstractNum w:abstractNumId="25">
+  <w:abstractNum w:abstractNumId="25" w15:restartNumberingAfterBreak="0">
     <w:nsid w:val="49D25461"/>
     <w:multiLevelType w:val="hybridMultilevel"/>
     <w:tmpl w:val="8C36699C"/>
@@ -31223,7 +30712,7 @@
       </w:pPr>
     </w:lvl>
   </w:abstractNum>
-  <w:abstractNum w:abstractNumId="26">
+  <w:abstractNum w:abstractNumId="26" w15:restartNumberingAfterBreak="0">
     <w:nsid w:val="513E7CDE"/>
     <w:multiLevelType w:val="hybridMultilevel"/>
     <w:tmpl w:val="7910F1D2"/>
@@ -31309,7 +30798,7 @@
       </w:pPr>
     </w:lvl>
   </w:abstractNum>
-  <w:abstractNum w:abstractNumId="27">
+  <w:abstractNum w:abstractNumId="27" w15:restartNumberingAfterBreak="0">
     <w:nsid w:val="542D7EA0"/>
     <w:multiLevelType w:val="hybridMultilevel"/>
     <w:tmpl w:val="0B6A5B5C"/>
@@ -31395,7 +30884,7 @@
       </w:pPr>
     </w:lvl>
   </w:abstractNum>
-  <w:abstractNum w:abstractNumId="28">
+  <w:abstractNum w:abstractNumId="28" w15:restartNumberingAfterBreak="0">
     <w:nsid w:val="545D4AB3"/>
     <w:multiLevelType w:val="hybridMultilevel"/>
     <w:tmpl w:val="632ADD92"/>
@@ -31484,7 +30973,7 @@
       </w:pPr>
     </w:lvl>
   </w:abstractNum>
-  <w:abstractNum w:abstractNumId="29">
+  <w:abstractNum w:abstractNumId="29" w15:restartNumberingAfterBreak="0">
     <w:nsid w:val="564B33AC"/>
     <w:multiLevelType w:val="hybridMultilevel"/>
     <w:tmpl w:val="7FDED200"/>
@@ -31570,7 +31059,7 @@
       </w:pPr>
     </w:lvl>
   </w:abstractNum>
-  <w:abstractNum w:abstractNumId="30">
+  <w:abstractNum w:abstractNumId="30" w15:restartNumberingAfterBreak="0">
     <w:nsid w:val="57366BDC"/>
     <w:multiLevelType w:val="hybridMultilevel"/>
     <w:tmpl w:val="8CD8C572"/>
@@ -31683,7 +31172,7 @@
       </w:rPr>
     </w:lvl>
   </w:abstractNum>
-  <w:abstractNum w:abstractNumId="31">
+  <w:abstractNum w:abstractNumId="31" w15:restartNumberingAfterBreak="0">
     <w:nsid w:val="60F27A09"/>
     <w:multiLevelType w:val="hybridMultilevel"/>
     <w:tmpl w:val="7FDED200"/>
@@ -31769,7 +31258,7 @@
       </w:pPr>
     </w:lvl>
   </w:abstractNum>
-  <w:abstractNum w:abstractNumId="32">
+  <w:abstractNum w:abstractNumId="32" w15:restartNumberingAfterBreak="0">
     <w:nsid w:val="68710B59"/>
     <w:multiLevelType w:val="hybridMultilevel"/>
     <w:tmpl w:val="0B6A5B5C"/>
@@ -31855,7 +31344,7 @@
       </w:pPr>
     </w:lvl>
   </w:abstractNum>
-  <w:abstractNum w:abstractNumId="33">
+  <w:abstractNum w:abstractNumId="33" w15:restartNumberingAfterBreak="0">
     <w:nsid w:val="693012CC"/>
     <w:multiLevelType w:val="hybridMultilevel"/>
     <w:tmpl w:val="517454B6"/>
@@ -31941,7 +31430,7 @@
       </w:pPr>
     </w:lvl>
   </w:abstractNum>
-  <w:abstractNum w:abstractNumId="34">
+  <w:abstractNum w:abstractNumId="34" w15:restartNumberingAfterBreak="0">
     <w:nsid w:val="6FE737E9"/>
     <w:multiLevelType w:val="multilevel"/>
     <w:tmpl w:val="C3FAC10C"/>
@@ -32093,7 +31582,7 @@
       </w:rPr>
     </w:lvl>
   </w:abstractNum>
-  <w:abstractNum w:abstractNumId="35">
+  <w:abstractNum w:abstractNumId="35" w15:restartNumberingAfterBreak="0">
     <w:nsid w:val="707E4FFE"/>
     <w:multiLevelType w:val="multilevel"/>
     <w:tmpl w:val="19E2332C"/>
@@ -32206,7 +31695,7 @@
       </w:rPr>
     </w:lvl>
   </w:abstractNum>
-  <w:abstractNum w:abstractNumId="36">
+  <w:abstractNum w:abstractNumId="36" w15:restartNumberingAfterBreak="0">
     <w:nsid w:val="728F1DC4"/>
     <w:multiLevelType w:val="multilevel"/>
     <w:tmpl w:val="185AA13E"/>
@@ -32356,7 +31845,7 @@
       </w:rPr>
     </w:lvl>
   </w:abstractNum>
-  <w:abstractNum w:abstractNumId="37">
+  <w:abstractNum w:abstractNumId="37" w15:restartNumberingAfterBreak="0">
     <w:nsid w:val="7FAC35F8"/>
     <w:multiLevelType w:val="hybridMultilevel"/>
     <w:tmpl w:val="FA6CC234"/>
@@ -32612,7 +32101,7 @@
 </file>
 
 <file path=word/styles.xml><?xml version="1.0" encoding="utf-8"?>
-<w:styles xmlns:mc="http://schemas.openxmlformats.org/markup-compatibility/2006" xmlns:r="http://schemas.openxmlformats.org/officeDocument/2006/relationships" xmlns:w="http://schemas.openxmlformats.org/wordprocessingml/2006/main" xmlns:w14="http://schemas.microsoft.com/office/word/2010/wordml" mc:Ignorable="w14">
+<w:styles xmlns:mc="http://schemas.openxmlformats.org/markup-compatibility/2006" xmlns:r="http://schemas.openxmlformats.org/officeDocument/2006/relationships" xmlns:w="http://schemas.openxmlformats.org/wordprocessingml/2006/main" xmlns:w14="http://schemas.microsoft.com/office/word/2010/wordml" xmlns:w15="http://schemas.microsoft.com/office/word/2012/wordml" xmlns:w16cid="http://schemas.microsoft.com/office/word/2016/wordml/cid" xmlns:w16se="http://schemas.microsoft.com/office/word/2015/wordml/symex" mc:Ignorable="w14 w15 w16se w16cid">
   <w:docDefaults>
     <w:rPrDefault>
       <w:rPr>
@@ -32624,147 +32113,382 @@
     </w:rPrDefault>
     <w:pPrDefault/>
   </w:docDefaults>
-  <w:latentStyles w:defLockedState="0" w:defUIPriority="99" w:defSemiHidden="1" w:defUnhideWhenUsed="1" w:defQFormat="0" w:count="267">
-    <w:lsdException w:name="Normal" w:semiHidden="0" w:uiPriority="0" w:unhideWhenUsed="0" w:qFormat="1"/>
-    <w:lsdException w:name="heading 1" w:semiHidden="0" w:uiPriority="0" w:unhideWhenUsed="0" w:qFormat="1"/>
-    <w:lsdException w:name="heading 2" w:qFormat="1"/>
-    <w:lsdException w:name="heading 3" w:uiPriority="0" w:qFormat="1"/>
-    <w:lsdException w:name="heading 4" w:uiPriority="0" w:qFormat="1"/>
-    <w:lsdException w:name="heading 5" w:uiPriority="9" w:qFormat="1"/>
-    <w:lsdException w:name="heading 6" w:uiPriority="9" w:qFormat="1"/>
-    <w:lsdException w:name="heading 7" w:uiPriority="9" w:qFormat="1"/>
-    <w:lsdException w:name="heading 8" w:uiPriority="9" w:qFormat="1"/>
-    <w:lsdException w:name="heading 9" w:uiPriority="9" w:qFormat="1"/>
-    <w:lsdException w:name="toc 1" w:uiPriority="0"/>
-    <w:lsdException w:name="toc 2" w:uiPriority="0"/>
-    <w:lsdException w:name="toc 3" w:uiPriority="0"/>
-    <w:lsdException w:name="toc 4" w:uiPriority="0"/>
-    <w:lsdException w:name="toc 5" w:uiPriority="0"/>
-    <w:lsdException w:name="toc 6" w:uiPriority="0"/>
-    <w:lsdException w:name="toc 7" w:uiPriority="0"/>
-    <w:lsdException w:name="toc 8" w:uiPriority="0"/>
-    <w:lsdException w:name="toc 9" w:uiPriority="0"/>
-    <w:lsdException w:name="caption" w:qFormat="1"/>
-    <w:lsdException w:name="List" w:uiPriority="0"/>
-    <w:lsdException w:name="Title" w:semiHidden="0" w:unhideWhenUsed="0" w:qFormat="1"/>
-    <w:lsdException w:name="Default Paragraph Font" w:uiPriority="1"/>
-    <w:lsdException w:name="Body Text" w:uiPriority="0"/>
-    <w:lsdException w:name="Subtitle" w:semiHidden="0" w:uiPriority="11" w:unhideWhenUsed="0" w:qFormat="1"/>
-    <w:lsdException w:name="Hyperlink" w:uiPriority="0"/>
-    <w:lsdException w:name="Strong" w:semiHidden="0" w:uiPriority="0" w:unhideWhenUsed="0" w:qFormat="1"/>
-    <w:lsdException w:name="Emphasis" w:semiHidden="0" w:uiPriority="20" w:unhideWhenUsed="0" w:qFormat="1"/>
-    <w:lsdException w:name="Table Grid" w:semiHidden="0" w:uiPriority="59" w:unhideWhenUsed="0"/>
-    <w:lsdException w:name="Placeholder Text" w:unhideWhenUsed="0"/>
-    <w:lsdException w:name="No Spacing" w:semiHidden="0" w:uiPriority="1" w:unhideWhenUsed="0" w:qFormat="1"/>
-    <w:lsdException w:name="Light Shading" w:semiHidden="0" w:uiPriority="60" w:unhideWhenUsed="0"/>
-    <w:lsdException w:name="Light List" w:semiHidden="0" w:uiPriority="61" w:unhideWhenUsed="0"/>
-    <w:lsdException w:name="Light Grid" w:semiHidden="0" w:uiPriority="62" w:unhideWhenUsed="0"/>
-    <w:lsdException w:name="Medium Shading 1" w:semiHidden="0" w:uiPriority="63" w:unhideWhenUsed="0"/>
-    <w:lsdException w:name="Medium Shading 2" w:semiHidden="0" w:uiPriority="64" w:unhideWhenUsed="0"/>
-    <w:lsdException w:name="Medium List 1" w:semiHidden="0" w:uiPriority="65" w:unhideWhenUsed="0"/>
-    <w:lsdException w:name="Medium List 2" w:semiHidden="0" w:uiPriority="66" w:unhideWhenUsed="0"/>
-    <w:lsdException w:name="Medium Grid 1" w:semiHidden="0" w:uiPriority="67" w:unhideWhenUsed="0"/>
-    <w:lsdException w:name="Medium Grid 2" w:semiHidden="0" w:uiPriority="68" w:unhideWhenUsed="0"/>
-    <w:lsdException w:name="Medium Grid 3" w:semiHidden="0" w:uiPriority="69" w:unhideWhenUsed="0"/>
-    <w:lsdException w:name="Dark List" w:semiHidden="0" w:uiPriority="70" w:unhideWhenUsed="0"/>
-    <w:lsdException w:name="Colorful Shading" w:semiHidden="0" w:uiPriority="71" w:unhideWhenUsed="0"/>
-    <w:lsdException w:name="Colorful List" w:semiHidden="0" w:uiPriority="72" w:unhideWhenUsed="0"/>
-    <w:lsdException w:name="Colorful Grid" w:semiHidden="0" w:uiPriority="73" w:unhideWhenUsed="0"/>
-    <w:lsdException w:name="Light Shading Accent 1" w:semiHidden="0" w:uiPriority="60" w:unhideWhenUsed="0"/>
-    <w:lsdException w:name="Light List Accent 1" w:semiHidden="0" w:uiPriority="61" w:unhideWhenUsed="0"/>
-    <w:lsdException w:name="Light Grid Accent 1" w:semiHidden="0" w:uiPriority="62" w:unhideWhenUsed="0"/>
-    <w:lsdException w:name="Medium Shading 1 Accent 1" w:semiHidden="0" w:uiPriority="63" w:unhideWhenUsed="0"/>
-    <w:lsdException w:name="Medium Shading 2 Accent 1" w:semiHidden="0" w:uiPriority="64" w:unhideWhenUsed="0"/>
-    <w:lsdException w:name="Medium List 1 Accent 1" w:semiHidden="0" w:uiPriority="65" w:unhideWhenUsed="0"/>
-    <w:lsdException w:name="Revision" w:unhideWhenUsed="0"/>
-    <w:lsdException w:name="List Paragraph" w:semiHidden="0" w:uiPriority="34" w:unhideWhenUsed="0" w:qFormat="1"/>
-    <w:lsdException w:name="Quote" w:semiHidden="0" w:uiPriority="29" w:unhideWhenUsed="0" w:qFormat="1"/>
-    <w:lsdException w:name="Intense Quote" w:semiHidden="0" w:uiPriority="30" w:unhideWhenUsed="0" w:qFormat="1"/>
-    <w:lsdException w:name="Medium List 2 Accent 1" w:semiHidden="0" w:uiPriority="66" w:unhideWhenUsed="0"/>
-    <w:lsdException w:name="Medium Grid 1 Accent 1" w:semiHidden="0" w:uiPriority="67" w:unhideWhenUsed="0"/>
-    <w:lsdException w:name="Medium Grid 2 Accent 1" w:semiHidden="0" w:uiPriority="68" w:unhideWhenUsed="0"/>
-    <w:lsdException w:name="Medium Grid 3 Accent 1" w:semiHidden="0" w:uiPriority="69" w:unhideWhenUsed="0"/>
-    <w:lsdException w:name="Dark List Accent 1" w:semiHidden="0" w:uiPriority="70" w:unhideWhenUsed="0"/>
-    <w:lsdException w:name="Colorful Shading Accent 1" w:semiHidden="0" w:uiPriority="71" w:unhideWhenUsed="0"/>
-    <w:lsdException w:name="Colorful List Accent 1" w:semiHidden="0" w:uiPriority="72" w:unhideWhenUsed="0"/>
-    <w:lsdException w:name="Colorful Grid Accent 1" w:semiHidden="0" w:uiPriority="73" w:unhideWhenUsed="0"/>
-    <w:lsdException w:name="Light Shading Accent 2" w:semiHidden="0" w:uiPriority="60" w:unhideWhenUsed="0"/>
-    <w:lsdException w:name="Light List Accent 2" w:semiHidden="0" w:uiPriority="61" w:unhideWhenUsed="0"/>
-    <w:lsdException w:name="Light Grid Accent 2" w:semiHidden="0" w:uiPriority="62" w:unhideWhenUsed="0"/>
-    <w:lsdException w:name="Medium Shading 1 Accent 2" w:semiHidden="0" w:uiPriority="63" w:unhideWhenUsed="0"/>
-    <w:lsdException w:name="Medium Shading 2 Accent 2" w:semiHidden="0" w:uiPriority="64" w:unhideWhenUsed="0"/>
-    <w:lsdException w:name="Medium List 1 Accent 2" w:semiHidden="0" w:uiPriority="65" w:unhideWhenUsed="0"/>
-    <w:lsdException w:name="Medium List 2 Accent 2" w:semiHidden="0" w:uiPriority="66" w:unhideWhenUsed="0"/>
-    <w:lsdException w:name="Medium Grid 1 Accent 2" w:semiHidden="0" w:uiPriority="67" w:unhideWhenUsed="0"/>
-    <w:lsdException w:name="Medium Grid 2 Accent 2" w:semiHidden="0" w:uiPriority="68" w:unhideWhenUsed="0"/>
-    <w:lsdException w:name="Medium Grid 3 Accent 2" w:semiHidden="0" w:uiPriority="69" w:unhideWhenUsed="0"/>
-    <w:lsdException w:name="Dark List Accent 2" w:semiHidden="0" w:uiPriority="70" w:unhideWhenUsed="0"/>
-    <w:lsdException w:name="Colorful Shading Accent 2" w:semiHidden="0" w:uiPriority="71" w:unhideWhenUsed="0"/>
-    <w:lsdException w:name="Colorful List Accent 2" w:semiHidden="0" w:uiPriority="72" w:unhideWhenUsed="0"/>
-    <w:lsdException w:name="Colorful Grid Accent 2" w:semiHidden="0" w:uiPriority="73" w:unhideWhenUsed="0"/>
-    <w:lsdException w:name="Light Shading Accent 3" w:semiHidden="0" w:uiPriority="60" w:unhideWhenUsed="0"/>
-    <w:lsdException w:name="Light List Accent 3" w:semiHidden="0" w:uiPriority="61" w:unhideWhenUsed="0"/>
-    <w:lsdException w:name="Light Grid Accent 3" w:semiHidden="0" w:uiPriority="62" w:unhideWhenUsed="0"/>
-    <w:lsdException w:name="Medium Shading 1 Accent 3" w:semiHidden="0" w:uiPriority="63" w:unhideWhenUsed="0"/>
-    <w:lsdException w:name="Medium Shading 2 Accent 3" w:semiHidden="0" w:uiPriority="64" w:unhideWhenUsed="0"/>
-    <w:lsdException w:name="Medium List 1 Accent 3" w:semiHidden="0" w:uiPriority="65" w:unhideWhenUsed="0"/>
-    <w:lsdException w:name="Medium List 2 Accent 3" w:semiHidden="0" w:uiPriority="66" w:unhideWhenUsed="0"/>
-    <w:lsdException w:name="Medium Grid 1 Accent 3" w:semiHidden="0" w:uiPriority="67" w:unhideWhenUsed="0"/>
-    <w:lsdException w:name="Medium Grid 2 Accent 3" w:semiHidden="0" w:uiPriority="68" w:unhideWhenUsed="0"/>
-    <w:lsdException w:name="Medium Grid 3 Accent 3" w:semiHidden="0" w:uiPriority="69" w:unhideWhenUsed="0"/>
-    <w:lsdException w:name="Dark List Accent 3" w:semiHidden="0" w:uiPriority="70" w:unhideWhenUsed="0"/>
-    <w:lsdException w:name="Colorful Shading Accent 3" w:semiHidden="0" w:uiPriority="71" w:unhideWhenUsed="0"/>
-    <w:lsdException w:name="Colorful List Accent 3" w:semiHidden="0" w:uiPriority="72" w:unhideWhenUsed="0"/>
-    <w:lsdException w:name="Colorful Grid Accent 3" w:semiHidden="0" w:uiPriority="73" w:unhideWhenUsed="0"/>
-    <w:lsdException w:name="Light Shading Accent 4" w:semiHidden="0" w:uiPriority="60" w:unhideWhenUsed="0"/>
-    <w:lsdException w:name="Light List Accent 4" w:semiHidden="0" w:uiPriority="61" w:unhideWhenUsed="0"/>
-    <w:lsdException w:name="Light Grid Accent 4" w:semiHidden="0" w:uiPriority="62" w:unhideWhenUsed="0"/>
-    <w:lsdException w:name="Medium Shading 1 Accent 4" w:semiHidden="0" w:uiPriority="63" w:unhideWhenUsed="0"/>
-    <w:lsdException w:name="Medium Shading 2 Accent 4" w:semiHidden="0" w:uiPriority="64" w:unhideWhenUsed="0"/>
-    <w:lsdException w:name="Medium List 1 Accent 4" w:semiHidden="0" w:uiPriority="65" w:unhideWhenUsed="0"/>
-    <w:lsdException w:name="Medium List 2 Accent 4" w:semiHidden="0" w:uiPriority="66" w:unhideWhenUsed="0"/>
-    <w:lsdException w:name="Medium Grid 1 Accent 4" w:semiHidden="0" w:uiPriority="67" w:unhideWhenUsed="0"/>
-    <w:lsdException w:name="Medium Grid 2 Accent 4" w:semiHidden="0" w:uiPriority="68" w:unhideWhenUsed="0"/>
-    <w:lsdException w:name="Medium Grid 3 Accent 4" w:semiHidden="0" w:uiPriority="69" w:unhideWhenUsed="0"/>
-    <w:lsdException w:name="Dark List Accent 4" w:semiHidden="0" w:uiPriority="70" w:unhideWhenUsed="0"/>
-    <w:lsdException w:name="Colorful Shading Accent 4" w:semiHidden="0" w:uiPriority="71" w:unhideWhenUsed="0"/>
-    <w:lsdException w:name="Colorful List Accent 4" w:semiHidden="0" w:uiPriority="72" w:unhideWhenUsed="0"/>
-    <w:lsdException w:name="Colorful Grid Accent 4" w:semiHidden="0" w:uiPriority="73" w:unhideWhenUsed="0"/>
-    <w:lsdException w:name="Light Shading Accent 5" w:semiHidden="0" w:uiPriority="60" w:unhideWhenUsed="0"/>
-    <w:lsdException w:name="Light List Accent 5" w:semiHidden="0" w:uiPriority="61" w:unhideWhenUsed="0"/>
-    <w:lsdException w:name="Light Grid Accent 5" w:semiHidden="0" w:uiPriority="62" w:unhideWhenUsed="0"/>
-    <w:lsdException w:name="Medium Shading 1 Accent 5" w:semiHidden="0" w:uiPriority="63" w:unhideWhenUsed="0"/>
-    <w:lsdException w:name="Medium Shading 2 Accent 5" w:semiHidden="0" w:uiPriority="64" w:unhideWhenUsed="0"/>
-    <w:lsdException w:name="Medium List 1 Accent 5" w:semiHidden="0" w:uiPriority="65" w:unhideWhenUsed="0"/>
-    <w:lsdException w:name="Medium List 2 Accent 5" w:semiHidden="0" w:uiPriority="66" w:unhideWhenUsed="0"/>
-    <w:lsdException w:name="Medium Grid 1 Accent 5" w:semiHidden="0" w:uiPriority="67" w:unhideWhenUsed="0"/>
-    <w:lsdException w:name="Medium Grid 2 Accent 5" w:semiHidden="0" w:uiPriority="68" w:unhideWhenUsed="0"/>
-    <w:lsdException w:name="Medium Grid 3 Accent 5" w:semiHidden="0" w:uiPriority="69" w:unhideWhenUsed="0"/>
-    <w:lsdException w:name="Dark List Accent 5" w:semiHidden="0" w:uiPriority="70" w:unhideWhenUsed="0"/>
-    <w:lsdException w:name="Colorful Shading Accent 5" w:semiHidden="0" w:uiPriority="71" w:unhideWhenUsed="0"/>
-    <w:lsdException w:name="Colorful List Accent 5" w:semiHidden="0" w:uiPriority="72" w:unhideWhenUsed="0"/>
-    <w:lsdException w:name="Colorful Grid Accent 5" w:semiHidden="0" w:uiPriority="73" w:unhideWhenUsed="0"/>
-    <w:lsdException w:name="Light Shading Accent 6" w:semiHidden="0" w:uiPriority="60" w:unhideWhenUsed="0"/>
-    <w:lsdException w:name="Light List Accent 6" w:semiHidden="0" w:uiPriority="61" w:unhideWhenUsed="0"/>
-    <w:lsdException w:name="Light Grid Accent 6" w:semiHidden="0" w:uiPriority="62" w:unhideWhenUsed="0"/>
-    <w:lsdException w:name="Medium Shading 1 Accent 6" w:semiHidden="0" w:uiPriority="63" w:unhideWhenUsed="0"/>
-    <w:lsdException w:name="Medium Shading 2 Accent 6" w:semiHidden="0" w:uiPriority="64" w:unhideWhenUsed="0"/>
-    <w:lsdException w:name="Medium List 1 Accent 6" w:semiHidden="0" w:uiPriority="65" w:unhideWhenUsed="0"/>
-    <w:lsdException w:name="Medium List 2 Accent 6" w:semiHidden="0" w:uiPriority="66" w:unhideWhenUsed="0"/>
-    <w:lsdException w:name="Medium Grid 1 Accent 6" w:semiHidden="0" w:uiPriority="67" w:unhideWhenUsed="0"/>
-    <w:lsdException w:name="Medium Grid 2 Accent 6" w:semiHidden="0" w:uiPriority="68" w:unhideWhenUsed="0"/>
-    <w:lsdException w:name="Medium Grid 3 Accent 6" w:semiHidden="0" w:uiPriority="69" w:unhideWhenUsed="0"/>
-    <w:lsdException w:name="Dark List Accent 6" w:semiHidden="0" w:uiPriority="70" w:unhideWhenUsed="0"/>
-    <w:lsdException w:name="Colorful Shading Accent 6" w:semiHidden="0" w:uiPriority="71" w:unhideWhenUsed="0"/>
-    <w:lsdException w:name="Colorful List Accent 6" w:semiHidden="0" w:uiPriority="72" w:unhideWhenUsed="0"/>
-    <w:lsdException w:name="Colorful Grid Accent 6" w:semiHidden="0" w:uiPriority="73" w:unhideWhenUsed="0"/>
-    <w:lsdException w:name="Subtle Emphasis" w:semiHidden="0" w:uiPriority="19" w:unhideWhenUsed="0" w:qFormat="1"/>
-    <w:lsdException w:name="Intense Emphasis" w:semiHidden="0" w:uiPriority="21" w:unhideWhenUsed="0" w:qFormat="1"/>
-    <w:lsdException w:name="Subtle Reference" w:semiHidden="0" w:uiPriority="31" w:unhideWhenUsed="0" w:qFormat="1"/>
-    <w:lsdException w:name="Intense Reference" w:semiHidden="0" w:uiPriority="32" w:unhideWhenUsed="0" w:qFormat="1"/>
-    <w:lsdException w:name="Book Title" w:semiHidden="0" w:uiPriority="33" w:unhideWhenUsed="0" w:qFormat="1"/>
-    <w:lsdException w:name="Bibliography" w:uiPriority="37"/>
-    <w:lsdException w:name="TOC Heading" w:uiPriority="39" w:qFormat="1"/>
+  <w:latentStyles w:defLockedState="0" w:defUIPriority="99" w:defSemiHidden="0" w:defUnhideWhenUsed="0" w:defQFormat="0" w:count="375">
+    <w:lsdException w:name="Normal" w:uiPriority="0" w:qFormat="1"/>
+    <w:lsdException w:name="heading 1" w:uiPriority="0" w:qFormat="1"/>
+    <w:lsdException w:name="heading 2" w:semiHidden="1" w:unhideWhenUsed="1" w:qFormat="1"/>
+    <w:lsdException w:name="heading 3" w:semiHidden="1" w:uiPriority="0" w:unhideWhenUsed="1" w:qFormat="1"/>
+    <w:lsdException w:name="heading 4" w:semiHidden="1" w:uiPriority="0" w:unhideWhenUsed="1" w:qFormat="1"/>
+    <w:lsdException w:name="heading 5" w:semiHidden="1" w:uiPriority="9" w:unhideWhenUsed="1" w:qFormat="1"/>
+    <w:lsdException w:name="heading 6" w:semiHidden="1" w:uiPriority="9" w:unhideWhenUsed="1" w:qFormat="1"/>
+    <w:lsdException w:name="heading 7" w:semiHidden="1" w:uiPriority="9" w:unhideWhenUsed="1" w:qFormat="1"/>
+    <w:lsdException w:name="heading 8" w:semiHidden="1" w:uiPriority="9" w:unhideWhenUsed="1" w:qFormat="1"/>
+    <w:lsdException w:name="heading 9" w:semiHidden="1" w:uiPriority="9" w:unhideWhenUsed="1" w:qFormat="1"/>
+    <w:lsdException w:name="index 1" w:semiHidden="1" w:unhideWhenUsed="1"/>
+    <w:lsdException w:name="index 2" w:semiHidden="1" w:unhideWhenUsed="1"/>
+    <w:lsdException w:name="index 3" w:semiHidden="1" w:unhideWhenUsed="1"/>
+    <w:lsdException w:name="index 4" w:semiHidden="1" w:unhideWhenUsed="1"/>
+    <w:lsdException w:name="index 5" w:semiHidden="1" w:unhideWhenUsed="1"/>
+    <w:lsdException w:name="index 6" w:semiHidden="1" w:unhideWhenUsed="1"/>
+    <w:lsdException w:name="index 7" w:semiHidden="1" w:unhideWhenUsed="1"/>
+    <w:lsdException w:name="index 8" w:semiHidden="1" w:unhideWhenUsed="1"/>
+    <w:lsdException w:name="index 9" w:semiHidden="1" w:unhideWhenUsed="1"/>
+    <w:lsdException w:name="toc 1" w:semiHidden="1" w:uiPriority="0" w:unhideWhenUsed="1"/>
+    <w:lsdException w:name="toc 2" w:semiHidden="1" w:uiPriority="0" w:unhideWhenUsed="1"/>
+    <w:lsdException w:name="toc 3" w:semiHidden="1" w:uiPriority="0" w:unhideWhenUsed="1"/>
+    <w:lsdException w:name="toc 4" w:semiHidden="1" w:uiPriority="0" w:unhideWhenUsed="1"/>
+    <w:lsdException w:name="toc 5" w:semiHidden="1" w:uiPriority="0" w:unhideWhenUsed="1"/>
+    <w:lsdException w:name="toc 6" w:semiHidden="1" w:uiPriority="0" w:unhideWhenUsed="1"/>
+    <w:lsdException w:name="toc 7" w:semiHidden="1" w:uiPriority="0" w:unhideWhenUsed="1"/>
+    <w:lsdException w:name="toc 8" w:semiHidden="1" w:uiPriority="0" w:unhideWhenUsed="1"/>
+    <w:lsdException w:name="toc 9" w:semiHidden="1" w:uiPriority="0" w:unhideWhenUsed="1"/>
+    <w:lsdException w:name="Normal Indent" w:semiHidden="1" w:unhideWhenUsed="1"/>
+    <w:lsdException w:name="footnote text" w:semiHidden="1" w:unhideWhenUsed="1"/>
+    <w:lsdException w:name="annotation text" w:semiHidden="1" w:unhideWhenUsed="1"/>
+    <w:lsdException w:name="header" w:semiHidden="1" w:unhideWhenUsed="1"/>
+    <w:lsdException w:name="footer" w:semiHidden="1" w:unhideWhenUsed="1"/>
+    <w:lsdException w:name="index heading" w:semiHidden="1" w:unhideWhenUsed="1"/>
+    <w:lsdException w:name="caption" w:semiHidden="1" w:unhideWhenUsed="1" w:qFormat="1"/>
+    <w:lsdException w:name="table of figures" w:semiHidden="1" w:unhideWhenUsed="1"/>
+    <w:lsdException w:name="envelope address" w:semiHidden="1" w:unhideWhenUsed="1"/>
+    <w:lsdException w:name="envelope return" w:semiHidden="1" w:unhideWhenUsed="1"/>
+    <w:lsdException w:name="footnote reference" w:semiHidden="1" w:unhideWhenUsed="1"/>
+    <w:lsdException w:name="annotation reference" w:semiHidden="1" w:unhideWhenUsed="1"/>
+    <w:lsdException w:name="line number" w:semiHidden="1" w:unhideWhenUsed="1"/>
+    <w:lsdException w:name="page number" w:semiHidden="1" w:unhideWhenUsed="1"/>
+    <w:lsdException w:name="endnote reference" w:semiHidden="1" w:unhideWhenUsed="1"/>
+    <w:lsdException w:name="endnote text" w:semiHidden="1" w:unhideWhenUsed="1"/>
+    <w:lsdException w:name="table of authorities" w:semiHidden="1" w:unhideWhenUsed="1"/>
+    <w:lsdException w:name="macro" w:semiHidden="1" w:unhideWhenUsed="1"/>
+    <w:lsdException w:name="toa heading" w:semiHidden="1" w:unhideWhenUsed="1"/>
+    <w:lsdException w:name="List" w:semiHidden="1" w:uiPriority="0" w:unhideWhenUsed="1"/>
+    <w:lsdException w:name="List Bullet" w:semiHidden="1" w:unhideWhenUsed="1"/>
+    <w:lsdException w:name="List Number" w:semiHidden="1" w:unhideWhenUsed="1"/>
+    <w:lsdException w:name="List 2" w:semiHidden="1" w:unhideWhenUsed="1"/>
+    <w:lsdException w:name="List 3" w:semiHidden="1" w:unhideWhenUsed="1"/>
+    <w:lsdException w:name="List 4" w:semiHidden="1" w:unhideWhenUsed="1"/>
+    <w:lsdException w:name="List 5" w:semiHidden="1" w:unhideWhenUsed="1"/>
+    <w:lsdException w:name="List Bullet 2" w:semiHidden="1" w:unhideWhenUsed="1"/>
+    <w:lsdException w:name="List Bullet 3" w:semiHidden="1" w:unhideWhenUsed="1"/>
+    <w:lsdException w:name="List Bullet 4" w:semiHidden="1" w:unhideWhenUsed="1"/>
+    <w:lsdException w:name="List Bullet 5" w:semiHidden="1" w:unhideWhenUsed="1"/>
+    <w:lsdException w:name="List Number 2" w:semiHidden="1" w:unhideWhenUsed="1"/>
+    <w:lsdException w:name="List Number 3" w:semiHidden="1" w:unhideWhenUsed="1"/>
+    <w:lsdException w:name="List Number 4" w:semiHidden="1" w:unhideWhenUsed="1"/>
+    <w:lsdException w:name="List Number 5" w:semiHidden="1" w:unhideWhenUsed="1"/>
+    <w:lsdException w:name="Title" w:qFormat="1"/>
+    <w:lsdException w:name="Closing" w:semiHidden="1" w:unhideWhenUsed="1"/>
+    <w:lsdException w:name="Signature" w:semiHidden="1" w:unhideWhenUsed="1"/>
+    <w:lsdException w:name="Default Paragraph Font" w:semiHidden="1" w:uiPriority="1" w:unhideWhenUsed="1"/>
+    <w:lsdException w:name="Body Text" w:semiHidden="1" w:uiPriority="0" w:unhideWhenUsed="1"/>
+    <w:lsdException w:name="Body Text Indent" w:semiHidden="1" w:unhideWhenUsed="1"/>
+    <w:lsdException w:name="List Continue" w:semiHidden="1" w:unhideWhenUsed="1"/>
+    <w:lsdException w:name="List Continue 2" w:semiHidden="1" w:unhideWhenUsed="1"/>
+    <w:lsdException w:name="List Continue 3" w:semiHidden="1" w:unhideWhenUsed="1"/>
+    <w:lsdException w:name="List Continue 4" w:semiHidden="1" w:unhideWhenUsed="1"/>
+    <w:lsdException w:name="List Continue 5" w:semiHidden="1" w:unhideWhenUsed="1"/>
+    <w:lsdException w:name="Message Header" w:semiHidden="1" w:unhideWhenUsed="1"/>
+    <w:lsdException w:name="Subtitle" w:uiPriority="11" w:qFormat="1"/>
+    <w:lsdException w:name="Salutation" w:semiHidden="1" w:unhideWhenUsed="1"/>
+    <w:lsdException w:name="Date" w:semiHidden="1" w:unhideWhenUsed="1"/>
+    <w:lsdException w:name="Body Text First Indent" w:semiHidden="1" w:unhideWhenUsed="1"/>
+    <w:lsdException w:name="Body Text First Indent 2" w:semiHidden="1" w:unhideWhenUsed="1"/>
+    <w:lsdException w:name="Note Heading" w:semiHidden="1" w:unhideWhenUsed="1"/>
+    <w:lsdException w:name="Body Text 2" w:semiHidden="1" w:unhideWhenUsed="1"/>
+    <w:lsdException w:name="Body Text 3" w:semiHidden="1" w:unhideWhenUsed="1"/>
+    <w:lsdException w:name="Body Text Indent 2" w:semiHidden="1" w:unhideWhenUsed="1"/>
+    <w:lsdException w:name="Body Text Indent 3" w:semiHidden="1" w:unhideWhenUsed="1"/>
+    <w:lsdException w:name="Block Text" w:semiHidden="1" w:unhideWhenUsed="1"/>
+    <w:lsdException w:name="Hyperlink" w:semiHidden="1" w:uiPriority="0" w:unhideWhenUsed="1"/>
+    <w:lsdException w:name="FollowedHyperlink" w:semiHidden="1" w:unhideWhenUsed="1"/>
+    <w:lsdException w:name="Strong" w:uiPriority="0" w:qFormat="1"/>
+    <w:lsdException w:name="Emphasis" w:uiPriority="20" w:qFormat="1"/>
+    <w:lsdException w:name="Document Map" w:semiHidden="1" w:unhideWhenUsed="1"/>
+    <w:lsdException w:name="Plain Text" w:semiHidden="1" w:unhideWhenUsed="1"/>
+    <w:lsdException w:name="E-mail Signature" w:semiHidden="1" w:unhideWhenUsed="1"/>
+    <w:lsdException w:name="HTML Top of Form" w:semiHidden="1" w:unhideWhenUsed="1"/>
+    <w:lsdException w:name="HTML Bottom of Form" w:semiHidden="1" w:unhideWhenUsed="1"/>
+    <w:lsdException w:name="Normal (Web)" w:semiHidden="1" w:unhideWhenUsed="1"/>
+    <w:lsdException w:name="HTML Acronym" w:semiHidden="1" w:unhideWhenUsed="1"/>
+    <w:lsdException w:name="HTML Address" w:semiHidden="1" w:unhideWhenUsed="1"/>
+    <w:lsdException w:name="HTML Cite" w:semiHidden="1" w:unhideWhenUsed="1"/>
+    <w:lsdException w:name="HTML Code" w:semiHidden="1" w:unhideWhenUsed="1"/>
+    <w:lsdException w:name="HTML Definition" w:semiHidden="1" w:unhideWhenUsed="1"/>
+    <w:lsdException w:name="HTML Keyboard" w:semiHidden="1" w:unhideWhenUsed="1"/>
+    <w:lsdException w:name="HTML Preformatted" w:semiHidden="1" w:unhideWhenUsed="1"/>
+    <w:lsdException w:name="HTML Sample" w:semiHidden="1" w:unhideWhenUsed="1"/>
+    <w:lsdException w:name="HTML Typewriter" w:semiHidden="1" w:unhideWhenUsed="1"/>
+    <w:lsdException w:name="HTML Variable" w:semiHidden="1" w:unhideWhenUsed="1"/>
+    <w:lsdException w:name="Normal Table" w:semiHidden="1" w:unhideWhenUsed="1"/>
+    <w:lsdException w:name="annotation subject" w:semiHidden="1" w:unhideWhenUsed="1"/>
+    <w:lsdException w:name="No List" w:semiHidden="1" w:unhideWhenUsed="1"/>
+    <w:lsdException w:name="Outline List 1" w:semiHidden="1" w:unhideWhenUsed="1"/>
+    <w:lsdException w:name="Outline List 2" w:semiHidden="1" w:unhideWhenUsed="1"/>
+    <w:lsdException w:name="Outline List 3" w:semiHidden="1" w:unhideWhenUsed="1"/>
+    <w:lsdException w:name="Table Simple 1" w:semiHidden="1" w:unhideWhenUsed="1"/>
+    <w:lsdException w:name="Table Simple 2" w:semiHidden="1" w:unhideWhenUsed="1"/>
+    <w:lsdException w:name="Table Simple 3" w:semiHidden="1" w:unhideWhenUsed="1"/>
+    <w:lsdException w:name="Table Classic 1" w:semiHidden="1" w:unhideWhenUsed="1"/>
+    <w:lsdException w:name="Table Classic 2" w:semiHidden="1" w:unhideWhenUsed="1"/>
+    <w:lsdException w:name="Table Classic 3" w:semiHidden="1" w:unhideWhenUsed="1"/>
+    <w:lsdException w:name="Table Classic 4" w:semiHidden="1" w:unhideWhenUsed="1"/>
+    <w:lsdException w:name="Table Colorful 1" w:semiHidden="1" w:unhideWhenUsed="1"/>
+    <w:lsdException w:name="Table Colorful 2" w:semiHidden="1" w:unhideWhenUsed="1"/>
+    <w:lsdException w:name="Table Colorful 3" w:semiHidden="1" w:unhideWhenUsed="1"/>
+    <w:lsdException w:name="Table Columns 1" w:semiHidden="1" w:unhideWhenUsed="1"/>
+    <w:lsdException w:name="Table Columns 2" w:semiHidden="1" w:unhideWhenUsed="1"/>
+    <w:lsdException w:name="Table Columns 3" w:semiHidden="1" w:unhideWhenUsed="1"/>
+    <w:lsdException w:name="Table Columns 4" w:semiHidden="1" w:unhideWhenUsed="1"/>
+    <w:lsdException w:name="Table Columns 5" w:semiHidden="1" w:unhideWhenUsed="1"/>
+    <w:lsdException w:name="Table Grid 1" w:semiHidden="1" w:unhideWhenUsed="1"/>
+    <w:lsdException w:name="Table Grid 2" w:semiHidden="1" w:unhideWhenUsed="1"/>
+    <w:lsdException w:name="Table Grid 3" w:semiHidden="1" w:unhideWhenUsed="1"/>
+    <w:lsdException w:name="Table Grid 4" w:semiHidden="1" w:unhideWhenUsed="1"/>
+    <w:lsdException w:name="Table Grid 5" w:semiHidden="1" w:unhideWhenUsed="1"/>
+    <w:lsdException w:name="Table Grid 6" w:semiHidden="1" w:unhideWhenUsed="1"/>
+    <w:lsdException w:name="Table Grid 7" w:semiHidden="1" w:unhideWhenUsed="1"/>
+    <w:lsdException w:name="Table Grid 8" w:semiHidden="1" w:unhideWhenUsed="1"/>
+    <w:lsdException w:name="Table List 1" w:semiHidden="1" w:unhideWhenUsed="1"/>
+    <w:lsdException w:name="Table List 2" w:semiHidden="1" w:unhideWhenUsed="1"/>
+    <w:lsdException w:name="Table List 3" w:semiHidden="1" w:unhideWhenUsed="1"/>
+    <w:lsdException w:name="Table List 4" w:semiHidden="1" w:unhideWhenUsed="1"/>
+    <w:lsdException w:name="Table List 5" w:semiHidden="1" w:unhideWhenUsed="1"/>
+    <w:lsdException w:name="Table List 6" w:semiHidden="1" w:unhideWhenUsed="1"/>
+    <w:lsdException w:name="Table List 7" w:semiHidden="1" w:unhideWhenUsed="1"/>
+    <w:lsdException w:name="Table List 8" w:semiHidden="1" w:unhideWhenUsed="1"/>
+    <w:lsdException w:name="Table 3D effects 1" w:semiHidden="1" w:unhideWhenUsed="1"/>
+    <w:lsdException w:name="Table 3D effects 2" w:semiHidden="1" w:unhideWhenUsed="1"/>
+    <w:lsdException w:name="Table 3D effects 3" w:semiHidden="1" w:unhideWhenUsed="1"/>
+    <w:lsdException w:name="Table Contemporary" w:semiHidden="1" w:unhideWhenUsed="1"/>
+    <w:lsdException w:name="Table Elegant" w:semiHidden="1" w:unhideWhenUsed="1"/>
+    <w:lsdException w:name="Table Professional" w:semiHidden="1" w:unhideWhenUsed="1"/>
+    <w:lsdException w:name="Table Subtle 1" w:semiHidden="1" w:unhideWhenUsed="1"/>
+    <w:lsdException w:name="Table Subtle 2" w:semiHidden="1" w:unhideWhenUsed="1"/>
+    <w:lsdException w:name="Table Web 1" w:semiHidden="1" w:unhideWhenUsed="1"/>
+    <w:lsdException w:name="Table Web 2" w:semiHidden="1" w:unhideWhenUsed="1"/>
+    <w:lsdException w:name="Table Web 3" w:semiHidden="1" w:unhideWhenUsed="1"/>
+    <w:lsdException w:name="Balloon Text" w:semiHidden="1" w:unhideWhenUsed="1"/>
+    <w:lsdException w:name="Table Grid" w:semiHidden="1" w:uiPriority="59" w:unhideWhenUsed="1"/>
+    <w:lsdException w:name="Table Theme" w:semiHidden="1" w:unhideWhenUsed="1"/>
+    <w:lsdException w:name="Placeholder Text" w:semiHidden="1"/>
+    <w:lsdException w:name="No Spacing" w:uiPriority="1" w:qFormat="1"/>
+    <w:lsdException w:name="Light Shading" w:uiPriority="60"/>
+    <w:lsdException w:name="Light List" w:uiPriority="61"/>
+    <w:lsdException w:name="Light Grid" w:uiPriority="62"/>
+    <w:lsdException w:name="Medium Shading 1" w:uiPriority="63"/>
+    <w:lsdException w:name="Medium Shading 2" w:uiPriority="64"/>
+    <w:lsdException w:name="Medium List 1" w:uiPriority="65"/>
+    <w:lsdException w:name="Medium List 2" w:uiPriority="66"/>
+    <w:lsdException w:name="Medium Grid 1" w:uiPriority="67"/>
+    <w:lsdException w:name="Medium Grid 2" w:uiPriority="68"/>
+    <w:lsdException w:name="Medium Grid 3" w:uiPriority="69"/>
+    <w:lsdException w:name="Dark List" w:uiPriority="70"/>
+    <w:lsdException w:name="Colorful Shading" w:uiPriority="71"/>
+    <w:lsdException w:name="Colorful List" w:uiPriority="72"/>
+    <w:lsdException w:name="Colorful Grid" w:uiPriority="73"/>
+    <w:lsdException w:name="Light Shading Accent 1" w:uiPriority="60"/>
+    <w:lsdException w:name="Light List Accent 1" w:uiPriority="61"/>
+    <w:lsdException w:name="Light Grid Accent 1" w:uiPriority="62"/>
+    <w:lsdException w:name="Medium Shading 1 Accent 1" w:uiPriority="63"/>
+    <w:lsdException w:name="Medium Shading 2 Accent 1" w:uiPriority="64"/>
+    <w:lsdException w:name="Medium List 1 Accent 1" w:uiPriority="65"/>
+    <w:lsdException w:name="Revision" w:semiHidden="1"/>
+    <w:lsdException w:name="List Paragraph" w:uiPriority="34" w:qFormat="1"/>
+    <w:lsdException w:name="Quote" w:uiPriority="29" w:qFormat="1"/>
+    <w:lsdException w:name="Intense Quote" w:uiPriority="30" w:qFormat="1"/>
+    <w:lsdException w:name="Medium List 2 Accent 1" w:uiPriority="66"/>
+    <w:lsdException w:name="Medium Grid 1 Accent 1" w:uiPriority="67"/>
+    <w:lsdException w:name="Medium Grid 2 Accent 1" w:uiPriority="68"/>
+    <w:lsdException w:name="Medium Grid 3 Accent 1" w:uiPriority="69"/>
+    <w:lsdException w:name="Dark List Accent 1" w:uiPriority="70"/>
+    <w:lsdException w:name="Colorful Shading Accent 1" w:uiPriority="71"/>
+    <w:lsdException w:name="Colorful List Accent 1" w:uiPriority="72"/>
+    <w:lsdException w:name="Colorful Grid Accent 1" w:uiPriority="73"/>
+    <w:lsdException w:name="Light Shading Accent 2" w:uiPriority="60"/>
+    <w:lsdException w:name="Light List Accent 2" w:uiPriority="61"/>
+    <w:lsdException w:name="Light Grid Accent 2" w:uiPriority="62"/>
+    <w:lsdException w:name="Medium Shading 1 Accent 2" w:uiPriority="63"/>
+    <w:lsdException w:name="Medium Shading 2 Accent 2" w:uiPriority="64"/>
+    <w:lsdException w:name="Medium List 1 Accent 2" w:uiPriority="65"/>
+    <w:lsdException w:name="Medium List 2 Accent 2" w:uiPriority="66"/>
+    <w:lsdException w:name="Medium Grid 1 Accent 2" w:uiPriority="67"/>
+    <w:lsdException w:name="Medium Grid 2 Accent 2" w:uiPriority="68"/>
+    <w:lsdException w:name="Medium Grid 3 Accent 2" w:uiPriority="69"/>
+    <w:lsdException w:name="Dark List Accent 2" w:uiPriority="70"/>
+    <w:lsdException w:name="Colorful Shading Accent 2" w:uiPriority="71"/>
+    <w:lsdException w:name="Colorful List Accent 2" w:uiPriority="72"/>
+    <w:lsdException w:name="Colorful Grid Accent 2" w:uiPriority="73"/>
+    <w:lsdException w:name="Light Shading Accent 3" w:uiPriority="60"/>
+    <w:lsdException w:name="Light List Accent 3" w:uiPriority="61"/>
+    <w:lsdException w:name="Light Grid Accent 3" w:uiPriority="62"/>
+    <w:lsdException w:name="Medium Shading 1 Accent 3" w:uiPriority="63"/>
+    <w:lsdException w:name="Medium Shading 2 Accent 3" w:uiPriority="64"/>
+    <w:lsdException w:name="Medium List 1 Accent 3" w:uiPriority="65"/>
+    <w:lsdException w:name="Medium List 2 Accent 3" w:uiPriority="66"/>
+    <w:lsdException w:name="Medium Grid 1 Accent 3" w:uiPriority="67"/>
+    <w:lsdException w:name="Medium Grid 2 Accent 3" w:uiPriority="68"/>
+    <w:lsdException w:name="Medium Grid 3 Accent 3" w:uiPriority="69"/>
+    <w:lsdException w:name="Dark List Accent 3" w:uiPriority="70"/>
+    <w:lsdException w:name="Colorful Shading Accent 3" w:uiPriority="71"/>
+    <w:lsdException w:name="Colorful List Accent 3" w:uiPriority="72"/>
+    <w:lsdException w:name="Colorful Grid Accent 3" w:uiPriority="73"/>
+    <w:lsdException w:name="Light Shading Accent 4" w:uiPriority="60"/>
+    <w:lsdException w:name="Light List Accent 4" w:uiPriority="61"/>
+    <w:lsdException w:name="Light Grid Accent 4" w:uiPriority="62"/>
+    <w:lsdException w:name="Medium Shading 1 Accent 4" w:uiPriority="63"/>
+    <w:lsdException w:name="Medium Shading 2 Accent 4" w:uiPriority="64"/>
+    <w:lsdException w:name="Medium List 1 Accent 4" w:uiPriority="65"/>
+    <w:lsdException w:name="Medium List 2 Accent 4" w:uiPriority="66"/>
+    <w:lsdException w:name="Medium Grid 1 Accent 4" w:uiPriority="67"/>
+    <w:lsdException w:name="Medium Grid 2 Accent 4" w:uiPriority="68"/>
+    <w:lsdException w:name="Medium Grid 3 Accent 4" w:uiPriority="69"/>
+    <w:lsdException w:name="Dark List Accent 4" w:uiPriority="70"/>
+    <w:lsdException w:name="Colorful Shading Accent 4" w:uiPriority="71"/>
+    <w:lsdException w:name="Colorful List Accent 4" w:uiPriority="72"/>
+    <w:lsdException w:name="Colorful Grid Accent 4" w:uiPriority="73"/>
+    <w:lsdException w:name="Light Shading Accent 5" w:uiPriority="60"/>
+    <w:lsdException w:name="Light List Accent 5" w:uiPriority="61"/>
+    <w:lsdException w:name="Light Grid Accent 5" w:uiPriority="62"/>
+    <w:lsdException w:name="Medium Shading 1 Accent 5" w:uiPriority="63"/>
+    <w:lsdException w:name="Medium Shading 2 Accent 5" w:uiPriority="64"/>
+    <w:lsdException w:name="Medium List 1 Accent 5" w:uiPriority="65"/>
+    <w:lsdException w:name="Medium List 2 Accent 5" w:uiPriority="66"/>
+    <w:lsdException w:name="Medium Grid 1 Accent 5" w:uiPriority="67"/>
+    <w:lsdException w:name="Medium Grid 2 Accent 5" w:uiPriority="68"/>
+    <w:lsdException w:name="Medium Grid 3 Accent 5" w:uiPriority="69"/>
+    <w:lsdException w:name="Dark List Accent 5" w:uiPriority="70"/>
+    <w:lsdException w:name="Colorful Shading Accent 5" w:uiPriority="71"/>
+    <w:lsdException w:name="Colorful List Accent 5" w:uiPriority="72"/>
+    <w:lsdException w:name="Colorful Grid Accent 5" w:uiPriority="73"/>
+    <w:lsdException w:name="Light Shading Accent 6" w:uiPriority="60"/>
+    <w:lsdException w:name="Light List Accent 6" w:uiPriority="61"/>
+    <w:lsdException w:name="Light Grid Accent 6" w:uiPriority="62"/>
+    <w:lsdException w:name="Medium Shading 1 Accent 6" w:uiPriority="63"/>
+    <w:lsdException w:name="Medium Shading 2 Accent 6" w:uiPriority="64"/>
+    <w:lsdException w:name="Medium List 1 Accent 6" w:uiPriority="65"/>
+    <w:lsdException w:name="Medium List 2 Accent 6" w:uiPriority="66"/>
+    <w:lsdException w:name="Medium Grid 1 Accent 6" w:uiPriority="67"/>
+    <w:lsdException w:name="Medium Grid 2 Accent 6" w:uiPriority="68"/>
+    <w:lsdException w:name="Medium Grid 3 Accent 6" w:uiPriority="69"/>
+    <w:lsdException w:name="Dark List Accent 6" w:uiPriority="70"/>
+    <w:lsdException w:name="Colorful Shading Accent 6" w:uiPriority="71"/>
+    <w:lsdException w:name="Colorful List Accent 6" w:uiPriority="72"/>
+    <w:lsdException w:name="Colorful Grid Accent 6" w:uiPriority="73"/>
+    <w:lsdException w:name="Subtle Emphasis" w:uiPriority="19" w:qFormat="1"/>
+    <w:lsdException w:name="Intense Emphasis" w:uiPriority="21" w:qFormat="1"/>
+    <w:lsdException w:name="Subtle Reference" w:uiPriority="31" w:qFormat="1"/>
+    <w:lsdException w:name="Intense Reference" w:uiPriority="32" w:qFormat="1"/>
+    <w:lsdException w:name="Book Title" w:uiPriority="33" w:qFormat="1"/>
+    <w:lsdException w:name="Bibliography" w:semiHidden="1" w:uiPriority="37" w:unhideWhenUsed="1"/>
+    <w:lsdException w:name="TOC Heading" w:semiHidden="1" w:uiPriority="39" w:unhideWhenUsed="1" w:qFormat="1"/>
+    <w:lsdException w:name="Plain Table 1" w:uiPriority="41"/>
+    <w:lsdException w:name="Plain Table 2" w:uiPriority="42"/>
+    <w:lsdException w:name="Plain Table 3" w:uiPriority="43"/>
+    <w:lsdException w:name="Plain Table 4" w:uiPriority="44"/>
+    <w:lsdException w:name="Plain Table 5" w:uiPriority="45"/>
+    <w:lsdException w:name="Grid Table Light" w:uiPriority="40"/>
+    <w:lsdException w:name="Grid Table 1 Light" w:uiPriority="46"/>
+    <w:lsdException w:name="Grid Table 2" w:uiPriority="47"/>
+    <w:lsdException w:name="Grid Table 3" w:uiPriority="48"/>
+    <w:lsdException w:name="Grid Table 4" w:uiPriority="49"/>
+    <w:lsdException w:name="Grid Table 5 Dark" w:uiPriority="50"/>
+    <w:lsdException w:name="Grid Table 6 Colorful" w:uiPriority="51"/>
+    <w:lsdException w:name="Grid Table 7 Colorful" w:uiPriority="52"/>
+    <w:lsdException w:name="Grid Table 1 Light Accent 1" w:uiPriority="46"/>
+    <w:lsdException w:name="Grid Table 2 Accent 1" w:uiPriority="47"/>
+    <w:lsdException w:name="Grid Table 3 Accent 1" w:uiPriority="48"/>
+    <w:lsdException w:name="Grid Table 4 Accent 1" w:uiPriority="49"/>
+    <w:lsdException w:name="Grid Table 5 Dark Accent 1" w:uiPriority="50"/>
+    <w:lsdException w:name="Grid Table 6 Colorful Accent 1" w:uiPriority="51"/>
+    <w:lsdException w:name="Grid Table 7 Colorful Accent 1" w:uiPriority="52"/>
+    <w:lsdException w:name="Grid Table 1 Light Accent 2" w:uiPriority="46"/>
+    <w:lsdException w:name="Grid Table 2 Accent 2" w:uiPriority="47"/>
+    <w:lsdException w:name="Grid Table 3 Accent 2" w:uiPriority="48"/>
+    <w:lsdException w:name="Grid Table 4 Accent 2" w:uiPriority="49"/>
+    <w:lsdException w:name="Grid Table 5 Dark Accent 2" w:uiPriority="50"/>
+    <w:lsdException w:name="Grid Table 6 Colorful Accent 2" w:uiPriority="51"/>
+    <w:lsdException w:name="Grid Table 7 Colorful Accent 2" w:uiPriority="52"/>
+    <w:lsdException w:name="Grid Table 1 Light Accent 3" w:uiPriority="46"/>
+    <w:lsdException w:name="Grid Table 2 Accent 3" w:uiPriority="47"/>
+    <w:lsdException w:name="Grid Table 3 Accent 3" w:uiPriority="48"/>
+    <w:lsdException w:name="Grid Table 4 Accent 3" w:uiPriority="49"/>
+    <w:lsdException w:name="Grid Table 5 Dark Accent 3" w:uiPriority="50"/>
+    <w:lsdException w:name="Grid Table 6 Colorful Accent 3" w:uiPriority="51"/>
+    <w:lsdException w:name="Grid Table 7 Colorful Accent 3" w:uiPriority="52"/>
+    <w:lsdException w:name="Grid Table 1 Light Accent 4" w:uiPriority="46"/>
+    <w:lsdException w:name="Grid Table 2 Accent 4" w:uiPriority="47"/>
+    <w:lsdException w:name="Grid Table 3 Accent 4" w:uiPriority="48"/>
+    <w:lsdException w:name="Grid Table 4 Accent 4" w:uiPriority="49"/>
+    <w:lsdException w:name="Grid Table 5 Dark Accent 4" w:uiPriority="50"/>
+    <w:lsdException w:name="Grid Table 6 Colorful Accent 4" w:uiPriority="51"/>
+    <w:lsdException w:name="Grid Table 7 Colorful Accent 4" w:uiPriority="52"/>
+    <w:lsdException w:name="Grid Table 1 Light Accent 5" w:uiPriority="46"/>
+    <w:lsdException w:name="Grid Table 2 Accent 5" w:uiPriority="47"/>
+    <w:lsdException w:name="Grid Table 3 Accent 5" w:uiPriority="48"/>
+    <w:lsdException w:name="Grid Table 4 Accent 5" w:uiPriority="49"/>
+    <w:lsdException w:name="Grid Table 5 Dark Accent 5" w:uiPriority="50"/>
+    <w:lsdException w:name="Grid Table 6 Colorful Accent 5" w:uiPriority="51"/>
+    <w:lsdException w:name="Grid Table 7 Colorful Accent 5" w:uiPriority="52"/>
+    <w:lsdException w:name="Grid Table 1 Light Accent 6" w:uiPriority="46"/>
+    <w:lsdException w:name="Grid Table 2 Accent 6" w:uiPriority="47"/>
+    <w:lsdException w:name="Grid Table 3 Accent 6" w:uiPriority="48"/>
+    <w:lsdException w:name="Grid Table 4 Accent 6" w:uiPriority="49"/>
+    <w:lsdException w:name="Grid Table 5 Dark Accent 6" w:uiPriority="50"/>
+    <w:lsdException w:name="Grid Table 6 Colorful Accent 6" w:uiPriority="51"/>
+    <w:lsdException w:name="Grid Table 7 Colorful Accent 6" w:uiPriority="52"/>
+    <w:lsdException w:name="List Table 1 Light" w:uiPriority="46"/>
+    <w:lsdException w:name="List Table 2" w:uiPriority="47"/>
+    <w:lsdException w:name="List Table 3" w:uiPriority="48"/>
+    <w:lsdException w:name="List Table 4" w:uiPriority="49"/>
+    <w:lsdException w:name="List Table 5 Dark" w:uiPriority="50"/>
+    <w:lsdException w:name="List Table 6 Colorful" w:uiPriority="51"/>
+    <w:lsdException w:name="List Table 7 Colorful" w:uiPriority="52"/>
+    <w:lsdException w:name="List Table 1 Light Accent 1" w:uiPriority="46"/>
+    <w:lsdException w:name="List Table 2 Accent 1" w:uiPriority="47"/>
+    <w:lsdException w:name="List Table 3 Accent 1" w:uiPriority="48"/>
+    <w:lsdException w:name="List Table 4 Accent 1" w:uiPriority="49"/>
+    <w:lsdException w:name="List Table 5 Dark Accent 1" w:uiPriority="50"/>
+    <w:lsdException w:name="List Table 6 Colorful Accent 1" w:uiPriority="51"/>
+    <w:lsdException w:name="List Table 7 Colorful Accent 1" w:uiPriority="52"/>
+    <w:lsdException w:name="List Table 1 Light Accent 2" w:uiPriority="46"/>
+    <w:lsdException w:name="List Table 2 Accent 2" w:uiPriority="47"/>
+    <w:lsdException w:name="List Table 3 Accent 2" w:uiPriority="48"/>
+    <w:lsdException w:name="List Table 4 Accent 2" w:uiPriority="49"/>
+    <w:lsdException w:name="List Table 5 Dark Accent 2" w:uiPriority="50"/>
+    <w:lsdException w:name="List Table 6 Colorful Accent 2" w:uiPriority="51"/>
+    <w:lsdException w:name="List Table 7 Colorful Accent 2" w:uiPriority="52"/>
+    <w:lsdException w:name="List Table 1 Light Accent 3" w:uiPriority="46"/>
+    <w:lsdException w:name="List Table 2 Accent 3" w:uiPriority="47"/>
+    <w:lsdException w:name="List Table 3 Accent 3" w:uiPriority="48"/>
+    <w:lsdException w:name="List Table 4 Accent 3" w:uiPriority="49"/>
+    <w:lsdException w:name="List Table 5 Dark Accent 3" w:uiPriority="50"/>
+    <w:lsdException w:name="List Table 6 Colorful Accent 3" w:uiPriority="51"/>
+    <w:lsdException w:name="List Table 7 Colorful Accent 3" w:uiPriority="52"/>
+    <w:lsdException w:name="List Table 1 Light Accent 4" w:uiPriority="46"/>
+    <w:lsdException w:name="List Table 2 Accent 4" w:uiPriority="47"/>
+    <w:lsdException w:name="List Table 3 Accent 4" w:uiPriority="48"/>
+    <w:lsdException w:name="List Table 4 Accent 4" w:uiPriority="49"/>
+    <w:lsdException w:name="List Table 5 Dark Accent 4" w:uiPriority="50"/>
+    <w:lsdException w:name="List Table 6 Colorful Accent 4" w:uiPriority="51"/>
+    <w:lsdException w:name="List Table 7 Colorful Accent 4" w:uiPriority="52"/>
+    <w:lsdException w:name="List Table 1 Light Accent 5" w:uiPriority="46"/>
+    <w:lsdException w:name="List Table 2 Accent 5" w:uiPriority="47"/>
+    <w:lsdException w:name="List Table 3 Accent 5" w:uiPriority="48"/>
+    <w:lsdException w:name="List Table 4 Accent 5" w:uiPriority="49"/>
+    <w:lsdException w:name="List Table 5 Dark Accent 5" w:uiPriority="50"/>
+    <w:lsdException w:name="List Table 6 Colorful Accent 5" w:uiPriority="51"/>
+    <w:lsdException w:name="List Table 7 Colorful Accent 5" w:uiPriority="52"/>
+    <w:lsdException w:name="List Table 1 Light Accent 6" w:uiPriority="46"/>
+    <w:lsdException w:name="List Table 2 Accent 6" w:uiPriority="47"/>
+    <w:lsdException w:name="List Table 3 Accent 6" w:uiPriority="48"/>
+    <w:lsdException w:name="List Table 4 Accent 6" w:uiPriority="49"/>
+    <w:lsdException w:name="List Table 5 Dark Accent 6" w:uiPriority="50"/>
+    <w:lsdException w:name="List Table 6 Colorful Accent 6" w:uiPriority="51"/>
+    <w:lsdException w:name="List Table 7 Colorful Accent 6" w:uiPriority="52"/>
+    <w:lsdException w:name="Mention" w:semiHidden="1" w:unhideWhenUsed="1"/>
+    <w:lsdException w:name="Smart Hyperlink" w:semiHidden="1" w:unhideWhenUsed="1"/>
+    <w:lsdException w:name="Hashtag" w:semiHidden="1" w:unhideWhenUsed="1"/>
+    <w:lsdException w:name="Unresolved Mention" w:semiHidden="1" w:unhideWhenUsed="1"/>
   </w:latentStyles>
   <w:style w:type="paragraph" w:default="1" w:styleId="a0">
     <w:name w:val="Normal"/>
@@ -33746,10 +33470,10 @@
       <w:vertAlign w:val="superscript"/>
     </w:rPr>
   </w:style>
-  <w:style w:type="paragraph" w:customStyle="1" w:styleId="a7">
-    <w:name w:val="Заголовок"/>
+  <w:style w:type="paragraph" w:customStyle="1" w:styleId="15">
+    <w:name w:val="Заголовок1"/>
     <w:basedOn w:val="a0"/>
-    <w:next w:val="a8"/>
+    <w:next w:val="a7"/>
     <w:rsid w:val="00D87970"/>
     <w:pPr>
       <w:keepNext/>
@@ -33761,34 +33485,34 @@
       <w:szCs w:val="28"/>
     </w:rPr>
   </w:style>
-  <w:style w:type="paragraph" w:styleId="a8">
+  <w:style w:type="paragraph" w:styleId="a7">
     <w:name w:val="Body Text"/>
     <w:basedOn w:val="a0"/>
-    <w:link w:val="a9"/>
+    <w:link w:val="a8"/>
     <w:rsid w:val="00D87970"/>
     <w:pPr>
       <w:spacing w:after="120"/>
     </w:pPr>
   </w:style>
-  <w:style w:type="character" w:customStyle="1" w:styleId="a9">
+  <w:style w:type="character" w:customStyle="1" w:styleId="a8">
     <w:name w:val="Основной текст Знак"/>
     <w:basedOn w:val="a1"/>
-    <w:link w:val="a8"/>
+    <w:link w:val="a7"/>
     <w:rsid w:val="00D87970"/>
     <w:rPr>
       <w:rFonts w:ascii="Times New Roman" w:eastAsia="Times New Roman" w:hAnsi="Times New Roman" w:cs="Times New Roman"/>
       <w:lang w:eastAsia="ar-SA"/>
     </w:rPr>
   </w:style>
-  <w:style w:type="paragraph" w:styleId="aa">
+  <w:style w:type="paragraph" w:styleId="a9">
     <w:name w:val="List"/>
-    <w:basedOn w:val="a8"/>
+    <w:basedOn w:val="a7"/>
     <w:rsid w:val="00D87970"/>
     <w:rPr>
       <w:rFonts w:cs="Mangal"/>
     </w:rPr>
   </w:style>
-  <w:style w:type="paragraph" w:customStyle="1" w:styleId="15">
+  <w:style w:type="paragraph" w:customStyle="1" w:styleId="16">
     <w:name w:val="Название1"/>
     <w:basedOn w:val="a0"/>
     <w:rsid w:val="00D87970"/>
@@ -33802,7 +33526,7 @@
       <w:iCs/>
     </w:rPr>
   </w:style>
-  <w:style w:type="paragraph" w:customStyle="1" w:styleId="16">
+  <w:style w:type="paragraph" w:customStyle="1" w:styleId="17">
     <w:name w:val="Указатель1"/>
     <w:basedOn w:val="a0"/>
     <w:rsid w:val="00D87970"/>
@@ -33839,7 +33563,7 @@
       <w:b/>
     </w:rPr>
   </w:style>
-  <w:style w:type="paragraph" w:customStyle="1" w:styleId="ab">
+  <w:style w:type="paragraph" w:customStyle="1" w:styleId="aa">
     <w:name w:val="МойСтиль"/>
     <w:basedOn w:val="a0"/>
     <w:rsid w:val="00D87970"/>
@@ -33890,7 +33614,7 @@
       <w:szCs w:val="20"/>
     </w:rPr>
   </w:style>
-  <w:style w:type="paragraph" w:styleId="17">
+  <w:style w:type="paragraph" w:styleId="18">
     <w:name w:val="toc 1"/>
     <w:basedOn w:val="a0"/>
     <w:next w:val="a0"/>
@@ -34015,7 +33739,7 @@
       <w:szCs w:val="20"/>
     </w:rPr>
   </w:style>
-  <w:style w:type="paragraph" w:customStyle="1" w:styleId="18">
+  <w:style w:type="paragraph" w:customStyle="1" w:styleId="19">
     <w:name w:val="Заголовок №1"/>
     <w:basedOn w:val="a0"/>
     <w:uiPriority w:val="99"/>
@@ -34030,10 +33754,10 @@
       <w:szCs w:val="20"/>
     </w:rPr>
   </w:style>
-  <w:style w:type="paragraph" w:styleId="ac">
+  <w:style w:type="paragraph" w:styleId="ab">
     <w:name w:val="footnote text"/>
     <w:basedOn w:val="a0"/>
-    <w:link w:val="ad"/>
+    <w:link w:val="ac"/>
     <w:uiPriority w:val="99"/>
     <w:rsid w:val="00D87970"/>
     <w:pPr>
@@ -34047,10 +33771,10 @@
       <w:lang w:val="x-none"/>
     </w:rPr>
   </w:style>
-  <w:style w:type="character" w:customStyle="1" w:styleId="ad">
+  <w:style w:type="character" w:customStyle="1" w:styleId="ac">
     <w:name w:val="Текст сноски Знак"/>
     <w:basedOn w:val="a1"/>
-    <w:link w:val="ac"/>
+    <w:link w:val="ab"/>
     <w:uiPriority w:val="99"/>
     <w:rsid w:val="00D87970"/>
     <w:rPr>
@@ -34109,7 +33833,7 @@
       <w:spacing w:before="280" w:after="280"/>
     </w:pPr>
   </w:style>
-  <w:style w:type="paragraph" w:customStyle="1" w:styleId="ae">
+  <w:style w:type="paragraph" w:customStyle="1" w:styleId="ad">
     <w:name w:val="Содержимое таблицы"/>
     <w:basedOn w:val="a0"/>
     <w:rsid w:val="00D87970"/>
@@ -34117,9 +33841,9 @@
       <w:suppressLineNumbers/>
     </w:pPr>
   </w:style>
-  <w:style w:type="paragraph" w:customStyle="1" w:styleId="af">
+  <w:style w:type="paragraph" w:customStyle="1" w:styleId="ae">
     <w:name w:val="Заголовок таблицы"/>
-    <w:basedOn w:val="ae"/>
+    <w:basedOn w:val="ad"/>
     <w:rsid w:val="00D87970"/>
     <w:pPr>
       <w:jc w:val="center"/>
@@ -34129,12 +33853,12 @@
       <w:bCs/>
     </w:rPr>
   </w:style>
-  <w:style w:type="paragraph" w:customStyle="1" w:styleId="af0">
+  <w:style w:type="paragraph" w:customStyle="1" w:styleId="af">
     <w:name w:val="Содержимое врезки"/>
-    <w:basedOn w:val="a8"/>
+    <w:basedOn w:val="a7"/>
     <w:rsid w:val="00D87970"/>
   </w:style>
-  <w:style w:type="table" w:styleId="af1">
+  <w:style w:type="table" w:styleId="af0">
     <w:name w:val="Table Grid"/>
     <w:basedOn w:val="a2"/>
     <w:uiPriority w:val="59"/>
@@ -34155,7 +33879,7 @@
       </w:tblBorders>
     </w:tblPr>
   </w:style>
-  <w:style w:type="table" w:styleId="af2">
+  <w:style w:type="table" w:styleId="af1">
     <w:name w:val="Light Shading"/>
     <w:basedOn w:val="a2"/>
     <w:uiPriority w:val="60"/>
@@ -34251,10 +33975,10 @@
       </w:tcPr>
     </w:tblStylePr>
   </w:style>
-  <w:style w:type="paragraph" w:styleId="af3">
+  <w:style w:type="paragraph" w:styleId="af2">
     <w:name w:val="header"/>
     <w:basedOn w:val="a0"/>
-    <w:link w:val="af4"/>
+    <w:link w:val="af3"/>
     <w:uiPriority w:val="99"/>
     <w:unhideWhenUsed/>
     <w:rsid w:val="00D87970"/>
@@ -34268,10 +33992,10 @@
       <w:lang w:val="x-none"/>
     </w:rPr>
   </w:style>
-  <w:style w:type="character" w:customStyle="1" w:styleId="af4">
+  <w:style w:type="character" w:customStyle="1" w:styleId="af3">
     <w:name w:val="Верхний колонтитул Знак"/>
     <w:basedOn w:val="a1"/>
-    <w:link w:val="af3"/>
+    <w:link w:val="af2"/>
     <w:uiPriority w:val="99"/>
     <w:rsid w:val="00D87970"/>
     <w:rPr>
@@ -34279,10 +34003,10 @@
       <w:lang w:val="x-none" w:eastAsia="ar-SA"/>
     </w:rPr>
   </w:style>
-  <w:style w:type="paragraph" w:styleId="af5">
+  <w:style w:type="paragraph" w:styleId="af4">
     <w:name w:val="footer"/>
     <w:basedOn w:val="a0"/>
-    <w:link w:val="af6"/>
+    <w:link w:val="af5"/>
     <w:uiPriority w:val="99"/>
     <w:unhideWhenUsed/>
     <w:rsid w:val="00D87970"/>
@@ -34296,10 +34020,10 @@
       <w:lang w:val="x-none"/>
     </w:rPr>
   </w:style>
-  <w:style w:type="character" w:customStyle="1" w:styleId="af6">
+  <w:style w:type="character" w:customStyle="1" w:styleId="af5">
     <w:name w:val="Нижний колонтитул Знак"/>
     <w:basedOn w:val="a1"/>
-    <w:link w:val="af5"/>
+    <w:link w:val="af4"/>
     <w:uiPriority w:val="99"/>
     <w:rsid w:val="00D87970"/>
     <w:rPr>
@@ -34307,7 +34031,7 @@
       <w:lang w:val="x-none" w:eastAsia="ar-SA"/>
     </w:rPr>
   </w:style>
-  <w:style w:type="paragraph" w:customStyle="1" w:styleId="19">
+  <w:style w:type="paragraph" w:customStyle="1" w:styleId="1a">
     <w:name w:val="Абзац списка1"/>
     <w:basedOn w:val="a0"/>
     <w:rsid w:val="00D87970"/>
@@ -34323,7 +34047,7 @@
       <w:lang w:eastAsia="en-US"/>
     </w:rPr>
   </w:style>
-  <w:style w:type="paragraph" w:styleId="af7">
+  <w:style w:type="paragraph" w:styleId="af6">
     <w:name w:val="List Paragraph"/>
     <w:basedOn w:val="a0"/>
     <w:uiPriority w:val="34"/>
@@ -34339,10 +34063,10 @@
       <w:lang w:eastAsia="en-US"/>
     </w:rPr>
   </w:style>
-  <w:style w:type="paragraph" w:styleId="af8">
+  <w:style w:type="paragraph" w:styleId="af7">
     <w:name w:val="Balloon Text"/>
     <w:basedOn w:val="a0"/>
-    <w:link w:val="af9"/>
+    <w:link w:val="af8"/>
     <w:uiPriority w:val="99"/>
     <w:semiHidden/>
     <w:unhideWhenUsed/>
@@ -34354,10 +34078,10 @@
       <w:lang w:val="x-none"/>
     </w:rPr>
   </w:style>
-  <w:style w:type="character" w:customStyle="1" w:styleId="af9">
+  <w:style w:type="character" w:customStyle="1" w:styleId="af8">
     <w:name w:val="Текст выноски Знак"/>
     <w:basedOn w:val="a1"/>
-    <w:link w:val="af8"/>
+    <w:link w:val="af7"/>
     <w:uiPriority w:val="99"/>
     <w:semiHidden/>
     <w:rsid w:val="00D87970"/>
@@ -34368,11 +34092,11 @@
       <w:lang w:val="x-none" w:eastAsia="ar-SA"/>
     </w:rPr>
   </w:style>
-  <w:style w:type="paragraph" w:styleId="afa">
+  <w:style w:type="paragraph" w:styleId="af9">
     <w:name w:val="Title"/>
     <w:basedOn w:val="a0"/>
     <w:next w:val="a0"/>
-    <w:link w:val="afb"/>
+    <w:link w:val="afa"/>
     <w:uiPriority w:val="99"/>
     <w:qFormat/>
     <w:rsid w:val="00D87970"/>
@@ -34391,10 +34115,10 @@
       <w:lang w:eastAsia="en-US"/>
     </w:rPr>
   </w:style>
-  <w:style w:type="character" w:customStyle="1" w:styleId="afb">
-    <w:name w:val="Название Знак"/>
+  <w:style w:type="character" w:customStyle="1" w:styleId="afa">
+    <w:name w:val="Заголовок Знак"/>
     <w:basedOn w:val="a1"/>
-    <w:link w:val="afa"/>
+    <w:link w:val="af9"/>
     <w:uiPriority w:val="99"/>
     <w:rsid w:val="00D87970"/>
     <w:rPr>
@@ -34422,1874 +34146,7 @@
       <w:lang w:val="x-none" w:eastAsia="ar-SA"/>
     </w:rPr>
   </w:style>
-  <w:style w:type="paragraph" w:styleId="afc">
-    <w:name w:val="caption"/>
-    <w:basedOn w:val="a0"/>
-    <w:next w:val="a0"/>
-    <w:uiPriority w:val="99"/>
-    <w:qFormat/>
-    <w:rsid w:val="00D87970"/>
-    <w:pPr>
-      <w:widowControl w:val="0"/>
-      <w:autoSpaceDE w:val="0"/>
-      <w:autoSpaceDN w:val="0"/>
-      <w:adjustRightInd w:val="0"/>
-    </w:pPr>
-    <w:rPr>
-      <w:rFonts w:ascii="Calibri" w:hAnsi="Calibri" w:cs="Calibri"/>
-      <w:b/>
-      <w:bCs/>
-      <w:color w:val="000000"/>
-      <w:sz w:val="20"/>
-      <w:szCs w:val="20"/>
-      <w:lang w:eastAsia="ru-RU"/>
-    </w:rPr>
-  </w:style>
-  <w:style w:type="character" w:customStyle="1" w:styleId="21">
-    <w:name w:val="Заголовок 2 Знак1"/>
-    <w:link w:val="2"/>
-    <w:uiPriority w:val="99"/>
-    <w:locked/>
-    <w:rsid w:val="00D87970"/>
-    <w:rPr>
-      <w:rFonts w:ascii="Arial" w:eastAsia="Times New Roman" w:hAnsi="Arial" w:cs="Arial"/>
-      <w:b/>
-      <w:bCs/>
-      <w:i/>
-      <w:iCs/>
-      <w:sz w:val="28"/>
-      <w:szCs w:val="28"/>
-      <w:lang w:val="x-none" w:eastAsia="ar-SA"/>
-    </w:rPr>
-  </w:style>
-  <w:style w:type="paragraph" w:customStyle="1" w:styleId="Default">
-    <w:name w:val="Default"/>
-    <w:rsid w:val="00D87970"/>
-    <w:pPr>
-      <w:autoSpaceDE w:val="0"/>
-      <w:autoSpaceDN w:val="0"/>
-      <w:adjustRightInd w:val="0"/>
-    </w:pPr>
-    <w:rPr>
-      <w:rFonts w:ascii="Times New Roman" w:eastAsia="Calibri" w:hAnsi="Times New Roman" w:cs="Times New Roman"/>
-      <w:color w:val="000000"/>
-    </w:rPr>
-  </w:style>
-</w:styles>
-</file>
-
-<file path=word/stylesWithEffects.xml><?xml version="1.0" encoding="utf-8"?>
-<w:styles xmlns:wpc="http://schemas.microsoft.com/office/word/2010/wordprocessingCanvas" xmlns:mc="http://schemas.openxmlformats.org/markup-compatibility/2006" xmlns:o="urn:schemas-microsoft-com:office:office" xmlns:r="http://schemas.openxmlformats.org/officeDocument/2006/relationships" xmlns:m="http://schemas.openxmlformats.org/officeDocument/2006/math" xmlns:v="urn:schemas-microsoft-com:vml" xmlns:wp14="http://schemas.microsoft.com/office/word/2010/wordprocessingDrawing" xmlns:wp="http://schemas.openxmlformats.org/drawingml/2006/wordprocessingDrawing" xmlns:w10="urn:schemas-microsoft-com:office:word" xmlns:w="http://schemas.openxmlformats.org/wordprocessingml/2006/main" xmlns:w14="http://schemas.microsoft.com/office/word/2010/wordml" xmlns:wpg="http://schemas.microsoft.com/office/word/2010/wordprocessingGroup" xmlns:wpi="http://schemas.microsoft.com/office/word/2010/wordprocessingInk" xmlns:wne="http://schemas.microsoft.com/office/word/2006/wordml" xmlns:wps="http://schemas.microsoft.com/office/word/2010/wordprocessingShape" mc:Ignorable="w14 wp14">
-  <w:docDefaults>
-    <w:rPrDefault>
-      <w:rPr>
-        <w:rFonts w:asciiTheme="minorHAnsi" w:eastAsiaTheme="minorEastAsia" w:hAnsiTheme="minorHAnsi" w:cstheme="minorBidi"/>
-        <w:sz w:val="24"/>
-        <w:szCs w:val="24"/>
-        <w:lang w:val="ru-RU" w:eastAsia="ru-RU" w:bidi="ar-SA"/>
-      </w:rPr>
-    </w:rPrDefault>
-    <w:pPrDefault/>
-  </w:docDefaults>
-  <w:latentStyles w:defLockedState="0" w:defUIPriority="99" w:defSemiHidden="1" w:defUnhideWhenUsed="1" w:defQFormat="0" w:count="267">
-    <w:lsdException w:name="Normal" w:semiHidden="0" w:uiPriority="0" w:unhideWhenUsed="0" w:qFormat="1"/>
-    <w:lsdException w:name="heading 1" w:semiHidden="0" w:uiPriority="0" w:unhideWhenUsed="0" w:qFormat="1"/>
-    <w:lsdException w:name="heading 2" w:qFormat="1"/>
-    <w:lsdException w:name="heading 3" w:uiPriority="0" w:qFormat="1"/>
-    <w:lsdException w:name="heading 4" w:uiPriority="0" w:qFormat="1"/>
-    <w:lsdException w:name="heading 5" w:uiPriority="9" w:qFormat="1"/>
-    <w:lsdException w:name="heading 6" w:uiPriority="9" w:qFormat="1"/>
-    <w:lsdException w:name="heading 7" w:uiPriority="9" w:qFormat="1"/>
-    <w:lsdException w:name="heading 8" w:uiPriority="9" w:qFormat="1"/>
-    <w:lsdException w:name="heading 9" w:uiPriority="9" w:qFormat="1"/>
-    <w:lsdException w:name="toc 1" w:uiPriority="0"/>
-    <w:lsdException w:name="toc 2" w:uiPriority="0"/>
-    <w:lsdException w:name="toc 3" w:uiPriority="0"/>
-    <w:lsdException w:name="toc 4" w:uiPriority="0"/>
-    <w:lsdException w:name="toc 5" w:uiPriority="0"/>
-    <w:lsdException w:name="toc 6" w:uiPriority="0"/>
-    <w:lsdException w:name="toc 7" w:uiPriority="0"/>
-    <w:lsdException w:name="toc 8" w:uiPriority="0"/>
-    <w:lsdException w:name="toc 9" w:uiPriority="0"/>
-    <w:lsdException w:name="caption" w:qFormat="1"/>
-    <w:lsdException w:name="List" w:uiPriority="0"/>
-    <w:lsdException w:name="Title" w:semiHidden="0" w:unhideWhenUsed="0" w:qFormat="1"/>
-    <w:lsdException w:name="Default Paragraph Font" w:uiPriority="1"/>
-    <w:lsdException w:name="Body Text" w:uiPriority="0"/>
-    <w:lsdException w:name="Subtitle" w:semiHidden="0" w:uiPriority="11" w:unhideWhenUsed="0" w:qFormat="1"/>
-    <w:lsdException w:name="Hyperlink" w:uiPriority="0"/>
-    <w:lsdException w:name="Strong" w:semiHidden="0" w:uiPriority="0" w:unhideWhenUsed="0" w:qFormat="1"/>
-    <w:lsdException w:name="Emphasis" w:semiHidden="0" w:uiPriority="20" w:unhideWhenUsed="0" w:qFormat="1"/>
-    <w:lsdException w:name="Table Grid" w:semiHidden="0" w:uiPriority="59" w:unhideWhenUsed="0"/>
-    <w:lsdException w:name="Placeholder Text" w:unhideWhenUsed="0"/>
-    <w:lsdException w:name="No Spacing" w:semiHidden="0" w:uiPriority="1" w:unhideWhenUsed="0" w:qFormat="1"/>
-    <w:lsdException w:name="Light Shading" w:semiHidden="0" w:uiPriority="60" w:unhideWhenUsed="0"/>
-    <w:lsdException w:name="Light List" w:semiHidden="0" w:uiPriority="61" w:unhideWhenUsed="0"/>
-    <w:lsdException w:name="Light Grid" w:semiHidden="0" w:uiPriority="62" w:unhideWhenUsed="0"/>
-    <w:lsdException w:name="Medium Shading 1" w:semiHidden="0" w:uiPriority="63" w:unhideWhenUsed="0"/>
-    <w:lsdException w:name="Medium Shading 2" w:semiHidden="0" w:uiPriority="64" w:unhideWhenUsed="0"/>
-    <w:lsdException w:name="Medium List 1" w:semiHidden="0" w:uiPriority="65" w:unhideWhenUsed="0"/>
-    <w:lsdException w:name="Medium List 2" w:semiHidden="0" w:uiPriority="66" w:unhideWhenUsed="0"/>
-    <w:lsdException w:name="Medium Grid 1" w:semiHidden="0" w:uiPriority="67" w:unhideWhenUsed="0"/>
-    <w:lsdException w:name="Medium Grid 2" w:semiHidden="0" w:uiPriority="68" w:unhideWhenUsed="0"/>
-    <w:lsdException w:name="Medium Grid 3" w:semiHidden="0" w:uiPriority="69" w:unhideWhenUsed="0"/>
-    <w:lsdException w:name="Dark List" w:semiHidden="0" w:uiPriority="70" w:unhideWhenUsed="0"/>
-    <w:lsdException w:name="Colorful Shading" w:semiHidden="0" w:uiPriority="71" w:unhideWhenUsed="0"/>
-    <w:lsdException w:name="Colorful List" w:semiHidden="0" w:uiPriority="72" w:unhideWhenUsed="0"/>
-    <w:lsdException w:name="Colorful Grid" w:semiHidden="0" w:uiPriority="73" w:unhideWhenUsed="0"/>
-    <w:lsdException w:name="Light Shading Accent 1" w:semiHidden="0" w:uiPriority="60" w:unhideWhenUsed="0"/>
-    <w:lsdException w:name="Light List Accent 1" w:semiHidden="0" w:uiPriority="61" w:unhideWhenUsed="0"/>
-    <w:lsdException w:name="Light Grid Accent 1" w:semiHidden="0" w:uiPriority="62" w:unhideWhenUsed="0"/>
-    <w:lsdException w:name="Medium Shading 1 Accent 1" w:semiHidden="0" w:uiPriority="63" w:unhideWhenUsed="0"/>
-    <w:lsdException w:name="Medium Shading 2 Accent 1" w:semiHidden="0" w:uiPriority="64" w:unhideWhenUsed="0"/>
-    <w:lsdException w:name="Medium List 1 Accent 1" w:semiHidden="0" w:uiPriority="65" w:unhideWhenUsed="0"/>
-    <w:lsdException w:name="Revision" w:unhideWhenUsed="0"/>
-    <w:lsdException w:name="List Paragraph" w:semiHidden="0" w:uiPriority="34" w:unhideWhenUsed="0" w:qFormat="1"/>
-    <w:lsdException w:name="Quote" w:semiHidden="0" w:uiPriority="29" w:unhideWhenUsed="0" w:qFormat="1"/>
-    <w:lsdException w:name="Intense Quote" w:semiHidden="0" w:uiPriority="30" w:unhideWhenUsed="0" w:qFormat="1"/>
-    <w:lsdException w:name="Medium List 2 Accent 1" w:semiHidden="0" w:uiPriority="66" w:unhideWhenUsed="0"/>
-    <w:lsdException w:name="Medium Grid 1 Accent 1" w:semiHidden="0" w:uiPriority="67" w:unhideWhenUsed="0"/>
-    <w:lsdException w:name="Medium Grid 2 Accent 1" w:semiHidden="0" w:uiPriority="68" w:unhideWhenUsed="0"/>
-    <w:lsdException w:name="Medium Grid 3 Accent 1" w:semiHidden="0" w:uiPriority="69" w:unhideWhenUsed="0"/>
-    <w:lsdException w:name="Dark List Accent 1" w:semiHidden="0" w:uiPriority="70" w:unhideWhenUsed="0"/>
-    <w:lsdException w:name="Colorful Shading Accent 1" w:semiHidden="0" w:uiPriority="71" w:unhideWhenUsed="0"/>
-    <w:lsdException w:name="Colorful List Accent 1" w:semiHidden="0" w:uiPriority="72" w:unhideWhenUsed="0"/>
-    <w:lsdException w:name="Colorful Grid Accent 1" w:semiHidden="0" w:uiPriority="73" w:unhideWhenUsed="0"/>
-    <w:lsdException w:name="Light Shading Accent 2" w:semiHidden="0" w:uiPriority="60" w:unhideWhenUsed="0"/>
-    <w:lsdException w:name="Light List Accent 2" w:semiHidden="0" w:uiPriority="61" w:unhideWhenUsed="0"/>
-    <w:lsdException w:name="Light Grid Accent 2" w:semiHidden="0" w:uiPriority="62" w:unhideWhenUsed="0"/>
-    <w:lsdException w:name="Medium Shading 1 Accent 2" w:semiHidden="0" w:uiPriority="63" w:unhideWhenUsed="0"/>
-    <w:lsdException w:name="Medium Shading 2 Accent 2" w:semiHidden="0" w:uiPriority="64" w:unhideWhenUsed="0"/>
-    <w:lsdException w:name="Medium List 1 Accent 2" w:semiHidden="0" w:uiPriority="65" w:unhideWhenUsed="0"/>
-    <w:lsdException w:name="Medium List 2 Accent 2" w:semiHidden="0" w:uiPriority="66" w:unhideWhenUsed="0"/>
-    <w:lsdException w:name="Medium Grid 1 Accent 2" w:semiHidden="0" w:uiPriority="67" w:unhideWhenUsed="0"/>
-    <w:lsdException w:name="Medium Grid 2 Accent 2" w:semiHidden="0" w:uiPriority="68" w:unhideWhenUsed="0"/>
-    <w:lsdException w:name="Medium Grid 3 Accent 2" w:semiHidden="0" w:uiPriority="69" w:unhideWhenUsed="0"/>
-    <w:lsdException w:name="Dark List Accent 2" w:semiHidden="0" w:uiPriority="70" w:unhideWhenUsed="0"/>
-    <w:lsdException w:name="Colorful Shading Accent 2" w:semiHidden="0" w:uiPriority="71" w:unhideWhenUsed="0"/>
-    <w:lsdException w:name="Colorful List Accent 2" w:semiHidden="0" w:uiPriority="72" w:unhideWhenUsed="0"/>
-    <w:lsdException w:name="Colorful Grid Accent 2" w:semiHidden="0" w:uiPriority="73" w:unhideWhenUsed="0"/>
-    <w:lsdException w:name="Light Shading Accent 3" w:semiHidden="0" w:uiPriority="60" w:unhideWhenUsed="0"/>
-    <w:lsdException w:name="Light List Accent 3" w:semiHidden="0" w:uiPriority="61" w:unhideWhenUsed="0"/>
-    <w:lsdException w:name="Light Grid Accent 3" w:semiHidden="0" w:uiPriority="62" w:unhideWhenUsed="0"/>
-    <w:lsdException w:name="Medium Shading 1 Accent 3" w:semiHidden="0" w:uiPriority="63" w:unhideWhenUsed="0"/>
-    <w:lsdException w:name="Medium Shading 2 Accent 3" w:semiHidden="0" w:uiPriority="64" w:unhideWhenUsed="0"/>
-    <w:lsdException w:name="Medium List 1 Accent 3" w:semiHidden="0" w:uiPriority="65" w:unhideWhenUsed="0"/>
-    <w:lsdException w:name="Medium List 2 Accent 3" w:semiHidden="0" w:uiPriority="66" w:unhideWhenUsed="0"/>
-    <w:lsdException w:name="Medium Grid 1 Accent 3" w:semiHidden="0" w:uiPriority="67" w:unhideWhenUsed="0"/>
-    <w:lsdException w:name="Medium Grid 2 Accent 3" w:semiHidden="0" w:uiPriority="68" w:unhideWhenUsed="0"/>
-    <w:lsdException w:name="Medium Grid 3 Accent 3" w:semiHidden="0" w:uiPriority="69" w:unhideWhenUsed="0"/>
-    <w:lsdException w:name="Dark List Accent 3" w:semiHidden="0" w:uiPriority="70" w:unhideWhenUsed="0"/>
-    <w:lsdException w:name="Colorful Shading Accent 3" w:semiHidden="0" w:uiPriority="71" w:unhideWhenUsed="0"/>
-    <w:lsdException w:name="Colorful List Accent 3" w:semiHidden="0" w:uiPriority="72" w:unhideWhenUsed="0"/>
-    <w:lsdException w:name="Colorful Grid Accent 3" w:semiHidden="0" w:uiPriority="73" w:unhideWhenUsed="0"/>
-    <w:lsdException w:name="Light Shading Accent 4" w:semiHidden="0" w:uiPriority="60" w:unhideWhenUsed="0"/>
-    <w:lsdException w:name="Light List Accent 4" w:semiHidden="0" w:uiPriority="61" w:unhideWhenUsed="0"/>
-    <w:lsdException w:name="Light Grid Accent 4" w:semiHidden="0" w:uiPriority="62" w:unhideWhenUsed="0"/>
-    <w:lsdException w:name="Medium Shading 1 Accent 4" w:semiHidden="0" w:uiPriority="63" w:unhideWhenUsed="0"/>
-    <w:lsdException w:name="Medium Shading 2 Accent 4" w:semiHidden="0" w:uiPriority="64" w:unhideWhenUsed="0"/>
-    <w:lsdException w:name="Medium List 1 Accent 4" w:semiHidden="0" w:uiPriority="65" w:unhideWhenUsed="0"/>
-    <w:lsdException w:name="Medium List 2 Accent 4" w:semiHidden="0" w:uiPriority="66" w:unhideWhenUsed="0"/>
-    <w:lsdException w:name="Medium Grid 1 Accent 4" w:semiHidden="0" w:uiPriority="67" w:unhideWhenUsed="0"/>
-    <w:lsdException w:name="Medium Grid 2 Accent 4" w:semiHidden="0" w:uiPriority="68" w:unhideWhenUsed="0"/>
-    <w:lsdException w:name="Medium Grid 3 Accent 4" w:semiHidden="0" w:uiPriority="69" w:unhideWhenUsed="0"/>
-    <w:lsdException w:name="Dark List Accent 4" w:semiHidden="0" w:uiPriority="70" w:unhideWhenUsed="0"/>
-    <w:lsdException w:name="Colorful Shading Accent 4" w:semiHidden="0" w:uiPriority="71" w:unhideWhenUsed="0"/>
-    <w:lsdException w:name="Colorful List Accent 4" w:semiHidden="0" w:uiPriority="72" w:unhideWhenUsed="0"/>
-    <w:lsdException w:name="Colorful Grid Accent 4" w:semiHidden="0" w:uiPriority="73" w:unhideWhenUsed="0"/>
-    <w:lsdException w:name="Light Shading Accent 5" w:semiHidden="0" w:uiPriority="60" w:unhideWhenUsed="0"/>
-    <w:lsdException w:name="Light List Accent 5" w:semiHidden="0" w:uiPriority="61" w:unhideWhenUsed="0"/>
-    <w:lsdException w:name="Light Grid Accent 5" w:semiHidden="0" w:uiPriority="62" w:unhideWhenUsed="0"/>
-    <w:lsdException w:name="Medium Shading 1 Accent 5" w:semiHidden="0" w:uiPriority="63" w:unhideWhenUsed="0"/>
-    <w:lsdException w:name="Medium Shading 2 Accent 5" w:semiHidden="0" w:uiPriority="64" w:unhideWhenUsed="0"/>
-    <w:lsdException w:name="Medium List 1 Accent 5" w:semiHidden="0" w:uiPriority="65" w:unhideWhenUsed="0"/>
-    <w:lsdException w:name="Medium List 2 Accent 5" w:semiHidden="0" w:uiPriority="66" w:unhideWhenUsed="0"/>
-    <w:lsdException w:name="Medium Grid 1 Accent 5" w:semiHidden="0" w:uiPriority="67" w:unhideWhenUsed="0"/>
-    <w:lsdException w:name="Medium Grid 2 Accent 5" w:semiHidden="0" w:uiPriority="68" w:unhideWhenUsed="0"/>
-    <w:lsdException w:name="Medium Grid 3 Accent 5" w:semiHidden="0" w:uiPriority="69" w:unhideWhenUsed="0"/>
-    <w:lsdException w:name="Dark List Accent 5" w:semiHidden="0" w:uiPriority="70" w:unhideWhenUsed="0"/>
-    <w:lsdException w:name="Colorful Shading Accent 5" w:semiHidden="0" w:uiPriority="71" w:unhideWhenUsed="0"/>
-    <w:lsdException w:name="Colorful List Accent 5" w:semiHidden="0" w:uiPriority="72" w:unhideWhenUsed="0"/>
-    <w:lsdException w:name="Colorful Grid Accent 5" w:semiHidden="0" w:uiPriority="73" w:unhideWhenUsed="0"/>
-    <w:lsdException w:name="Light Shading Accent 6" w:semiHidden="0" w:uiPriority="60" w:unhideWhenUsed="0"/>
-    <w:lsdException w:name="Light List Accent 6" w:semiHidden="0" w:uiPriority="61" w:unhideWhenUsed="0"/>
-    <w:lsdException w:name="Light Grid Accent 6" w:semiHidden="0" w:uiPriority="62" w:unhideWhenUsed="0"/>
-    <w:lsdException w:name="Medium Shading 1 Accent 6" w:semiHidden="0" w:uiPriority="63" w:unhideWhenUsed="0"/>
-    <w:lsdException w:name="Medium Shading 2 Accent 6" w:semiHidden="0" w:uiPriority="64" w:unhideWhenUsed="0"/>
-    <w:lsdException w:name="Medium List 1 Accent 6" w:semiHidden="0" w:uiPriority="65" w:unhideWhenUsed="0"/>
-    <w:lsdException w:name="Medium List 2 Accent 6" w:semiHidden="0" w:uiPriority="66" w:unhideWhenUsed="0"/>
-    <w:lsdException w:name="Medium Grid 1 Accent 6" w:semiHidden="0" w:uiPriority="67" w:unhideWhenUsed="0"/>
-    <w:lsdException w:name="Medium Grid 2 Accent 6" w:semiHidden="0" w:uiPriority="68" w:unhideWhenUsed="0"/>
-    <w:lsdException w:name="Medium Grid 3 Accent 6" w:semiHidden="0" w:uiPriority="69" w:unhideWhenUsed="0"/>
-    <w:lsdException w:name="Dark List Accent 6" w:semiHidden="0" w:uiPriority="70" w:unhideWhenUsed="0"/>
-    <w:lsdException w:name="Colorful Shading Accent 6" w:semiHidden="0" w:uiPriority="71" w:unhideWhenUsed="0"/>
-    <w:lsdException w:name="Colorful List Accent 6" w:semiHidden="0" w:uiPriority="72" w:unhideWhenUsed="0"/>
-    <w:lsdException w:name="Colorful Grid Accent 6" w:semiHidden="0" w:uiPriority="73" w:unhideWhenUsed="0"/>
-    <w:lsdException w:name="Subtle Emphasis" w:semiHidden="0" w:uiPriority="19" w:unhideWhenUsed="0" w:qFormat="1"/>
-    <w:lsdException w:name="Intense Emphasis" w:semiHidden="0" w:uiPriority="21" w:unhideWhenUsed="0" w:qFormat="1"/>
-    <w:lsdException w:name="Subtle Reference" w:semiHidden="0" w:uiPriority="31" w:unhideWhenUsed="0" w:qFormat="1"/>
-    <w:lsdException w:name="Intense Reference" w:semiHidden="0" w:uiPriority="32" w:unhideWhenUsed="0" w:qFormat="1"/>
-    <w:lsdException w:name="Book Title" w:semiHidden="0" w:uiPriority="33" w:unhideWhenUsed="0" w:qFormat="1"/>
-    <w:lsdException w:name="Bibliography" w:uiPriority="37"/>
-    <w:lsdException w:name="TOC Heading" w:uiPriority="39" w:qFormat="1"/>
-  </w:latentStyles>
-  <w:style w:type="paragraph" w:default="1" w:styleId="a0">
-    <w:name w:val="Normal"/>
-    <w:qFormat/>
-    <w:rsid w:val="00D87970"/>
-    <w:rPr>
-      <w:rFonts w:ascii="Times New Roman" w:eastAsia="Times New Roman" w:hAnsi="Times New Roman" w:cs="Times New Roman"/>
-      <w:lang w:eastAsia="ar-SA"/>
-    </w:rPr>
-  </w:style>
-  <w:style w:type="paragraph" w:styleId="11">
-    <w:name w:val="heading 1"/>
-    <w:basedOn w:val="a0"/>
-    <w:next w:val="a0"/>
-    <w:link w:val="110"/>
-    <w:qFormat/>
-    <w:rsid w:val="00D87970"/>
-    <w:pPr>
-      <w:keepNext/>
-      <w:spacing w:before="240" w:after="60"/>
-      <w:outlineLvl w:val="0"/>
-    </w:pPr>
-    <w:rPr>
-      <w:rFonts w:ascii="Arial" w:hAnsi="Arial" w:cs="Arial"/>
-      <w:b/>
-      <w:bCs/>
-      <w:kern w:val="1"/>
-      <w:sz w:val="32"/>
-      <w:szCs w:val="32"/>
-      <w:lang w:val="x-none"/>
-    </w:rPr>
-  </w:style>
-  <w:style w:type="paragraph" w:styleId="2">
-    <w:name w:val="heading 2"/>
-    <w:basedOn w:val="a0"/>
-    <w:next w:val="a0"/>
-    <w:link w:val="21"/>
-    <w:uiPriority w:val="99"/>
-    <w:qFormat/>
-    <w:rsid w:val="00D87970"/>
-    <w:pPr>
-      <w:keepNext/>
-      <w:widowControl w:val="0"/>
-      <w:autoSpaceDE w:val="0"/>
-      <w:spacing w:before="240" w:after="60"/>
-      <w:outlineLvl w:val="1"/>
-    </w:pPr>
-    <w:rPr>
-      <w:rFonts w:ascii="Arial" w:hAnsi="Arial" w:cs="Arial"/>
-      <w:b/>
-      <w:bCs/>
-      <w:i/>
-      <w:iCs/>
-      <w:sz w:val="28"/>
-      <w:szCs w:val="28"/>
-      <w:lang w:val="x-none"/>
-    </w:rPr>
-  </w:style>
-  <w:style w:type="paragraph" w:styleId="3">
-    <w:name w:val="heading 3"/>
-    <w:basedOn w:val="a0"/>
-    <w:next w:val="a0"/>
-    <w:link w:val="30"/>
-    <w:qFormat/>
-    <w:rsid w:val="00D87970"/>
-    <w:pPr>
-      <w:keepNext/>
-      <w:spacing w:before="240" w:after="60"/>
-      <w:outlineLvl w:val="2"/>
-    </w:pPr>
-    <w:rPr>
-      <w:rFonts w:ascii="Cambria" w:hAnsi="Cambria" w:cs="Cambria"/>
-      <w:b/>
-      <w:bCs/>
-      <w:sz w:val="26"/>
-      <w:szCs w:val="26"/>
-      <w:lang w:val="x-none"/>
-    </w:rPr>
-  </w:style>
-  <w:style w:type="paragraph" w:styleId="4">
-    <w:name w:val="heading 4"/>
-    <w:basedOn w:val="a0"/>
-    <w:next w:val="a0"/>
-    <w:link w:val="40"/>
-    <w:qFormat/>
-    <w:rsid w:val="00D87970"/>
-    <w:pPr>
-      <w:keepNext/>
-      <w:widowControl w:val="0"/>
-      <w:numPr>
-        <w:numId w:val="1"/>
-      </w:numPr>
-      <w:autoSpaceDE w:val="0"/>
-      <w:spacing w:before="240" w:after="60"/>
-      <w:outlineLvl w:val="3"/>
-    </w:pPr>
-    <w:rPr>
-      <w:rFonts w:ascii="Calibri" w:hAnsi="Calibri" w:cs="Calibri"/>
-      <w:b/>
-      <w:color w:val="000000"/>
-      <w:sz w:val="28"/>
-      <w:szCs w:val="20"/>
-    </w:rPr>
-  </w:style>
-  <w:style w:type="character" w:default="1" w:styleId="a1">
-    <w:name w:val="Default Paragraph Font"/>
-    <w:uiPriority w:val="1"/>
-    <w:semiHidden/>
-    <w:unhideWhenUsed/>
-  </w:style>
-  <w:style w:type="table" w:default="1" w:styleId="a2">
-    <w:name w:val="Normal Table"/>
-    <w:uiPriority w:val="99"/>
-    <w:semiHidden/>
-    <w:unhideWhenUsed/>
-    <w:tblPr>
-      <w:tblInd w:w="0" w:type="dxa"/>
-      <w:tblCellMar>
-        <w:top w:w="0" w:type="dxa"/>
-        <w:left w:w="108" w:type="dxa"/>
-        <w:bottom w:w="0" w:type="dxa"/>
-        <w:right w:w="108" w:type="dxa"/>
-      </w:tblCellMar>
-    </w:tblPr>
-  </w:style>
-  <w:style w:type="numbering" w:default="1" w:styleId="a3">
-    <w:name w:val="No List"/>
-    <w:uiPriority w:val="99"/>
-    <w:semiHidden/>
-    <w:unhideWhenUsed/>
-  </w:style>
-  <w:style w:type="character" w:customStyle="1" w:styleId="12">
-    <w:name w:val="Заголовок 1 Знак"/>
-    <w:basedOn w:val="a1"/>
-    <w:rsid w:val="00D87970"/>
-    <w:rPr>
-      <w:rFonts w:asciiTheme="majorHAnsi" w:eastAsiaTheme="majorEastAsia" w:hAnsiTheme="majorHAnsi" w:cstheme="majorBidi"/>
-      <w:b/>
-      <w:bCs/>
-      <w:color w:val="345A8A" w:themeColor="accent1" w:themeShade="B5"/>
-      <w:sz w:val="32"/>
-      <w:szCs w:val="32"/>
-      <w:lang w:eastAsia="ar-SA"/>
-    </w:rPr>
-  </w:style>
-  <w:style w:type="character" w:customStyle="1" w:styleId="20">
-    <w:name w:val="Заголовок 2 Знак"/>
-    <w:basedOn w:val="a1"/>
-    <w:rsid w:val="00D87970"/>
-    <w:rPr>
-      <w:rFonts w:asciiTheme="majorHAnsi" w:eastAsiaTheme="majorEastAsia" w:hAnsiTheme="majorHAnsi" w:cstheme="majorBidi"/>
-      <w:b/>
-      <w:bCs/>
-      <w:color w:val="4F81BD" w:themeColor="accent1"/>
-      <w:sz w:val="26"/>
-      <w:szCs w:val="26"/>
-      <w:lang w:eastAsia="ar-SA"/>
-    </w:rPr>
-  </w:style>
-  <w:style w:type="character" w:customStyle="1" w:styleId="30">
-    <w:name w:val="Заголовок 3 Знак"/>
-    <w:basedOn w:val="a1"/>
-    <w:link w:val="3"/>
-    <w:rsid w:val="00D87970"/>
-    <w:rPr>
-      <w:rFonts w:ascii="Cambria" w:eastAsia="Times New Roman" w:hAnsi="Cambria" w:cs="Cambria"/>
-      <w:b/>
-      <w:bCs/>
-      <w:sz w:val="26"/>
-      <w:szCs w:val="26"/>
-      <w:lang w:val="x-none" w:eastAsia="ar-SA"/>
-    </w:rPr>
-  </w:style>
-  <w:style w:type="character" w:customStyle="1" w:styleId="40">
-    <w:name w:val="Заголовок 4 Знак"/>
-    <w:basedOn w:val="a1"/>
-    <w:link w:val="4"/>
-    <w:rsid w:val="00D87970"/>
-    <w:rPr>
-      <w:rFonts w:ascii="Calibri" w:eastAsia="Times New Roman" w:hAnsi="Calibri" w:cs="Calibri"/>
-      <w:b/>
-      <w:color w:val="000000"/>
-      <w:sz w:val="28"/>
-      <w:szCs w:val="20"/>
-      <w:lang w:eastAsia="ar-SA"/>
-    </w:rPr>
-  </w:style>
-  <w:style w:type="character" w:customStyle="1" w:styleId="WW8Num1z0">
-    <w:name w:val="WW8Num1z0"/>
-    <w:rsid w:val="00D87970"/>
-  </w:style>
-  <w:style w:type="character" w:customStyle="1" w:styleId="WW8Num2z0">
-    <w:name w:val="WW8Num2z0"/>
-    <w:rsid w:val="00D87970"/>
-    <w:rPr>
-      <w:rFonts w:hint="default"/>
-    </w:rPr>
-  </w:style>
-  <w:style w:type="character" w:customStyle="1" w:styleId="WW8Num2z1">
-    <w:name w:val="WW8Num2z1"/>
-    <w:rsid w:val="00D87970"/>
-  </w:style>
-  <w:style w:type="character" w:customStyle="1" w:styleId="WW8Num2z2">
-    <w:name w:val="WW8Num2z2"/>
-    <w:rsid w:val="00D87970"/>
-  </w:style>
-  <w:style w:type="character" w:customStyle="1" w:styleId="WW8Num2z3">
-    <w:name w:val="WW8Num2z3"/>
-    <w:rsid w:val="00D87970"/>
-  </w:style>
-  <w:style w:type="character" w:customStyle="1" w:styleId="WW8Num2z4">
-    <w:name w:val="WW8Num2z4"/>
-    <w:rsid w:val="00D87970"/>
-  </w:style>
-  <w:style w:type="character" w:customStyle="1" w:styleId="WW8Num2z5">
-    <w:name w:val="WW8Num2z5"/>
-    <w:rsid w:val="00D87970"/>
-  </w:style>
-  <w:style w:type="character" w:customStyle="1" w:styleId="WW8Num2z6">
-    <w:name w:val="WW8Num2z6"/>
-    <w:rsid w:val="00D87970"/>
-  </w:style>
-  <w:style w:type="character" w:customStyle="1" w:styleId="WW8Num2z7">
-    <w:name w:val="WW8Num2z7"/>
-    <w:rsid w:val="00D87970"/>
-  </w:style>
-  <w:style w:type="character" w:customStyle="1" w:styleId="WW8Num2z8">
-    <w:name w:val="WW8Num2z8"/>
-    <w:rsid w:val="00D87970"/>
-  </w:style>
-  <w:style w:type="character" w:customStyle="1" w:styleId="WW8Num3z0">
-    <w:name w:val="WW8Num3z0"/>
-    <w:rsid w:val="00D87970"/>
-    <w:rPr>
-      <w:rFonts w:cs="Times New Roman" w:hint="default"/>
-      <w:color w:val="000000"/>
-    </w:rPr>
-  </w:style>
-  <w:style w:type="character" w:customStyle="1" w:styleId="WW8Num3z1">
-    <w:name w:val="WW8Num3z1"/>
-    <w:rsid w:val="00D87970"/>
-    <w:rPr>
-      <w:rFonts w:cs="Times New Roman"/>
-    </w:rPr>
-  </w:style>
-  <w:style w:type="character" w:customStyle="1" w:styleId="WW8Num4z0">
-    <w:name w:val="WW8Num4z0"/>
-    <w:rsid w:val="00D87970"/>
-    <w:rPr>
-      <w:rFonts w:cs="Times New Roman" w:hint="default"/>
-      <w:b/>
-    </w:rPr>
-  </w:style>
-  <w:style w:type="character" w:customStyle="1" w:styleId="WW8Num5z0">
-    <w:name w:val="WW8Num5z0"/>
-    <w:rsid w:val="00D87970"/>
-    <w:rPr>
-      <w:rFonts w:hint="default"/>
-    </w:rPr>
-  </w:style>
-  <w:style w:type="character" w:customStyle="1" w:styleId="WW8Num5z1">
-    <w:name w:val="WW8Num5z1"/>
-    <w:rsid w:val="00D87970"/>
-    <w:rPr>
-      <w:rFonts w:hint="default"/>
-      <w:b/>
-    </w:rPr>
-  </w:style>
-  <w:style w:type="character" w:customStyle="1" w:styleId="WW8Num6z0">
-    <w:name w:val="WW8Num6z0"/>
-    <w:rsid w:val="00D87970"/>
-    <w:rPr>
-      <w:rFonts w:ascii="Times New Roman" w:hAnsi="Times New Roman" w:cs="Times New Roman" w:hint="default"/>
-      <w:b w:val="0"/>
-      <w:bCs w:val="0"/>
-      <w:caps/>
-      <w:sz w:val="20"/>
-      <w:szCs w:val="24"/>
-    </w:rPr>
-  </w:style>
-  <w:style w:type="character" w:customStyle="1" w:styleId="WW8Num6z1">
-    <w:name w:val="WW8Num6z1"/>
-    <w:rsid w:val="00D87970"/>
-    <w:rPr>
-      <w:rFonts w:hint="default"/>
-      <w:b/>
-    </w:rPr>
-  </w:style>
-  <w:style w:type="character" w:customStyle="1" w:styleId="WW8Num7z0">
-    <w:name w:val="WW8Num7z0"/>
-    <w:rsid w:val="00D87970"/>
-    <w:rPr>
-      <w:rFonts w:cs="Times New Roman" w:hint="default"/>
-      <w:b/>
-    </w:rPr>
-  </w:style>
-  <w:style w:type="character" w:customStyle="1" w:styleId="WW8Num8z0">
-    <w:name w:val="WW8Num8z0"/>
-    <w:rsid w:val="00D87970"/>
-    <w:rPr>
-      <w:rFonts w:hint="default"/>
-    </w:rPr>
-  </w:style>
-  <w:style w:type="character" w:customStyle="1" w:styleId="WW8Num8z1">
-    <w:name w:val="WW8Num8z1"/>
-    <w:rsid w:val="00D87970"/>
-    <w:rPr>
-      <w:rFonts w:hint="default"/>
-      <w:b/>
-    </w:rPr>
-  </w:style>
-  <w:style w:type="character" w:customStyle="1" w:styleId="WW8Num9z0">
-    <w:name w:val="WW8Num9z0"/>
-    <w:rsid w:val="00D87970"/>
-    <w:rPr>
-      <w:rFonts w:ascii="Times New Roman" w:hAnsi="Times New Roman" w:cs="Times New Roman" w:hint="default"/>
-      <w:b/>
-      <w:i w:val="0"/>
-      <w:caps w:val="0"/>
-      <w:smallCaps w:val="0"/>
-      <w:strike w:val="0"/>
-      <w:dstrike w:val="0"/>
-      <w:outline w:val="0"/>
-      <w:shadow w:val="0"/>
-      <w:vanish w:val="0"/>
-      <w:color w:val="auto"/>
-      <w:spacing w:val="0"/>
-      <w:w w:val="100"/>
-      <w:kern w:val="1"/>
-      <w:position w:val="0"/>
-      <w:sz w:val="24"/>
-      <w:vertAlign w:val="baseline"/>
-    </w:rPr>
-  </w:style>
-  <w:style w:type="character" w:customStyle="1" w:styleId="WW8Num9z1">
-    <w:name w:val="WW8Num9z1"/>
-    <w:rsid w:val="00D87970"/>
-    <w:rPr>
-      <w:rFonts w:ascii="Times New Roman" w:hAnsi="Times New Roman" w:cs="Times New Roman" w:hint="default"/>
-      <w:b w:val="0"/>
-      <w:i w:val="0"/>
-      <w:caps w:val="0"/>
-      <w:smallCaps w:val="0"/>
-      <w:strike w:val="0"/>
-      <w:dstrike w:val="0"/>
-      <w:outline w:val="0"/>
-      <w:shadow w:val="0"/>
-      <w:vanish w:val="0"/>
-      <w:color w:val="auto"/>
-      <w:spacing w:val="0"/>
-      <w:w w:val="100"/>
-      <w:kern w:val="1"/>
-      <w:position w:val="0"/>
-      <w:sz w:val="24"/>
-      <w:vertAlign w:val="baseline"/>
-    </w:rPr>
-  </w:style>
-  <w:style w:type="character" w:customStyle="1" w:styleId="WW8Num9z2">
-    <w:name w:val="WW8Num9z2"/>
-    <w:rsid w:val="00D87970"/>
-    <w:rPr>
-      <w:rFonts w:ascii="Times New Roman" w:hAnsi="Times New Roman" w:cs="Times New Roman" w:hint="default"/>
-      <w:b w:val="0"/>
-      <w:i w:val="0"/>
-      <w:caps w:val="0"/>
-      <w:smallCaps w:val="0"/>
-      <w:strike w:val="0"/>
-      <w:dstrike w:val="0"/>
-      <w:outline w:val="0"/>
-      <w:shadow w:val="0"/>
-      <w:vanish w:val="0"/>
-      <w:spacing w:val="0"/>
-      <w:w w:val="100"/>
-      <w:kern w:val="1"/>
-      <w:position w:val="0"/>
-      <w:sz w:val="24"/>
-      <w:vertAlign w:val="baseline"/>
-    </w:rPr>
-  </w:style>
-  <w:style w:type="character" w:customStyle="1" w:styleId="WW8Num9z4">
-    <w:name w:val="WW8Num9z4"/>
-    <w:rsid w:val="00D87970"/>
-    <w:rPr>
-      <w:rFonts w:hint="default"/>
-    </w:rPr>
-  </w:style>
-  <w:style w:type="character" w:customStyle="1" w:styleId="WW8Num10z0">
-    <w:name w:val="WW8Num10z0"/>
-    <w:rsid w:val="00D87970"/>
-    <w:rPr>
-      <w:rFonts w:hint="default"/>
-    </w:rPr>
-  </w:style>
-  <w:style w:type="character" w:customStyle="1" w:styleId="WW8Num10z1">
-    <w:name w:val="WW8Num10z1"/>
-    <w:rsid w:val="00D87970"/>
-    <w:rPr>
-      <w:rFonts w:ascii="Times New Roman" w:hAnsi="Times New Roman" w:cs="Times New Roman" w:hint="default"/>
-      <w:b/>
-      <w:i w:val="0"/>
-      <w:iCs w:val="0"/>
-      <w:sz w:val="24"/>
-      <w:lang w:val="ru-RU"/>
-    </w:rPr>
-  </w:style>
-  <w:style w:type="character" w:customStyle="1" w:styleId="WW8Num11z0">
-    <w:name w:val="WW8Num11z0"/>
-    <w:rsid w:val="00D87970"/>
-    <w:rPr>
-      <w:rFonts w:ascii="Symbol" w:hAnsi="Symbol" w:cs="Symbol" w:hint="default"/>
-    </w:rPr>
-  </w:style>
-  <w:style w:type="character" w:customStyle="1" w:styleId="WW8Num11z1">
-    <w:name w:val="WW8Num11z1"/>
-    <w:rsid w:val="00D87970"/>
-    <w:rPr>
-      <w:rFonts w:ascii="Courier New" w:hAnsi="Courier New" w:cs="Courier New" w:hint="default"/>
-    </w:rPr>
-  </w:style>
-  <w:style w:type="character" w:customStyle="1" w:styleId="WW8Num11z2">
-    <w:name w:val="WW8Num11z2"/>
-    <w:rsid w:val="00D87970"/>
-    <w:rPr>
-      <w:rFonts w:ascii="Wingdings" w:hAnsi="Wingdings" w:cs="Wingdings" w:hint="default"/>
-    </w:rPr>
-  </w:style>
-  <w:style w:type="character" w:customStyle="1" w:styleId="WW8Num12z0">
-    <w:name w:val="WW8Num12z0"/>
-    <w:rsid w:val="00D87970"/>
-    <w:rPr>
-      <w:rFonts w:hint="default"/>
-    </w:rPr>
-  </w:style>
-  <w:style w:type="character" w:customStyle="1" w:styleId="WW8Num12z1">
-    <w:name w:val="WW8Num12z1"/>
-    <w:rsid w:val="00D87970"/>
-    <w:rPr>
-      <w:rFonts w:ascii="Times New Roman" w:hAnsi="Times New Roman" w:cs="Times New Roman" w:hint="default"/>
-      <w:b/>
-      <w:i w:val="0"/>
-      <w:iCs w:val="0"/>
-      <w:sz w:val="24"/>
-    </w:rPr>
-  </w:style>
-  <w:style w:type="character" w:customStyle="1" w:styleId="WW8Num13z0">
-    <w:name w:val="WW8Num13z0"/>
-    <w:rsid w:val="00D87970"/>
-    <w:rPr>
-      <w:rFonts w:hint="default"/>
-    </w:rPr>
-  </w:style>
-  <w:style w:type="character" w:customStyle="1" w:styleId="WW8Num14z0">
-    <w:name w:val="WW8Num14z0"/>
-    <w:rsid w:val="00D87970"/>
-    <w:rPr>
-      <w:rFonts w:hint="default"/>
-    </w:rPr>
-  </w:style>
-  <w:style w:type="character" w:customStyle="1" w:styleId="WW8Num14z1">
-    <w:name w:val="WW8Num14z1"/>
-    <w:rsid w:val="00D87970"/>
-    <w:rPr>
-      <w:rFonts w:hint="default"/>
-      <w:b/>
-    </w:rPr>
-  </w:style>
-  <w:style w:type="character" w:customStyle="1" w:styleId="WW8Num15z0">
-    <w:name w:val="WW8Num15z0"/>
-    <w:rsid w:val="00D87970"/>
-    <w:rPr>
-      <w:rFonts w:hint="default"/>
-      <w:b/>
-      <w:i w:val="0"/>
-    </w:rPr>
-  </w:style>
-  <w:style w:type="character" w:customStyle="1" w:styleId="WW8Num15z1">
-    <w:name w:val="WW8Num15z1"/>
-    <w:rsid w:val="00D87970"/>
-    <w:rPr>
-      <w:rFonts w:hint="default"/>
-      <w:b/>
-    </w:rPr>
-  </w:style>
-  <w:style w:type="character" w:customStyle="1" w:styleId="WW8Num15z2">
-    <w:name w:val="WW8Num15z2"/>
-    <w:rsid w:val="00D87970"/>
-    <w:rPr>
-      <w:rFonts w:hint="default"/>
-    </w:rPr>
-  </w:style>
-  <w:style w:type="character" w:customStyle="1" w:styleId="WW8Num16z0">
-    <w:name w:val="WW8Num16z0"/>
-    <w:rsid w:val="00D87970"/>
-    <w:rPr>
-      <w:rFonts w:cs="Copperplate Gothic Light" w:hint="default"/>
-      <w:color w:val="auto"/>
-    </w:rPr>
-  </w:style>
-  <w:style w:type="character" w:customStyle="1" w:styleId="WW8Num16z1">
-    <w:name w:val="WW8Num16z1"/>
-    <w:rsid w:val="00D87970"/>
-    <w:rPr>
-      <w:rFonts w:cs="Copperplate Gothic Light" w:hint="default"/>
-    </w:rPr>
-  </w:style>
-  <w:style w:type="character" w:customStyle="1" w:styleId="WW8Num17z0">
-    <w:name w:val="WW8Num17z0"/>
-    <w:rsid w:val="00D87970"/>
-    <w:rPr>
-      <w:rFonts w:ascii="Times New Roman" w:hAnsi="Times New Roman" w:cs="Times New Roman" w:hint="default"/>
-      <w:b/>
-      <w:caps/>
-      <w:strike w:val="0"/>
-      <w:dstrike w:val="0"/>
-      <w:color w:val="auto"/>
-      <w:spacing w:val="0"/>
-      <w:w w:val="100"/>
-      <w:kern w:val="1"/>
-      <w:position w:val="0"/>
-      <w:sz w:val="24"/>
-      <w:u w:val="none"/>
-      <w:vertAlign w:val="baseline"/>
-    </w:rPr>
-  </w:style>
-  <w:style w:type="character" w:customStyle="1" w:styleId="WW8Num17z1">
-    <w:name w:val="WW8Num17z1"/>
-    <w:rsid w:val="00D87970"/>
-    <w:rPr>
-      <w:rFonts w:ascii="Times New Roman" w:hAnsi="Times New Roman" w:cs="Times New Roman" w:hint="default"/>
-      <w:b/>
-      <w:i w:val="0"/>
-      <w:caps w:val="0"/>
-      <w:smallCaps w:val="0"/>
-      <w:strike w:val="0"/>
-      <w:dstrike w:val="0"/>
-      <w:outline w:val="0"/>
-      <w:shadow w:val="0"/>
-      <w:vanish w:val="0"/>
-      <w:color w:val="auto"/>
-      <w:spacing w:val="0"/>
-      <w:w w:val="100"/>
-      <w:kern w:val="1"/>
-      <w:position w:val="0"/>
-      <w:sz w:val="24"/>
-      <w:u w:val="none"/>
-      <w:vertAlign w:val="baseline"/>
-    </w:rPr>
-  </w:style>
-  <w:style w:type="character" w:customStyle="1" w:styleId="WW8Num17z3">
-    <w:name w:val="WW8Num17z3"/>
-    <w:rsid w:val="00D87970"/>
-    <w:rPr>
-      <w:rFonts w:hint="default"/>
-    </w:rPr>
-  </w:style>
-  <w:style w:type="character" w:customStyle="1" w:styleId="WW8Num18z0">
-    <w:name w:val="WW8Num18z0"/>
-    <w:rsid w:val="00D87970"/>
-    <w:rPr>
-      <w:rFonts w:ascii="Times New Roman" w:hAnsi="Times New Roman" w:cs="Times New Roman" w:hint="default"/>
-      <w:b/>
-      <w:bCs w:val="0"/>
-      <w:i w:val="0"/>
-      <w:iCs w:val="0"/>
-      <w:sz w:val="24"/>
-      <w:szCs w:val="24"/>
-      <w:lang w:val="ru-RU"/>
-    </w:rPr>
-  </w:style>
-  <w:style w:type="character" w:customStyle="1" w:styleId="WW8Num18z1">
-    <w:name w:val="WW8Num18z1"/>
-    <w:rsid w:val="00D87970"/>
-  </w:style>
-  <w:style w:type="character" w:customStyle="1" w:styleId="WW8Num18z2">
-    <w:name w:val="WW8Num18z2"/>
-    <w:rsid w:val="00D87970"/>
-  </w:style>
-  <w:style w:type="character" w:customStyle="1" w:styleId="WW8Num18z3">
-    <w:name w:val="WW8Num18z3"/>
-    <w:rsid w:val="00D87970"/>
-  </w:style>
-  <w:style w:type="character" w:customStyle="1" w:styleId="WW8Num18z4">
-    <w:name w:val="WW8Num18z4"/>
-    <w:rsid w:val="00D87970"/>
-  </w:style>
-  <w:style w:type="character" w:customStyle="1" w:styleId="WW8Num18z5">
-    <w:name w:val="WW8Num18z5"/>
-    <w:rsid w:val="00D87970"/>
-  </w:style>
-  <w:style w:type="character" w:customStyle="1" w:styleId="WW8Num18z6">
-    <w:name w:val="WW8Num18z6"/>
-    <w:rsid w:val="00D87970"/>
-  </w:style>
-  <w:style w:type="character" w:customStyle="1" w:styleId="WW8Num18z7">
-    <w:name w:val="WW8Num18z7"/>
-    <w:rsid w:val="00D87970"/>
-  </w:style>
-  <w:style w:type="character" w:customStyle="1" w:styleId="WW8Num18z8">
-    <w:name w:val="WW8Num18z8"/>
-    <w:rsid w:val="00D87970"/>
-  </w:style>
-  <w:style w:type="character" w:customStyle="1" w:styleId="WW8Num19z0">
-    <w:name w:val="WW8Num19z0"/>
-    <w:rsid w:val="00D87970"/>
-    <w:rPr>
-      <w:rFonts w:hint="default"/>
-    </w:rPr>
-  </w:style>
-  <w:style w:type="character" w:customStyle="1" w:styleId="WW8Num19z1">
-    <w:name w:val="WW8Num19z1"/>
-    <w:rsid w:val="00D87970"/>
-  </w:style>
-  <w:style w:type="character" w:customStyle="1" w:styleId="WW8Num19z2">
-    <w:name w:val="WW8Num19z2"/>
-    <w:rsid w:val="00D87970"/>
-  </w:style>
-  <w:style w:type="character" w:customStyle="1" w:styleId="WW8Num19z3">
-    <w:name w:val="WW8Num19z3"/>
-    <w:rsid w:val="00D87970"/>
-  </w:style>
-  <w:style w:type="character" w:customStyle="1" w:styleId="WW8Num19z4">
-    <w:name w:val="WW8Num19z4"/>
-    <w:rsid w:val="00D87970"/>
-  </w:style>
-  <w:style w:type="character" w:customStyle="1" w:styleId="WW8Num19z5">
-    <w:name w:val="WW8Num19z5"/>
-    <w:rsid w:val="00D87970"/>
-  </w:style>
-  <w:style w:type="character" w:customStyle="1" w:styleId="WW8Num19z6">
-    <w:name w:val="WW8Num19z6"/>
-    <w:rsid w:val="00D87970"/>
-  </w:style>
-  <w:style w:type="character" w:customStyle="1" w:styleId="WW8Num19z7">
-    <w:name w:val="WW8Num19z7"/>
-    <w:rsid w:val="00D87970"/>
-  </w:style>
-  <w:style w:type="character" w:customStyle="1" w:styleId="WW8Num19z8">
-    <w:name w:val="WW8Num19z8"/>
-    <w:rsid w:val="00D87970"/>
-  </w:style>
-  <w:style w:type="character" w:customStyle="1" w:styleId="WW8Num20z0">
-    <w:name w:val="WW8Num20z0"/>
-    <w:rsid w:val="00D87970"/>
-    <w:rPr>
-      <w:rFonts w:cs="Times New Roman" w:hint="default"/>
-      <w:b/>
-    </w:rPr>
-  </w:style>
-  <w:style w:type="character" w:customStyle="1" w:styleId="WW8Num21z0">
-    <w:name w:val="WW8Num21z0"/>
-    <w:rsid w:val="00D87970"/>
-    <w:rPr>
-      <w:rFonts w:cs="Times New Roman" w:hint="default"/>
-    </w:rPr>
-  </w:style>
-  <w:style w:type="character" w:customStyle="1" w:styleId="WW8Num21z1">
-    <w:name w:val="WW8Num21z1"/>
-    <w:rsid w:val="00D87970"/>
-    <w:rPr>
-      <w:rFonts w:cs="Times New Roman"/>
-    </w:rPr>
-  </w:style>
-  <w:style w:type="character" w:customStyle="1" w:styleId="WW8Num22z0">
-    <w:name w:val="WW8Num22z0"/>
-    <w:rsid w:val="00D87970"/>
-    <w:rPr>
-      <w:rFonts w:hint="default"/>
-    </w:rPr>
-  </w:style>
-  <w:style w:type="character" w:customStyle="1" w:styleId="WW8Num22z1">
-    <w:name w:val="WW8Num22z1"/>
-    <w:rsid w:val="00D87970"/>
-  </w:style>
-  <w:style w:type="character" w:customStyle="1" w:styleId="WW8Num22z2">
-    <w:name w:val="WW8Num22z2"/>
-    <w:rsid w:val="00D87970"/>
-  </w:style>
-  <w:style w:type="character" w:customStyle="1" w:styleId="WW8Num22z3">
-    <w:name w:val="WW8Num22z3"/>
-    <w:rsid w:val="00D87970"/>
-  </w:style>
-  <w:style w:type="character" w:customStyle="1" w:styleId="WW8Num22z4">
-    <w:name w:val="WW8Num22z4"/>
-    <w:rsid w:val="00D87970"/>
-  </w:style>
-  <w:style w:type="character" w:customStyle="1" w:styleId="WW8Num22z5">
-    <w:name w:val="WW8Num22z5"/>
-    <w:rsid w:val="00D87970"/>
-  </w:style>
-  <w:style w:type="character" w:customStyle="1" w:styleId="WW8Num22z6">
-    <w:name w:val="WW8Num22z6"/>
-    <w:rsid w:val="00D87970"/>
-  </w:style>
-  <w:style w:type="character" w:customStyle="1" w:styleId="WW8Num22z7">
-    <w:name w:val="WW8Num22z7"/>
-    <w:rsid w:val="00D87970"/>
-  </w:style>
-  <w:style w:type="character" w:customStyle="1" w:styleId="WW8Num22z8">
-    <w:name w:val="WW8Num22z8"/>
-    <w:rsid w:val="00D87970"/>
-  </w:style>
-  <w:style w:type="character" w:customStyle="1" w:styleId="WW8Num23z0">
-    <w:name w:val="WW8Num23z0"/>
-    <w:rsid w:val="00D87970"/>
-    <w:rPr>
-      <w:rFonts w:ascii="Times New Roman" w:hAnsi="Times New Roman" w:cs="Times New Roman" w:hint="default"/>
-      <w:iCs/>
-      <w:sz w:val="24"/>
-      <w:szCs w:val="24"/>
-      <w:lang w:val="ru-RU"/>
-    </w:rPr>
-  </w:style>
-  <w:style w:type="character" w:customStyle="1" w:styleId="WW8Num23z1">
-    <w:name w:val="WW8Num23z1"/>
-    <w:rsid w:val="00D87970"/>
-    <w:rPr>
-      <w:rFonts w:hint="default"/>
-      <w:b/>
-    </w:rPr>
-  </w:style>
-  <w:style w:type="character" w:customStyle="1" w:styleId="WW8Num24z0">
-    <w:name w:val="WW8Num24z0"/>
-    <w:rsid w:val="00D87970"/>
-    <w:rPr>
-      <w:rFonts w:hint="default"/>
-    </w:rPr>
-  </w:style>
-  <w:style w:type="character" w:customStyle="1" w:styleId="WW8Num24z1">
-    <w:name w:val="WW8Num24z1"/>
-    <w:rsid w:val="00D87970"/>
-  </w:style>
-  <w:style w:type="character" w:customStyle="1" w:styleId="WW8Num24z2">
-    <w:name w:val="WW8Num24z2"/>
-    <w:rsid w:val="00D87970"/>
-  </w:style>
-  <w:style w:type="character" w:customStyle="1" w:styleId="WW8Num24z3">
-    <w:name w:val="WW8Num24z3"/>
-    <w:rsid w:val="00D87970"/>
-  </w:style>
-  <w:style w:type="character" w:customStyle="1" w:styleId="WW8Num24z4">
-    <w:name w:val="WW8Num24z4"/>
-    <w:rsid w:val="00D87970"/>
-  </w:style>
-  <w:style w:type="character" w:customStyle="1" w:styleId="WW8Num24z5">
-    <w:name w:val="WW8Num24z5"/>
-    <w:rsid w:val="00D87970"/>
-  </w:style>
-  <w:style w:type="character" w:customStyle="1" w:styleId="WW8Num24z6">
-    <w:name w:val="WW8Num24z6"/>
-    <w:rsid w:val="00D87970"/>
-  </w:style>
-  <w:style w:type="character" w:customStyle="1" w:styleId="WW8Num24z7">
-    <w:name w:val="WW8Num24z7"/>
-    <w:rsid w:val="00D87970"/>
-  </w:style>
-  <w:style w:type="character" w:customStyle="1" w:styleId="WW8Num24z8">
-    <w:name w:val="WW8Num24z8"/>
-    <w:rsid w:val="00D87970"/>
-  </w:style>
-  <w:style w:type="character" w:customStyle="1" w:styleId="WW8Num25z0">
-    <w:name w:val="WW8Num25z0"/>
-    <w:rsid w:val="00D87970"/>
-    <w:rPr>
-      <w:rFonts w:ascii="Symbol" w:hAnsi="Symbol" w:cs="Symbol" w:hint="default"/>
-    </w:rPr>
-  </w:style>
-  <w:style w:type="character" w:customStyle="1" w:styleId="WW8Num25z1">
-    <w:name w:val="WW8Num25z1"/>
-    <w:rsid w:val="00D87970"/>
-    <w:rPr>
-      <w:rFonts w:ascii="Courier New" w:hAnsi="Courier New" w:cs="Courier New" w:hint="default"/>
-    </w:rPr>
-  </w:style>
-  <w:style w:type="character" w:customStyle="1" w:styleId="WW8Num25z2">
-    <w:name w:val="WW8Num25z2"/>
-    <w:rsid w:val="00D87970"/>
-    <w:rPr>
-      <w:rFonts w:ascii="Wingdings" w:hAnsi="Wingdings" w:cs="Wingdings" w:hint="default"/>
-    </w:rPr>
-  </w:style>
-  <w:style w:type="character" w:customStyle="1" w:styleId="WW8Num26z0">
-    <w:name w:val="WW8Num26z0"/>
-    <w:rsid w:val="00D87970"/>
-    <w:rPr>
-      <w:rFonts w:cs="Times New Roman" w:hint="default"/>
-      <w:b/>
-    </w:rPr>
-  </w:style>
-  <w:style w:type="character" w:customStyle="1" w:styleId="WW8Num27z0">
-    <w:name w:val="WW8Num27z0"/>
-    <w:rsid w:val="00D87970"/>
-    <w:rPr>
-      <w:rFonts w:hint="default"/>
-    </w:rPr>
-  </w:style>
-  <w:style w:type="character" w:customStyle="1" w:styleId="WW8Num27z1">
-    <w:name w:val="WW8Num27z1"/>
-    <w:rsid w:val="00D87970"/>
-    <w:rPr>
-      <w:rFonts w:hint="default"/>
-      <w:b/>
-    </w:rPr>
-  </w:style>
-  <w:style w:type="character" w:customStyle="1" w:styleId="WW8Num28z0">
-    <w:name w:val="WW8Num28z0"/>
-    <w:rsid w:val="00D87970"/>
-    <w:rPr>
-      <w:rFonts w:hint="default"/>
-    </w:rPr>
-  </w:style>
-  <w:style w:type="character" w:customStyle="1" w:styleId="WW8Num28z1">
-    <w:name w:val="WW8Num28z1"/>
-    <w:rsid w:val="00D87970"/>
-  </w:style>
-  <w:style w:type="character" w:customStyle="1" w:styleId="WW8Num28z2">
-    <w:name w:val="WW8Num28z2"/>
-    <w:rsid w:val="00D87970"/>
-  </w:style>
-  <w:style w:type="character" w:customStyle="1" w:styleId="WW8Num28z3">
-    <w:name w:val="WW8Num28z3"/>
-    <w:rsid w:val="00D87970"/>
-  </w:style>
-  <w:style w:type="character" w:customStyle="1" w:styleId="WW8Num28z4">
-    <w:name w:val="WW8Num28z4"/>
-    <w:rsid w:val="00D87970"/>
-  </w:style>
-  <w:style w:type="character" w:customStyle="1" w:styleId="WW8Num28z5">
-    <w:name w:val="WW8Num28z5"/>
-    <w:rsid w:val="00D87970"/>
-  </w:style>
-  <w:style w:type="character" w:customStyle="1" w:styleId="WW8Num28z6">
-    <w:name w:val="WW8Num28z6"/>
-    <w:rsid w:val="00D87970"/>
-  </w:style>
-  <w:style w:type="character" w:customStyle="1" w:styleId="WW8Num28z7">
-    <w:name w:val="WW8Num28z7"/>
-    <w:rsid w:val="00D87970"/>
-  </w:style>
-  <w:style w:type="character" w:customStyle="1" w:styleId="WW8Num28z8">
-    <w:name w:val="WW8Num28z8"/>
-    <w:rsid w:val="00D87970"/>
-  </w:style>
-  <w:style w:type="character" w:customStyle="1" w:styleId="WW8Num29z0">
-    <w:name w:val="WW8Num29z0"/>
-    <w:rsid w:val="00D87970"/>
-    <w:rPr>
-      <w:rFonts w:cs="Copperplate Gothic Light" w:hint="default"/>
-      <w:color w:val="auto"/>
-    </w:rPr>
-  </w:style>
-  <w:style w:type="character" w:customStyle="1" w:styleId="WW8Num29z1">
-    <w:name w:val="WW8Num29z1"/>
-    <w:rsid w:val="00D87970"/>
-    <w:rPr>
-      <w:rFonts w:cs="Copperplate Gothic Light" w:hint="default"/>
-    </w:rPr>
-  </w:style>
-  <w:style w:type="character" w:customStyle="1" w:styleId="WW8Num30z0">
-    <w:name w:val="WW8Num30z0"/>
-    <w:rsid w:val="00D87970"/>
-    <w:rPr>
-      <w:rFonts w:hint="default"/>
-    </w:rPr>
-  </w:style>
-  <w:style w:type="character" w:customStyle="1" w:styleId="WW8Num30z1">
-    <w:name w:val="WW8Num30z1"/>
-    <w:rsid w:val="00D87970"/>
-    <w:rPr>
-      <w:rFonts w:hint="default"/>
-      <w:b/>
-    </w:rPr>
-  </w:style>
-  <w:style w:type="character" w:customStyle="1" w:styleId="WW8NumSt27z0">
-    <w:name w:val="WW8NumSt27z0"/>
-    <w:rsid w:val="00D87970"/>
-    <w:rPr>
-      <w:rFonts w:ascii="Times New Roman" w:hAnsi="Times New Roman" w:cs="Times New Roman" w:hint="default"/>
-      <w:b/>
-      <w:caps/>
-      <w:strike w:val="0"/>
-      <w:dstrike w:val="0"/>
-      <w:color w:val="auto"/>
-      <w:spacing w:val="0"/>
-      <w:w w:val="100"/>
-      <w:kern w:val="1"/>
-      <w:position w:val="0"/>
-      <w:sz w:val="24"/>
-      <w:u w:val="none"/>
-      <w:vertAlign w:val="baseline"/>
-    </w:rPr>
-  </w:style>
-  <w:style w:type="character" w:customStyle="1" w:styleId="WW8NumSt27z1">
-    <w:name w:val="WW8NumSt27z1"/>
-    <w:rsid w:val="00D87970"/>
-    <w:rPr>
-      <w:rFonts w:ascii="Times New Roman" w:hAnsi="Times New Roman" w:cs="Times New Roman" w:hint="default"/>
-      <w:b/>
-      <w:i w:val="0"/>
-      <w:caps w:val="0"/>
-      <w:smallCaps w:val="0"/>
-      <w:strike w:val="0"/>
-      <w:dstrike w:val="0"/>
-      <w:outline w:val="0"/>
-      <w:shadow w:val="0"/>
-      <w:vanish w:val="0"/>
-      <w:color w:val="auto"/>
-      <w:spacing w:val="0"/>
-      <w:w w:val="100"/>
-      <w:kern w:val="1"/>
-      <w:position w:val="0"/>
-      <w:sz w:val="24"/>
-      <w:u w:val="none"/>
-      <w:vertAlign w:val="baseline"/>
-    </w:rPr>
-  </w:style>
-  <w:style w:type="character" w:customStyle="1" w:styleId="WW8NumSt27z3">
-    <w:name w:val="WW8NumSt27z3"/>
-    <w:rsid w:val="00D87970"/>
-    <w:rPr>
-      <w:rFonts w:hint="default"/>
-    </w:rPr>
-  </w:style>
-  <w:style w:type="character" w:customStyle="1" w:styleId="13">
-    <w:name w:val="Основной шрифт абзаца1"/>
-    <w:rsid w:val="00D87970"/>
-  </w:style>
-  <w:style w:type="character" w:customStyle="1" w:styleId="FontStyle12">
-    <w:name w:val="Font Style12"/>
-    <w:rsid w:val="00D87970"/>
-    <w:rPr>
-      <w:rFonts w:ascii="Times New Roman" w:hAnsi="Times New Roman" w:cs="Times New Roman"/>
-      <w:sz w:val="26"/>
-      <w:szCs w:val="26"/>
-    </w:rPr>
-  </w:style>
-  <w:style w:type="character" w:styleId="a4">
-    <w:name w:val="Hyperlink"/>
-    <w:rsid w:val="00D87970"/>
-    <w:rPr>
-      <w:color w:val="0000FF"/>
-      <w:u w:val="single"/>
-    </w:rPr>
-  </w:style>
-  <w:style w:type="character" w:styleId="a5">
-    <w:name w:val="Strong"/>
-    <w:qFormat/>
-    <w:rsid w:val="00D87970"/>
-    <w:rPr>
-      <w:b/>
-      <w:bCs/>
-    </w:rPr>
-  </w:style>
-  <w:style w:type="character" w:customStyle="1" w:styleId="41">
-    <w:name w:val="Знак Знак4"/>
-    <w:rsid w:val="00D87970"/>
-    <w:rPr>
-      <w:rFonts w:ascii="Arial" w:hAnsi="Arial" w:cs="Arial"/>
-      <w:b/>
-      <w:bCs/>
-      <w:i/>
-      <w:iCs/>
-      <w:sz w:val="28"/>
-      <w:szCs w:val="28"/>
-      <w:lang w:val="x-none" w:eastAsia="ar-SA" w:bidi="ar-SA"/>
-    </w:rPr>
-  </w:style>
-  <w:style w:type="character" w:customStyle="1" w:styleId="14">
-    <w:name w:val="Заголовок №1_"/>
-    <w:rsid w:val="00D87970"/>
-    <w:rPr>
-      <w:rFonts w:ascii="Batang" w:eastAsia="Batang" w:hAnsi="Batang" w:cs="Batang"/>
-      <w:lang w:eastAsia="ar-SA" w:bidi="ar-SA"/>
-    </w:rPr>
-  </w:style>
-  <w:style w:type="character" w:customStyle="1" w:styleId="a6">
-    <w:name w:val="Символ сноски"/>
-    <w:rsid w:val="00D87970"/>
-    <w:rPr>
-      <w:vertAlign w:val="superscript"/>
-    </w:rPr>
-  </w:style>
-  <w:style w:type="paragraph" w:customStyle="1" w:styleId="a7">
-    <w:name w:val="Заголовок"/>
-    <w:basedOn w:val="a0"/>
-    <w:next w:val="a8"/>
-    <w:rsid w:val="00D87970"/>
-    <w:pPr>
-      <w:keepNext/>
-      <w:spacing w:before="240" w:after="120"/>
-    </w:pPr>
-    <w:rPr>
-      <w:rFonts w:ascii="Arial" w:eastAsia="Arial Unicode MS" w:hAnsi="Arial" w:cs="Mangal"/>
-      <w:sz w:val="28"/>
-      <w:szCs w:val="28"/>
-    </w:rPr>
-  </w:style>
-  <w:style w:type="paragraph" w:styleId="a8">
-    <w:name w:val="Body Text"/>
-    <w:basedOn w:val="a0"/>
-    <w:link w:val="a9"/>
-    <w:rsid w:val="00D87970"/>
-    <w:pPr>
-      <w:spacing w:after="120"/>
-    </w:pPr>
-  </w:style>
-  <w:style w:type="character" w:customStyle="1" w:styleId="a9">
-    <w:name w:val="Основной текст Знак"/>
-    <w:basedOn w:val="a1"/>
-    <w:link w:val="a8"/>
-    <w:rsid w:val="00D87970"/>
-    <w:rPr>
-      <w:rFonts w:ascii="Times New Roman" w:eastAsia="Times New Roman" w:hAnsi="Times New Roman" w:cs="Times New Roman"/>
-      <w:lang w:eastAsia="ar-SA"/>
-    </w:rPr>
-  </w:style>
-  <w:style w:type="paragraph" w:styleId="aa">
-    <w:name w:val="List"/>
-    <w:basedOn w:val="a8"/>
-    <w:rsid w:val="00D87970"/>
-    <w:rPr>
-      <w:rFonts w:cs="Mangal"/>
-    </w:rPr>
-  </w:style>
-  <w:style w:type="paragraph" w:customStyle="1" w:styleId="15">
-    <w:name w:val="Название1"/>
-    <w:basedOn w:val="a0"/>
-    <w:rsid w:val="00D87970"/>
-    <w:pPr>
-      <w:suppressLineNumbers/>
-      <w:spacing w:before="120" w:after="120"/>
-    </w:pPr>
-    <w:rPr>
-      <w:rFonts w:cs="Mangal"/>
-      <w:i/>
-      <w:iCs/>
-    </w:rPr>
-  </w:style>
-  <w:style w:type="paragraph" w:customStyle="1" w:styleId="16">
-    <w:name w:val="Указатель1"/>
-    <w:basedOn w:val="a0"/>
-    <w:rsid w:val="00D87970"/>
-    <w:pPr>
-      <w:suppressLineNumbers/>
-    </w:pPr>
-    <w:rPr>
-      <w:rFonts w:cs="Mangal"/>
-    </w:rPr>
-  </w:style>
-  <w:style w:type="paragraph" w:customStyle="1" w:styleId="1">
-    <w:name w:val="Нумерованный список1"/>
-    <w:basedOn w:val="a0"/>
-    <w:rsid w:val="00D87970"/>
-    <w:pPr>
-      <w:numPr>
-        <w:numId w:val="2"/>
-      </w:numPr>
-    </w:pPr>
-  </w:style>
-  <w:style w:type="paragraph" w:customStyle="1" w:styleId="a">
-    <w:name w:val="ЗаголовокСлева"/>
-    <w:basedOn w:val="1"/>
-    <w:rsid w:val="00D87970"/>
-    <w:pPr>
-      <w:numPr>
-        <w:numId w:val="3"/>
-      </w:numPr>
-      <w:autoSpaceDE w:val="0"/>
-      <w:spacing w:after="120" w:line="360" w:lineRule="auto"/>
-      <w:jc w:val="both"/>
-    </w:pPr>
-    <w:rPr>
-      <w:b/>
-    </w:rPr>
-  </w:style>
-  <w:style w:type="paragraph" w:customStyle="1" w:styleId="ab">
-    <w:name w:val="МойСтиль"/>
-    <w:basedOn w:val="a0"/>
-    <w:rsid w:val="00D87970"/>
-    <w:pPr>
-      <w:autoSpaceDE w:val="0"/>
-      <w:spacing w:line="360" w:lineRule="auto"/>
-      <w:ind w:firstLine="709"/>
-      <w:jc w:val="both"/>
-    </w:pPr>
-  </w:style>
-  <w:style w:type="paragraph" w:customStyle="1" w:styleId="ConsPlusNormal">
-    <w:name w:val="ConsPlusNormal"/>
-    <w:rsid w:val="00D87970"/>
-    <w:pPr>
-      <w:widowControl w:val="0"/>
-      <w:suppressAutoHyphens/>
-      <w:autoSpaceDE w:val="0"/>
-      <w:ind w:firstLine="720"/>
-    </w:pPr>
-    <w:rPr>
-      <w:rFonts w:ascii="Arial" w:eastAsia="Times New Roman" w:hAnsi="Arial" w:cs="Arial"/>
-      <w:sz w:val="20"/>
-      <w:szCs w:val="20"/>
-      <w:lang w:eastAsia="ar-SA"/>
-    </w:rPr>
-  </w:style>
-  <w:style w:type="paragraph" w:customStyle="1" w:styleId="210">
-    <w:name w:val="Список 21"/>
-    <w:basedOn w:val="a0"/>
-    <w:uiPriority w:val="99"/>
-    <w:rsid w:val="00D87970"/>
-    <w:pPr>
-      <w:ind w:left="566" w:hanging="283"/>
-    </w:pPr>
-  </w:style>
-  <w:style w:type="paragraph" w:customStyle="1" w:styleId="1TimesNewRoman12">
-    <w:name w:val="Стиль Заголовок 1 + Times New Roman 12 пт все прописные По центр..."/>
-    <w:basedOn w:val="11"/>
-    <w:rsid w:val="00D87970"/>
-    <w:pPr>
-      <w:spacing w:before="120" w:after="120"/>
-      <w:jc w:val="center"/>
-    </w:pPr>
-    <w:rPr>
-      <w:rFonts w:ascii="Times New Roman" w:hAnsi="Times New Roman" w:cs="Times New Roman"/>
-      <w:caps/>
-      <w:sz w:val="24"/>
-      <w:szCs w:val="20"/>
-    </w:rPr>
-  </w:style>
-  <w:style w:type="paragraph" w:styleId="17">
-    <w:name w:val="toc 1"/>
-    <w:basedOn w:val="a0"/>
-    <w:next w:val="a0"/>
-    <w:rsid w:val="00D87970"/>
-    <w:pPr>
-      <w:tabs>
-        <w:tab w:val="right" w:leader="dot" w:pos="9911"/>
-      </w:tabs>
-      <w:spacing w:before="240"/>
-    </w:pPr>
-    <w:rPr>
-      <w:rFonts w:cs="Arial"/>
-      <w:b/>
-      <w:bCs/>
-      <w:caps/>
-    </w:rPr>
-  </w:style>
-  <w:style w:type="paragraph" w:styleId="22">
-    <w:name w:val="toc 2"/>
-    <w:basedOn w:val="a0"/>
-    <w:next w:val="a0"/>
-    <w:rsid w:val="00D87970"/>
-    <w:pPr>
-      <w:tabs>
-        <w:tab w:val="right" w:leader="dot" w:pos="9911"/>
-      </w:tabs>
-      <w:ind w:left="708"/>
-    </w:pPr>
-    <w:rPr>
-      <w:bCs/>
-      <w:szCs w:val="20"/>
-    </w:rPr>
-  </w:style>
-  <w:style w:type="paragraph" w:styleId="31">
-    <w:name w:val="toc 3"/>
-    <w:basedOn w:val="a0"/>
-    <w:next w:val="a0"/>
-    <w:rsid w:val="00D87970"/>
-    <w:pPr>
-      <w:ind w:left="1416"/>
-    </w:pPr>
-    <w:rPr>
-      <w:i/>
-      <w:szCs w:val="20"/>
-    </w:rPr>
-  </w:style>
-  <w:style w:type="paragraph" w:styleId="42">
-    <w:name w:val="toc 4"/>
-    <w:basedOn w:val="a0"/>
-    <w:next w:val="a0"/>
-    <w:rsid w:val="00D87970"/>
-    <w:pPr>
-      <w:ind w:left="480"/>
-    </w:pPr>
-    <w:rPr>
-      <w:sz w:val="20"/>
-      <w:szCs w:val="20"/>
-    </w:rPr>
-  </w:style>
-  <w:style w:type="paragraph" w:styleId="5">
-    <w:name w:val="toc 5"/>
-    <w:basedOn w:val="a0"/>
-    <w:next w:val="a0"/>
-    <w:rsid w:val="00D87970"/>
-    <w:pPr>
-      <w:ind w:left="720"/>
-    </w:pPr>
-    <w:rPr>
-      <w:sz w:val="20"/>
-      <w:szCs w:val="20"/>
-    </w:rPr>
-  </w:style>
-  <w:style w:type="paragraph" w:styleId="6">
-    <w:name w:val="toc 6"/>
-    <w:basedOn w:val="a0"/>
-    <w:next w:val="a0"/>
-    <w:rsid w:val="00D87970"/>
-    <w:pPr>
-      <w:ind w:left="960"/>
-    </w:pPr>
-    <w:rPr>
-      <w:sz w:val="20"/>
-      <w:szCs w:val="20"/>
-    </w:rPr>
-  </w:style>
-  <w:style w:type="paragraph" w:styleId="7">
-    <w:name w:val="toc 7"/>
-    <w:basedOn w:val="a0"/>
-    <w:next w:val="a0"/>
-    <w:rsid w:val="00D87970"/>
-    <w:pPr>
-      <w:ind w:left="1200"/>
-    </w:pPr>
-    <w:rPr>
-      <w:sz w:val="20"/>
-      <w:szCs w:val="20"/>
-    </w:rPr>
-  </w:style>
-  <w:style w:type="paragraph" w:styleId="8">
-    <w:name w:val="toc 8"/>
-    <w:basedOn w:val="a0"/>
-    <w:next w:val="a0"/>
-    <w:rsid w:val="00D87970"/>
-    <w:pPr>
-      <w:ind w:left="1440"/>
-    </w:pPr>
-    <w:rPr>
-      <w:sz w:val="20"/>
-      <w:szCs w:val="20"/>
-    </w:rPr>
-  </w:style>
-  <w:style w:type="paragraph" w:styleId="9">
-    <w:name w:val="toc 9"/>
-    <w:basedOn w:val="a0"/>
-    <w:next w:val="a0"/>
-    <w:rsid w:val="00D87970"/>
-    <w:pPr>
-      <w:ind w:left="1680"/>
-    </w:pPr>
-    <w:rPr>
-      <w:sz w:val="20"/>
-      <w:szCs w:val="20"/>
-    </w:rPr>
-  </w:style>
-  <w:style w:type="paragraph" w:customStyle="1" w:styleId="18">
-    <w:name w:val="Заголовок №1"/>
-    <w:basedOn w:val="a0"/>
-    <w:uiPriority w:val="99"/>
-    <w:rsid w:val="00D87970"/>
-    <w:pPr>
-      <w:shd w:val="clear" w:color="auto" w:fill="FFFFFF"/>
-      <w:spacing w:before="360" w:line="240" w:lineRule="atLeast"/>
-    </w:pPr>
-    <w:rPr>
-      <w:rFonts w:ascii="Batang" w:eastAsia="Batang" w:hAnsi="Batang" w:cs="Batang"/>
-      <w:sz w:val="20"/>
-      <w:szCs w:val="20"/>
-    </w:rPr>
-  </w:style>
-  <w:style w:type="paragraph" w:styleId="ac">
-    <w:name w:val="footnote text"/>
-    <w:basedOn w:val="a0"/>
-    <w:link w:val="ad"/>
-    <w:uiPriority w:val="99"/>
-    <w:rsid w:val="00D87970"/>
-    <w:pPr>
-      <w:widowControl w:val="0"/>
-      <w:autoSpaceDE w:val="0"/>
-    </w:pPr>
-    <w:rPr>
-      <w:color w:val="000000"/>
-      <w:sz w:val="20"/>
-      <w:szCs w:val="20"/>
-      <w:lang w:val="x-none"/>
-    </w:rPr>
-  </w:style>
-  <w:style w:type="character" w:customStyle="1" w:styleId="ad">
-    <w:name w:val="Текст сноски Знак"/>
-    <w:basedOn w:val="a1"/>
-    <w:link w:val="ac"/>
-    <w:uiPriority w:val="99"/>
-    <w:rsid w:val="00D87970"/>
-    <w:rPr>
-      <w:rFonts w:ascii="Times New Roman" w:eastAsia="Times New Roman" w:hAnsi="Times New Roman" w:cs="Times New Roman"/>
-      <w:color w:val="000000"/>
-      <w:sz w:val="20"/>
-      <w:szCs w:val="20"/>
-      <w:lang w:val="x-none" w:eastAsia="ar-SA"/>
-    </w:rPr>
-  </w:style>
-  <w:style w:type="paragraph" w:customStyle="1" w:styleId="10">
-    <w:name w:val="_1СтильЗаголовка"/>
-    <w:rsid w:val="00D87970"/>
-    <w:pPr>
-      <w:numPr>
-        <w:numId w:val="8"/>
-      </w:numPr>
-      <w:suppressAutoHyphens/>
-      <w:spacing w:before="120" w:after="60"/>
-      <w:jc w:val="center"/>
-    </w:pPr>
-    <w:rPr>
-      <w:rFonts w:ascii="Times New Roman" w:eastAsia="Times New Roman" w:hAnsi="Times New Roman" w:cs="Times New Roman"/>
-      <w:b/>
-      <w:caps/>
-      <w:lang w:eastAsia="ar-SA"/>
-    </w:rPr>
-  </w:style>
-  <w:style w:type="paragraph" w:customStyle="1" w:styleId="23">
-    <w:name w:val="_2СтильЗаголовка"/>
-    <w:basedOn w:val="a0"/>
-    <w:rsid w:val="00D87970"/>
-    <w:pPr>
-      <w:tabs>
-        <w:tab w:val="num" w:pos="567"/>
-      </w:tabs>
-      <w:ind w:left="567" w:hanging="283"/>
-    </w:pPr>
-  </w:style>
-  <w:style w:type="paragraph" w:customStyle="1" w:styleId="32">
-    <w:name w:val="_3СтильЗаголовка"/>
-    <w:basedOn w:val="a0"/>
-    <w:rsid w:val="00D87970"/>
-    <w:pPr>
-      <w:tabs>
-        <w:tab w:val="num" w:pos="567"/>
-      </w:tabs>
-      <w:ind w:left="567" w:hanging="283"/>
-    </w:pPr>
-  </w:style>
-  <w:style w:type="paragraph" w:customStyle="1" w:styleId="24">
-    <w:name w:val="2"/>
-    <w:basedOn w:val="a0"/>
-    <w:rsid w:val="00D87970"/>
-    <w:pPr>
-      <w:spacing w:before="280" w:after="280"/>
-    </w:pPr>
-  </w:style>
-  <w:style w:type="paragraph" w:customStyle="1" w:styleId="ae">
-    <w:name w:val="Содержимое таблицы"/>
-    <w:basedOn w:val="a0"/>
-    <w:rsid w:val="00D87970"/>
-    <w:pPr>
-      <w:suppressLineNumbers/>
-    </w:pPr>
-  </w:style>
-  <w:style w:type="paragraph" w:customStyle="1" w:styleId="af">
-    <w:name w:val="Заголовок таблицы"/>
-    <w:basedOn w:val="ae"/>
-    <w:rsid w:val="00D87970"/>
-    <w:pPr>
-      <w:jc w:val="center"/>
-    </w:pPr>
-    <w:rPr>
-      <w:b/>
-      <w:bCs/>
-    </w:rPr>
-  </w:style>
-  <w:style w:type="paragraph" w:customStyle="1" w:styleId="af0">
-    <w:name w:val="Содержимое врезки"/>
-    <w:basedOn w:val="a8"/>
-    <w:rsid w:val="00D87970"/>
-  </w:style>
-  <w:style w:type="table" w:styleId="af1">
-    <w:name w:val="Table Grid"/>
-    <w:basedOn w:val="a2"/>
-    <w:uiPriority w:val="59"/>
-    <w:rsid w:val="00D87970"/>
-    <w:rPr>
-      <w:rFonts w:ascii="Times New Roman" w:eastAsia="Times New Roman" w:hAnsi="Times New Roman" w:cs="Times New Roman"/>
-      <w:sz w:val="20"/>
-      <w:szCs w:val="20"/>
-    </w:rPr>
-    <w:tblPr>
-      <w:tblBorders>
-        <w:top w:val="single" w:sz="4" w:space="0" w:color="auto"/>
-        <w:left w:val="single" w:sz="4" w:space="0" w:color="auto"/>
-        <w:bottom w:val="single" w:sz="4" w:space="0" w:color="auto"/>
-        <w:right w:val="single" w:sz="4" w:space="0" w:color="auto"/>
-        <w:insideH w:val="single" w:sz="4" w:space="0" w:color="auto"/>
-        <w:insideV w:val="single" w:sz="4" w:space="0" w:color="auto"/>
-      </w:tblBorders>
-    </w:tblPr>
-  </w:style>
-  <w:style w:type="table" w:styleId="af2">
-    <w:name w:val="Light Shading"/>
-    <w:basedOn w:val="a2"/>
-    <w:uiPriority w:val="60"/>
-    <w:rsid w:val="00D87970"/>
-    <w:rPr>
-      <w:rFonts w:ascii="Times New Roman" w:eastAsia="Times New Roman" w:hAnsi="Times New Roman" w:cs="Times New Roman"/>
-      <w:color w:val="000000"/>
-      <w:sz w:val="20"/>
-      <w:szCs w:val="20"/>
-    </w:rPr>
-    <w:tblPr>
-      <w:tblStyleRowBandSize w:val="1"/>
-      <w:tblStyleColBandSize w:val="1"/>
-      <w:tblBorders>
-        <w:top w:val="single" w:sz="8" w:space="0" w:color="000000"/>
-        <w:bottom w:val="single" w:sz="8" w:space="0" w:color="000000"/>
-      </w:tblBorders>
-    </w:tblPr>
-    <w:tblStylePr w:type="firstRow">
-      <w:pPr>
-        <w:spacing w:before="0" w:after="0" w:line="240" w:lineRule="auto"/>
-      </w:pPr>
-      <w:rPr>
-        <w:b/>
-        <w:bCs/>
-      </w:rPr>
-      <w:tblPr/>
-      <w:tcPr>
-        <w:tcBorders>
-          <w:top w:val="single" w:sz="8" w:space="0" w:color="000000"/>
-          <w:left w:val="nil"/>
-          <w:bottom w:val="single" w:sz="8" w:space="0" w:color="000000"/>
-          <w:right w:val="nil"/>
-          <w:insideH w:val="nil"/>
-          <w:insideV w:val="nil"/>
-        </w:tcBorders>
-      </w:tcPr>
-    </w:tblStylePr>
-    <w:tblStylePr w:type="lastRow">
-      <w:pPr>
-        <w:spacing w:before="0" w:after="0" w:line="240" w:lineRule="auto"/>
-      </w:pPr>
-      <w:rPr>
-        <w:b/>
-        <w:bCs/>
-      </w:rPr>
-      <w:tblPr/>
-      <w:tcPr>
-        <w:tcBorders>
-          <w:top w:val="single" w:sz="8" w:space="0" w:color="000000"/>
-          <w:left w:val="nil"/>
-          <w:bottom w:val="single" w:sz="8" w:space="0" w:color="000000"/>
-          <w:right w:val="nil"/>
-          <w:insideH w:val="nil"/>
-          <w:insideV w:val="nil"/>
-        </w:tcBorders>
-      </w:tcPr>
-    </w:tblStylePr>
-    <w:tblStylePr w:type="firstCol">
-      <w:rPr>
-        <w:b/>
-        <w:bCs/>
-      </w:rPr>
-    </w:tblStylePr>
-    <w:tblStylePr w:type="lastCol">
-      <w:rPr>
-        <w:b/>
-        <w:bCs/>
-      </w:rPr>
-    </w:tblStylePr>
-    <w:tblStylePr w:type="band1Vert">
-      <w:tblPr/>
-      <w:tcPr>
-        <w:tcBorders>
-          <w:left w:val="nil"/>
-          <w:right w:val="nil"/>
-          <w:insideH w:val="nil"/>
-          <w:insideV w:val="nil"/>
-        </w:tcBorders>
-        <w:shd w:val="clear" w:color="auto" w:fill="C0C0C0"/>
-      </w:tcPr>
-    </w:tblStylePr>
-    <w:tblStylePr w:type="band1Horz">
-      <w:tblPr/>
-      <w:tcPr>
-        <w:tcBorders>
-          <w:left w:val="nil"/>
-          <w:right w:val="nil"/>
-          <w:insideH w:val="nil"/>
-          <w:insideV w:val="nil"/>
-        </w:tcBorders>
-        <w:shd w:val="clear" w:color="auto" w:fill="C0C0C0"/>
-      </w:tcPr>
-    </w:tblStylePr>
-  </w:style>
-  <w:style w:type="paragraph" w:styleId="af3">
-    <w:name w:val="header"/>
-    <w:basedOn w:val="a0"/>
-    <w:link w:val="af4"/>
-    <w:uiPriority w:val="99"/>
-    <w:unhideWhenUsed/>
-    <w:rsid w:val="00D87970"/>
-    <w:pPr>
-      <w:tabs>
-        <w:tab w:val="center" w:pos="4677"/>
-        <w:tab w:val="right" w:pos="9355"/>
-      </w:tabs>
-    </w:pPr>
-    <w:rPr>
-      <w:lang w:val="x-none"/>
-    </w:rPr>
-  </w:style>
-  <w:style w:type="character" w:customStyle="1" w:styleId="af4">
-    <w:name w:val="Верхний колонтитул Знак"/>
-    <w:basedOn w:val="a1"/>
-    <w:link w:val="af3"/>
-    <w:uiPriority w:val="99"/>
-    <w:rsid w:val="00D87970"/>
-    <w:rPr>
-      <w:rFonts w:ascii="Times New Roman" w:eastAsia="Times New Roman" w:hAnsi="Times New Roman" w:cs="Times New Roman"/>
-      <w:lang w:val="x-none" w:eastAsia="ar-SA"/>
-    </w:rPr>
-  </w:style>
-  <w:style w:type="paragraph" w:styleId="af5">
-    <w:name w:val="footer"/>
-    <w:basedOn w:val="a0"/>
-    <w:link w:val="af6"/>
-    <w:uiPriority w:val="99"/>
-    <w:unhideWhenUsed/>
-    <w:rsid w:val="00D87970"/>
-    <w:pPr>
-      <w:tabs>
-        <w:tab w:val="center" w:pos="4677"/>
-        <w:tab w:val="right" w:pos="9355"/>
-      </w:tabs>
-    </w:pPr>
-    <w:rPr>
-      <w:lang w:val="x-none"/>
-    </w:rPr>
-  </w:style>
-  <w:style w:type="character" w:customStyle="1" w:styleId="af6">
-    <w:name w:val="Нижний колонтитул Знак"/>
-    <w:basedOn w:val="a1"/>
-    <w:link w:val="af5"/>
-    <w:uiPriority w:val="99"/>
-    <w:rsid w:val="00D87970"/>
-    <w:rPr>
-      <w:rFonts w:ascii="Times New Roman" w:eastAsia="Times New Roman" w:hAnsi="Times New Roman" w:cs="Times New Roman"/>
-      <w:lang w:val="x-none" w:eastAsia="ar-SA"/>
-    </w:rPr>
-  </w:style>
-  <w:style w:type="paragraph" w:customStyle="1" w:styleId="19">
-    <w:name w:val="Абзац списка1"/>
-    <w:basedOn w:val="a0"/>
-    <w:rsid w:val="00D87970"/>
-    <w:pPr>
-      <w:spacing w:after="200" w:line="276" w:lineRule="auto"/>
-      <w:ind w:left="720"/>
-      <w:contextualSpacing/>
-    </w:pPr>
-    <w:rPr>
-      <w:rFonts w:ascii="Calibri" w:hAnsi="Calibri"/>
-      <w:sz w:val="22"/>
-      <w:szCs w:val="22"/>
-      <w:lang w:eastAsia="en-US"/>
-    </w:rPr>
-  </w:style>
-  <w:style w:type="paragraph" w:styleId="af7">
-    <w:name w:val="List Paragraph"/>
-    <w:basedOn w:val="a0"/>
-    <w:uiPriority w:val="34"/>
-    <w:qFormat/>
-    <w:rsid w:val="00D87970"/>
-    <w:pPr>
-      <w:ind w:left="720"/>
-      <w:contextualSpacing/>
-    </w:pPr>
-    <w:rPr>
-      <w:rFonts w:eastAsia="Calibri"/>
-      <w:szCs w:val="22"/>
-      <w:lang w:eastAsia="en-US"/>
-    </w:rPr>
-  </w:style>
-  <w:style w:type="paragraph" w:styleId="af8">
-    <w:name w:val="Balloon Text"/>
-    <w:basedOn w:val="a0"/>
-    <w:link w:val="af9"/>
-    <w:uiPriority w:val="99"/>
-    <w:semiHidden/>
-    <w:unhideWhenUsed/>
-    <w:rsid w:val="00D87970"/>
-    <w:rPr>
-      <w:rFonts w:ascii="Segoe UI" w:hAnsi="Segoe UI"/>
-      <w:sz w:val="18"/>
-      <w:szCs w:val="18"/>
-      <w:lang w:val="x-none"/>
-    </w:rPr>
-  </w:style>
-  <w:style w:type="character" w:customStyle="1" w:styleId="af9">
-    <w:name w:val="Текст выноски Знак"/>
-    <w:basedOn w:val="a1"/>
-    <w:link w:val="af8"/>
-    <w:uiPriority w:val="99"/>
-    <w:semiHidden/>
-    <w:rsid w:val="00D87970"/>
-    <w:rPr>
-      <w:rFonts w:ascii="Segoe UI" w:eastAsia="Times New Roman" w:hAnsi="Segoe UI" w:cs="Times New Roman"/>
-      <w:sz w:val="18"/>
-      <w:szCs w:val="18"/>
-      <w:lang w:val="x-none" w:eastAsia="ar-SA"/>
-    </w:rPr>
-  </w:style>
-  <w:style w:type="paragraph" w:styleId="afa">
-    <w:name w:val="Title"/>
-    <w:basedOn w:val="a0"/>
-    <w:next w:val="a0"/>
-    <w:link w:val="afb"/>
-    <w:uiPriority w:val="99"/>
-    <w:qFormat/>
-    <w:rsid w:val="00D87970"/>
-    <w:pPr>
-      <w:spacing w:before="240" w:after="60"/>
-      <w:jc w:val="center"/>
-      <w:outlineLvl w:val="0"/>
-    </w:pPr>
-    <w:rPr>
-      <w:rFonts w:ascii="Cambria" w:hAnsi="Cambria"/>
-      <w:b/>
-      <w:bCs/>
-      <w:kern w:val="28"/>
-      <w:sz w:val="32"/>
-      <w:szCs w:val="32"/>
-      <w:lang w:eastAsia="en-US"/>
-    </w:rPr>
-  </w:style>
-  <w:style w:type="character" w:customStyle="1" w:styleId="afb">
-    <w:name w:val="Название Знак"/>
-    <w:basedOn w:val="a1"/>
-    <w:link w:val="afa"/>
-    <w:uiPriority w:val="99"/>
-    <w:rsid w:val="00D87970"/>
-    <w:rPr>
-      <w:rFonts w:ascii="Cambria" w:eastAsia="Times New Roman" w:hAnsi="Cambria" w:cs="Times New Roman"/>
-      <w:b/>
-      <w:bCs/>
-      <w:kern w:val="28"/>
-      <w:sz w:val="32"/>
-      <w:szCs w:val="32"/>
-      <w:lang w:eastAsia="en-US"/>
-    </w:rPr>
-  </w:style>
-  <w:style w:type="character" w:customStyle="1" w:styleId="110">
-    <w:name w:val="Заголовок 1 Знак1"/>
-    <w:link w:val="11"/>
-    <w:locked/>
-    <w:rsid w:val="00D87970"/>
-    <w:rPr>
-      <w:rFonts w:ascii="Arial" w:eastAsia="Times New Roman" w:hAnsi="Arial" w:cs="Arial"/>
-      <w:b/>
-      <w:bCs/>
-      <w:kern w:val="1"/>
-      <w:sz w:val="32"/>
-      <w:szCs w:val="32"/>
-      <w:lang w:val="x-none" w:eastAsia="ar-SA"/>
-    </w:rPr>
-  </w:style>
-  <w:style w:type="paragraph" w:styleId="afc">
+  <w:style w:type="paragraph" w:styleId="afb">
     <w:name w:val="caption"/>
     <w:basedOn w:val="a0"/>
     <w:next w:val="a0"/>
@@ -36670,7 +34527,7 @@
 </file>
 
 <file path=customXml/itemProps1.xml><?xml version="1.0" encoding="utf-8"?>
-<ds:datastoreItem xmlns:ds="http://schemas.openxmlformats.org/officeDocument/2006/customXml" ds:itemID="{30258E02-0294-4B62-B0B9-39163C92409E}">
+<ds:datastoreItem xmlns:ds="http://schemas.openxmlformats.org/officeDocument/2006/customXml" ds:itemID="{F25E55B8-1DC1-48EA-A2D4-22286E560772}">
   <ds:schemaRefs>
     <ds:schemaRef ds:uri="http://schemas.openxmlformats.org/officeDocument/2006/bibliography"/>
   </ds:schemaRefs>
